--- a/budget/user-testing.docx
+++ b/budget/user-testing.docx
@@ -1251,16 +1251,7 @@
                 <w:szCs w:val="20"/>
                 <w:lang w:val="en-CH"/>
               </w:rPr>
-              <w:t xml:space="preserve">Its saved and then the user is asked </w:t>
-            </w:r>
-            <w:r>
-              <w:rPr>
-                <w:noProof/>
-                <w:sz w:val="20"/>
-                <w:szCs w:val="20"/>
-                <w:lang w:val="en-CH"/>
-              </w:rPr>
-              <w:t xml:space="preserve">to input the a date in format </w:t>
+              <w:t xml:space="preserve">Its saved and then the user is asked to input the a date in format </w:t>
             </w:r>
             <w:r>
               <w:rPr>
@@ -1968,15 +1959,7 @@
                 <w:szCs w:val="20"/>
                 <w:lang w:val="en-CH"/>
               </w:rPr>
-              <w:t>” And the menu  is shown again</w:t>
-            </w:r>
-            <w:r>
-              <w:rPr>
-                <w:sz w:val="20"/>
-                <w:szCs w:val="20"/>
-                <w:lang w:val="en-CH"/>
-              </w:rPr>
-              <w:t>.</w:t>
+              <w:t>” And the menu  is shown again.</w:t>
             </w:r>
           </w:p>
         </w:tc>
@@ -2000,6 +1983,3925 @@
               </w:rPr>
             </w:pPr>
           </w:p>
+          <w:p>
+            <w:pPr>
+              <w:rPr>
+                <w:noProof/>
+                <w:sz w:val="20"/>
+                <w:szCs w:val="20"/>
+                <w:lang w:val="en-US"/>
+              </w:rPr>
+            </w:pPr>
+          </w:p>
+        </w:tc>
+      </w:tr>
+    </w:tbl>
+    <w:p>
+      <w:pPr>
+        <w:rPr>
+          <w:lang w:val="en-US"/>
+        </w:rPr>
+      </w:pPr>
+      <w:r>
+        <w:rPr>
+          <w:lang w:val="en-US"/>
+        </w:rPr>
+        <w:br w:type="page"/>
+      </w:r>
+    </w:p>
+    <w:tbl>
+      <w:tblPr>
+        <w:tblStyle w:val="TableGrid"/>
+        <w:tblW w:w="0" w:type="auto"/>
+        <w:tblInd w:w="0" w:type="dxa"/>
+        <w:tblLook w:val="04A0" w:firstRow="1" w:lastRow="0" w:firstColumn="1" w:lastColumn="0" w:noHBand="0" w:noVBand="1"/>
+      </w:tblPr>
+      <w:tblGrid>
+        <w:gridCol w:w="990"/>
+        <w:gridCol w:w="2430"/>
+        <w:gridCol w:w="2082"/>
+        <w:gridCol w:w="2031"/>
+        <w:gridCol w:w="1529"/>
+      </w:tblGrid>
+      <w:tr>
+        <w:trPr>
+          <w:trHeight w:val="832"/>
+        </w:trPr>
+        <w:tc>
+          <w:tcPr>
+            <w:tcW w:w="990" w:type="dxa"/>
+            <w:tcBorders>
+              <w:top w:val="single" w:sz="4" w:space="0" w:color="auto"/>
+              <w:left w:val="single" w:sz="4" w:space="0" w:color="auto"/>
+              <w:bottom w:val="single" w:sz="4" w:space="0" w:color="auto"/>
+              <w:right w:val="single" w:sz="4" w:space="0" w:color="auto"/>
+            </w:tcBorders>
+          </w:tcPr>
+          <w:p>
+            <w:pPr>
+              <w:rPr>
+                <w:noProof/>
+                <w:sz w:val="20"/>
+                <w:szCs w:val="20"/>
+                <w:lang w:val="en-CH"/>
+              </w:rPr>
+            </w:pPr>
+            <w:r>
+              <w:rPr>
+                <w:noProof/>
+                <w:sz w:val="20"/>
+                <w:szCs w:val="20"/>
+                <w:lang w:val="en-CH"/>
+              </w:rPr>
+              <w:lastRenderedPageBreak/>
+              <w:t>10</w:t>
+            </w:r>
+          </w:p>
+        </w:tc>
+        <w:tc>
+          <w:tcPr>
+            <w:tcW w:w="2430" w:type="dxa"/>
+            <w:tcBorders>
+              <w:top w:val="single" w:sz="4" w:space="0" w:color="auto"/>
+              <w:left w:val="single" w:sz="4" w:space="0" w:color="auto"/>
+              <w:bottom w:val="single" w:sz="4" w:space="0" w:color="auto"/>
+              <w:right w:val="single" w:sz="4" w:space="0" w:color="auto"/>
+            </w:tcBorders>
+          </w:tcPr>
+          <w:p>
+            <w:pPr>
+              <w:rPr>
+                <w:noProof/>
+                <w:sz w:val="20"/>
+                <w:szCs w:val="20"/>
+                <w:lang w:val="en-CH"/>
+              </w:rPr>
+            </w:pPr>
+            <w:r>
+              <w:rPr>
+                <w:noProof/>
+                <w:sz w:val="20"/>
+                <w:szCs w:val="20"/>
+                <w:lang w:val="en-CH"/>
+              </w:rPr>
+              <w:t>User enters “six”</w:t>
+            </w:r>
+          </w:p>
+        </w:tc>
+        <w:tc>
+          <w:tcPr>
+            <w:tcW w:w="2082" w:type="dxa"/>
+            <w:tcBorders>
+              <w:top w:val="single" w:sz="4" w:space="0" w:color="auto"/>
+              <w:left w:val="single" w:sz="4" w:space="0" w:color="auto"/>
+              <w:bottom w:val="single" w:sz="4" w:space="0" w:color="auto"/>
+              <w:right w:val="single" w:sz="4" w:space="0" w:color="auto"/>
+            </w:tcBorders>
+          </w:tcPr>
+          <w:p>
+            <w:pPr>
+              <w:rPr>
+                <w:sz w:val="20"/>
+                <w:szCs w:val="20"/>
+                <w:lang w:val="en-CH"/>
+              </w:rPr>
+            </w:pPr>
+            <w:r>
+              <w:rPr>
+                <w:sz w:val="20"/>
+                <w:szCs w:val="20"/>
+                <w:lang w:val="en-CH"/>
+              </w:rPr>
+              <w:t>The program throws a error “</w:t>
+            </w:r>
+            <w:r>
+              <w:rPr>
+                <w:sz w:val="20"/>
+                <w:szCs w:val="20"/>
+                <w:lang w:val="en-CH"/>
+              </w:rPr>
+              <w:t>Invalid option. Please try again.</w:t>
+            </w:r>
+            <w:r>
+              <w:rPr>
+                <w:sz w:val="20"/>
+                <w:szCs w:val="20"/>
+                <w:lang w:val="en-CH"/>
+              </w:rPr>
+              <w:t>” And the menu  is shown again.</w:t>
+            </w:r>
+          </w:p>
+        </w:tc>
+        <w:tc>
+          <w:tcPr>
+            <w:tcW w:w="2031" w:type="dxa"/>
+            <w:tcBorders>
+              <w:top w:val="single" w:sz="4" w:space="0" w:color="auto"/>
+              <w:left w:val="single" w:sz="4" w:space="0" w:color="auto"/>
+              <w:bottom w:val="single" w:sz="4" w:space="0" w:color="auto"/>
+              <w:right w:val="single" w:sz="4" w:space="0" w:color="auto"/>
+            </w:tcBorders>
+          </w:tcPr>
+          <w:p>
+            <w:pPr>
+              <w:rPr>
+                <w:sz w:val="20"/>
+                <w:szCs w:val="20"/>
+                <w:lang w:val="en-CH"/>
+              </w:rPr>
+            </w:pPr>
+            <w:r>
+              <w:rPr>
+                <w:sz w:val="20"/>
+                <w:szCs w:val="20"/>
+                <w:lang w:val="en-CH"/>
+              </w:rPr>
+              <w:t>The program throws a error “</w:t>
+            </w:r>
+            <w:r>
+              <w:rPr>
+                <w:sz w:val="20"/>
+                <w:szCs w:val="20"/>
+                <w:lang w:val="en-CH"/>
+              </w:rPr>
+              <w:t>Invalid option. Please try again.</w:t>
+            </w:r>
+            <w:r>
+              <w:rPr>
+                <w:sz w:val="20"/>
+                <w:szCs w:val="20"/>
+                <w:lang w:val="en-CH"/>
+              </w:rPr>
+              <w:t>” And the menu  is shown again.</w:t>
+            </w:r>
+          </w:p>
+        </w:tc>
+        <w:tc>
+          <w:tcPr>
+            <w:tcW w:w="1529" w:type="dxa"/>
+            <w:tcBorders>
+              <w:top w:val="single" w:sz="4" w:space="0" w:color="auto"/>
+              <w:left w:val="single" w:sz="4" w:space="0" w:color="auto"/>
+              <w:bottom w:val="single" w:sz="4" w:space="0" w:color="auto"/>
+              <w:right w:val="single" w:sz="4" w:space="0" w:color="auto"/>
+            </w:tcBorders>
+          </w:tcPr>
+          <w:p>
+            <w:pPr>
+              <w:rPr>
+                <w:noProof/>
+                <w:sz w:val="20"/>
+                <w:szCs w:val="20"/>
+                <w:lang w:val="en-US"/>
+              </w:rPr>
+            </w:pPr>
+          </w:p>
+        </w:tc>
+      </w:tr>
+      <w:tr>
+        <w:trPr>
+          <w:trHeight w:val="832"/>
+        </w:trPr>
+        <w:tc>
+          <w:tcPr>
+            <w:tcW w:w="990" w:type="dxa"/>
+            <w:tcBorders>
+              <w:top w:val="single" w:sz="4" w:space="0" w:color="auto"/>
+              <w:left w:val="single" w:sz="4" w:space="0" w:color="auto"/>
+              <w:bottom w:val="single" w:sz="4" w:space="0" w:color="auto"/>
+              <w:right w:val="single" w:sz="4" w:space="0" w:color="auto"/>
+            </w:tcBorders>
+          </w:tcPr>
+          <w:p>
+            <w:pPr>
+              <w:rPr>
+                <w:noProof/>
+                <w:sz w:val="20"/>
+                <w:szCs w:val="20"/>
+                <w:lang w:val="en-CH"/>
+              </w:rPr>
+            </w:pPr>
+            <w:r>
+              <w:rPr>
+                <w:noProof/>
+                <w:sz w:val="20"/>
+                <w:szCs w:val="20"/>
+                <w:lang w:val="en-CH"/>
+              </w:rPr>
+              <w:t>11</w:t>
+            </w:r>
+          </w:p>
+        </w:tc>
+        <w:tc>
+          <w:tcPr>
+            <w:tcW w:w="2430" w:type="dxa"/>
+            <w:tcBorders>
+              <w:top w:val="single" w:sz="4" w:space="0" w:color="auto"/>
+              <w:left w:val="single" w:sz="4" w:space="0" w:color="auto"/>
+              <w:bottom w:val="single" w:sz="4" w:space="0" w:color="auto"/>
+              <w:right w:val="single" w:sz="4" w:space="0" w:color="auto"/>
+            </w:tcBorders>
+          </w:tcPr>
+          <w:p>
+            <w:pPr>
+              <w:rPr>
+                <w:noProof/>
+                <w:sz w:val="20"/>
+                <w:szCs w:val="20"/>
+                <w:lang w:val="en-CH"/>
+              </w:rPr>
+            </w:pPr>
+            <w:r>
+              <w:rPr>
+                <w:noProof/>
+                <w:sz w:val="20"/>
+                <w:szCs w:val="20"/>
+                <w:lang w:val="en-CH"/>
+              </w:rPr>
+              <w:t>User enters “2”</w:t>
+            </w:r>
+            <w:r>
+              <w:rPr>
+                <w:noProof/>
+                <w:sz w:val="20"/>
+                <w:szCs w:val="20"/>
+                <w:lang w:val="en-CH"/>
+              </w:rPr>
+              <w:t xml:space="preserve"> to add an expense.</w:t>
+            </w:r>
+          </w:p>
+        </w:tc>
+        <w:tc>
+          <w:tcPr>
+            <w:tcW w:w="2082" w:type="dxa"/>
+            <w:tcBorders>
+              <w:top w:val="single" w:sz="4" w:space="0" w:color="auto"/>
+              <w:left w:val="single" w:sz="4" w:space="0" w:color="auto"/>
+              <w:bottom w:val="single" w:sz="4" w:space="0" w:color="auto"/>
+              <w:right w:val="single" w:sz="4" w:space="0" w:color="auto"/>
+            </w:tcBorders>
+          </w:tcPr>
+          <w:p>
+            <w:pPr>
+              <w:rPr>
+                <w:sz w:val="20"/>
+                <w:szCs w:val="20"/>
+                <w:lang w:val="en-CH"/>
+              </w:rPr>
+            </w:pPr>
+            <w:r>
+              <w:rPr>
+                <w:sz w:val="20"/>
+                <w:szCs w:val="20"/>
+                <w:lang w:val="en-CH"/>
+              </w:rPr>
+              <w:t>User is asked to enter category of expense.</w:t>
+            </w:r>
+          </w:p>
+        </w:tc>
+        <w:tc>
+          <w:tcPr>
+            <w:tcW w:w="2031" w:type="dxa"/>
+            <w:tcBorders>
+              <w:top w:val="single" w:sz="4" w:space="0" w:color="auto"/>
+              <w:left w:val="single" w:sz="4" w:space="0" w:color="auto"/>
+              <w:bottom w:val="single" w:sz="4" w:space="0" w:color="auto"/>
+              <w:right w:val="single" w:sz="4" w:space="0" w:color="auto"/>
+            </w:tcBorders>
+          </w:tcPr>
+          <w:p>
+            <w:pPr>
+              <w:rPr>
+                <w:sz w:val="20"/>
+                <w:szCs w:val="20"/>
+                <w:lang w:val="en-CH"/>
+              </w:rPr>
+            </w:pPr>
+            <w:r>
+              <w:rPr>
+                <w:sz w:val="20"/>
+                <w:szCs w:val="20"/>
+                <w:lang w:val="en-CH"/>
+              </w:rPr>
+              <w:t>User is asked to enter category of expense.</w:t>
+            </w:r>
+          </w:p>
+        </w:tc>
+        <w:tc>
+          <w:tcPr>
+            <w:tcW w:w="1529" w:type="dxa"/>
+            <w:tcBorders>
+              <w:top w:val="single" w:sz="4" w:space="0" w:color="auto"/>
+              <w:left w:val="single" w:sz="4" w:space="0" w:color="auto"/>
+              <w:bottom w:val="single" w:sz="4" w:space="0" w:color="auto"/>
+              <w:right w:val="single" w:sz="4" w:space="0" w:color="auto"/>
+            </w:tcBorders>
+          </w:tcPr>
+          <w:p>
+            <w:pPr>
+              <w:rPr>
+                <w:noProof/>
+                <w:sz w:val="20"/>
+                <w:szCs w:val="20"/>
+                <w:lang w:val="en-US"/>
+              </w:rPr>
+            </w:pPr>
+          </w:p>
+        </w:tc>
+      </w:tr>
+      <w:tr>
+        <w:trPr>
+          <w:trHeight w:val="832"/>
+        </w:trPr>
+        <w:tc>
+          <w:tcPr>
+            <w:tcW w:w="990" w:type="dxa"/>
+            <w:tcBorders>
+              <w:top w:val="single" w:sz="4" w:space="0" w:color="auto"/>
+              <w:left w:val="single" w:sz="4" w:space="0" w:color="auto"/>
+              <w:bottom w:val="single" w:sz="4" w:space="0" w:color="auto"/>
+              <w:right w:val="single" w:sz="4" w:space="0" w:color="auto"/>
+            </w:tcBorders>
+          </w:tcPr>
+          <w:p>
+            <w:pPr>
+              <w:rPr>
+                <w:noProof/>
+                <w:sz w:val="20"/>
+                <w:szCs w:val="20"/>
+                <w:lang w:val="en-CH"/>
+              </w:rPr>
+            </w:pPr>
+            <w:r>
+              <w:rPr>
+                <w:noProof/>
+                <w:sz w:val="20"/>
+                <w:szCs w:val="20"/>
+                <w:lang w:val="en-CH"/>
+              </w:rPr>
+              <w:t>12</w:t>
+            </w:r>
+          </w:p>
+        </w:tc>
+        <w:tc>
+          <w:tcPr>
+            <w:tcW w:w="2430" w:type="dxa"/>
+            <w:tcBorders>
+              <w:top w:val="single" w:sz="4" w:space="0" w:color="auto"/>
+              <w:left w:val="single" w:sz="4" w:space="0" w:color="auto"/>
+              <w:bottom w:val="single" w:sz="4" w:space="0" w:color="auto"/>
+              <w:right w:val="single" w:sz="4" w:space="0" w:color="auto"/>
+            </w:tcBorders>
+          </w:tcPr>
+          <w:p>
+            <w:pPr>
+              <w:rPr>
+                <w:noProof/>
+                <w:sz w:val="20"/>
+                <w:szCs w:val="20"/>
+                <w:lang w:val="en-CH"/>
+              </w:rPr>
+            </w:pPr>
+            <w:r>
+              <w:rPr>
+                <w:noProof/>
+                <w:sz w:val="20"/>
+                <w:szCs w:val="20"/>
+                <w:lang w:val="en-CH"/>
+              </w:rPr>
+              <w:t>User enters “rent”</w:t>
+            </w:r>
+          </w:p>
+        </w:tc>
+        <w:tc>
+          <w:tcPr>
+            <w:tcW w:w="2082" w:type="dxa"/>
+            <w:tcBorders>
+              <w:top w:val="single" w:sz="4" w:space="0" w:color="auto"/>
+              <w:left w:val="single" w:sz="4" w:space="0" w:color="auto"/>
+              <w:bottom w:val="single" w:sz="4" w:space="0" w:color="auto"/>
+              <w:right w:val="single" w:sz="4" w:space="0" w:color="auto"/>
+            </w:tcBorders>
+          </w:tcPr>
+          <w:p>
+            <w:pPr>
+              <w:rPr>
+                <w:sz w:val="20"/>
+                <w:szCs w:val="20"/>
+                <w:lang w:val="en-CH"/>
+              </w:rPr>
+            </w:pPr>
+            <w:r>
+              <w:rPr>
+                <w:sz w:val="20"/>
+                <w:szCs w:val="20"/>
+                <w:lang w:val="en-CH"/>
+              </w:rPr>
+              <w:t>The program saves it and then asks the user to enter the amount.</w:t>
+            </w:r>
+          </w:p>
+        </w:tc>
+        <w:tc>
+          <w:tcPr>
+            <w:tcW w:w="2031" w:type="dxa"/>
+            <w:tcBorders>
+              <w:top w:val="single" w:sz="4" w:space="0" w:color="auto"/>
+              <w:left w:val="single" w:sz="4" w:space="0" w:color="auto"/>
+              <w:bottom w:val="single" w:sz="4" w:space="0" w:color="auto"/>
+              <w:right w:val="single" w:sz="4" w:space="0" w:color="auto"/>
+            </w:tcBorders>
+          </w:tcPr>
+          <w:p>
+            <w:pPr>
+              <w:rPr>
+                <w:sz w:val="20"/>
+                <w:szCs w:val="20"/>
+                <w:lang w:val="en-CH"/>
+              </w:rPr>
+            </w:pPr>
+            <w:r>
+              <w:rPr>
+                <w:sz w:val="20"/>
+                <w:szCs w:val="20"/>
+                <w:lang w:val="en-CH"/>
+              </w:rPr>
+              <w:t>The program saves it and then asks the user to enter the amount.</w:t>
+            </w:r>
+          </w:p>
+        </w:tc>
+        <w:tc>
+          <w:tcPr>
+            <w:tcW w:w="1529" w:type="dxa"/>
+            <w:tcBorders>
+              <w:top w:val="single" w:sz="4" w:space="0" w:color="auto"/>
+              <w:left w:val="single" w:sz="4" w:space="0" w:color="auto"/>
+              <w:bottom w:val="single" w:sz="4" w:space="0" w:color="auto"/>
+              <w:right w:val="single" w:sz="4" w:space="0" w:color="auto"/>
+            </w:tcBorders>
+          </w:tcPr>
+          <w:p>
+            <w:pPr>
+              <w:rPr>
+                <w:noProof/>
+                <w:sz w:val="20"/>
+                <w:szCs w:val="20"/>
+                <w:lang w:val="en-US"/>
+              </w:rPr>
+            </w:pPr>
+          </w:p>
+        </w:tc>
+      </w:tr>
+      <w:tr>
+        <w:trPr>
+          <w:trHeight w:val="832"/>
+        </w:trPr>
+        <w:tc>
+          <w:tcPr>
+            <w:tcW w:w="990" w:type="dxa"/>
+            <w:tcBorders>
+              <w:top w:val="single" w:sz="4" w:space="0" w:color="auto"/>
+              <w:left w:val="single" w:sz="4" w:space="0" w:color="auto"/>
+              <w:bottom w:val="single" w:sz="4" w:space="0" w:color="auto"/>
+              <w:right w:val="single" w:sz="4" w:space="0" w:color="auto"/>
+            </w:tcBorders>
+          </w:tcPr>
+          <w:p>
+            <w:pPr>
+              <w:rPr>
+                <w:noProof/>
+                <w:sz w:val="20"/>
+                <w:szCs w:val="20"/>
+                <w:lang w:val="en-CH"/>
+              </w:rPr>
+            </w:pPr>
+            <w:r>
+              <w:rPr>
+                <w:noProof/>
+                <w:sz w:val="20"/>
+                <w:szCs w:val="20"/>
+                <w:lang w:val="en-CH"/>
+              </w:rPr>
+              <w:t>13</w:t>
+            </w:r>
+          </w:p>
+        </w:tc>
+        <w:tc>
+          <w:tcPr>
+            <w:tcW w:w="2430" w:type="dxa"/>
+            <w:tcBorders>
+              <w:top w:val="single" w:sz="4" w:space="0" w:color="auto"/>
+              <w:left w:val="single" w:sz="4" w:space="0" w:color="auto"/>
+              <w:bottom w:val="single" w:sz="4" w:space="0" w:color="auto"/>
+              <w:right w:val="single" w:sz="4" w:space="0" w:color="auto"/>
+            </w:tcBorders>
+          </w:tcPr>
+          <w:p>
+            <w:pPr>
+              <w:rPr>
+                <w:noProof/>
+                <w:sz w:val="20"/>
+                <w:szCs w:val="20"/>
+                <w:lang w:val="en-CH"/>
+              </w:rPr>
+            </w:pPr>
+            <w:r>
+              <w:rPr>
+                <w:noProof/>
+                <w:sz w:val="20"/>
+                <w:szCs w:val="20"/>
+                <w:lang w:val="en-CH"/>
+              </w:rPr>
+              <w:t>User enters “seven hundred”</w:t>
+            </w:r>
+          </w:p>
+        </w:tc>
+        <w:tc>
+          <w:tcPr>
+            <w:tcW w:w="2082" w:type="dxa"/>
+            <w:tcBorders>
+              <w:top w:val="single" w:sz="4" w:space="0" w:color="auto"/>
+              <w:left w:val="single" w:sz="4" w:space="0" w:color="auto"/>
+              <w:bottom w:val="single" w:sz="4" w:space="0" w:color="auto"/>
+              <w:right w:val="single" w:sz="4" w:space="0" w:color="auto"/>
+            </w:tcBorders>
+          </w:tcPr>
+          <w:p>
+            <w:pPr>
+              <w:rPr>
+                <w:sz w:val="20"/>
+                <w:szCs w:val="20"/>
+                <w:lang w:val="en-CH"/>
+              </w:rPr>
+            </w:pPr>
+            <w:r>
+              <w:rPr>
+                <w:sz w:val="20"/>
+                <w:szCs w:val="20"/>
+                <w:lang w:val="en-CH"/>
+              </w:rPr>
+              <w:t>The program throws an error “</w:t>
+            </w:r>
+            <w:r>
+              <w:rPr>
+                <w:sz w:val="20"/>
+                <w:szCs w:val="20"/>
+                <w:lang w:val="en-CH"/>
+              </w:rPr>
+              <w:t>Invalid amount. Please enter a number.</w:t>
+            </w:r>
+            <w:r>
+              <w:rPr>
+                <w:sz w:val="20"/>
+                <w:szCs w:val="20"/>
+                <w:lang w:val="en-CH"/>
+              </w:rPr>
+              <w:t>” And then the menu is shown again.</w:t>
+            </w:r>
+          </w:p>
+        </w:tc>
+        <w:tc>
+          <w:tcPr>
+            <w:tcW w:w="2031" w:type="dxa"/>
+            <w:tcBorders>
+              <w:top w:val="single" w:sz="4" w:space="0" w:color="auto"/>
+              <w:left w:val="single" w:sz="4" w:space="0" w:color="auto"/>
+              <w:bottom w:val="single" w:sz="4" w:space="0" w:color="auto"/>
+              <w:right w:val="single" w:sz="4" w:space="0" w:color="auto"/>
+            </w:tcBorders>
+          </w:tcPr>
+          <w:p>
+            <w:pPr>
+              <w:rPr>
+                <w:sz w:val="20"/>
+                <w:szCs w:val="20"/>
+                <w:lang w:val="en-CH"/>
+              </w:rPr>
+            </w:pPr>
+            <w:r>
+              <w:rPr>
+                <w:sz w:val="20"/>
+                <w:szCs w:val="20"/>
+                <w:lang w:val="en-CH"/>
+              </w:rPr>
+              <w:t>The program throws an error “</w:t>
+            </w:r>
+            <w:r>
+              <w:rPr>
+                <w:sz w:val="20"/>
+                <w:szCs w:val="20"/>
+                <w:lang w:val="en-CH"/>
+              </w:rPr>
+              <w:t>Invalid amount. Please enter a number.</w:t>
+            </w:r>
+            <w:r>
+              <w:rPr>
+                <w:sz w:val="20"/>
+                <w:szCs w:val="20"/>
+                <w:lang w:val="en-CH"/>
+              </w:rPr>
+              <w:t>” And then the menu is shown again.</w:t>
+            </w:r>
+          </w:p>
+        </w:tc>
+        <w:tc>
+          <w:tcPr>
+            <w:tcW w:w="1529" w:type="dxa"/>
+            <w:tcBorders>
+              <w:top w:val="single" w:sz="4" w:space="0" w:color="auto"/>
+              <w:left w:val="single" w:sz="4" w:space="0" w:color="auto"/>
+              <w:bottom w:val="single" w:sz="4" w:space="0" w:color="auto"/>
+              <w:right w:val="single" w:sz="4" w:space="0" w:color="auto"/>
+            </w:tcBorders>
+          </w:tcPr>
+          <w:p>
+            <w:pPr>
+              <w:rPr>
+                <w:noProof/>
+                <w:sz w:val="20"/>
+                <w:szCs w:val="20"/>
+                <w:lang w:val="en-US"/>
+              </w:rPr>
+            </w:pPr>
+          </w:p>
+        </w:tc>
+      </w:tr>
+      <w:tr>
+        <w:trPr>
+          <w:trHeight w:val="832"/>
+        </w:trPr>
+        <w:tc>
+          <w:tcPr>
+            <w:tcW w:w="990" w:type="dxa"/>
+            <w:tcBorders>
+              <w:top w:val="single" w:sz="4" w:space="0" w:color="auto"/>
+              <w:left w:val="single" w:sz="4" w:space="0" w:color="auto"/>
+              <w:bottom w:val="single" w:sz="4" w:space="0" w:color="auto"/>
+              <w:right w:val="single" w:sz="4" w:space="0" w:color="auto"/>
+            </w:tcBorders>
+          </w:tcPr>
+          <w:p>
+            <w:pPr>
+              <w:rPr>
+                <w:noProof/>
+                <w:sz w:val="20"/>
+                <w:szCs w:val="20"/>
+                <w:lang w:val="en-CH"/>
+              </w:rPr>
+            </w:pPr>
+            <w:r>
+              <w:rPr>
+                <w:noProof/>
+                <w:sz w:val="20"/>
+                <w:szCs w:val="20"/>
+                <w:lang w:val="en-CH"/>
+              </w:rPr>
+              <w:t>14</w:t>
+            </w:r>
+          </w:p>
+        </w:tc>
+        <w:tc>
+          <w:tcPr>
+            <w:tcW w:w="2430" w:type="dxa"/>
+            <w:tcBorders>
+              <w:top w:val="single" w:sz="4" w:space="0" w:color="auto"/>
+              <w:left w:val="single" w:sz="4" w:space="0" w:color="auto"/>
+              <w:bottom w:val="single" w:sz="4" w:space="0" w:color="auto"/>
+              <w:right w:val="single" w:sz="4" w:space="0" w:color="auto"/>
+            </w:tcBorders>
+          </w:tcPr>
+          <w:p>
+            <w:pPr>
+              <w:rPr>
+                <w:noProof/>
+                <w:sz w:val="20"/>
+                <w:szCs w:val="20"/>
+                <w:lang w:val="en-CH"/>
+              </w:rPr>
+            </w:pPr>
+            <w:r>
+              <w:rPr>
+                <w:noProof/>
+                <w:sz w:val="20"/>
+                <w:szCs w:val="20"/>
+                <w:lang w:val="en-CH"/>
+              </w:rPr>
+              <w:t>User repeats step 11 and 12.</w:t>
+            </w:r>
+          </w:p>
+        </w:tc>
+        <w:tc>
+          <w:tcPr>
+            <w:tcW w:w="2082" w:type="dxa"/>
+            <w:tcBorders>
+              <w:top w:val="single" w:sz="4" w:space="0" w:color="auto"/>
+              <w:left w:val="single" w:sz="4" w:space="0" w:color="auto"/>
+              <w:bottom w:val="single" w:sz="4" w:space="0" w:color="auto"/>
+              <w:right w:val="single" w:sz="4" w:space="0" w:color="auto"/>
+            </w:tcBorders>
+          </w:tcPr>
+          <w:p>
+            <w:pPr>
+              <w:rPr>
+                <w:sz w:val="20"/>
+                <w:szCs w:val="20"/>
+                <w:lang w:val="en-CH"/>
+              </w:rPr>
+            </w:pPr>
+            <w:r>
+              <w:rPr>
+                <w:sz w:val="20"/>
+                <w:szCs w:val="20"/>
+                <w:lang w:val="en-CH"/>
+              </w:rPr>
+              <w:t>The program asks the user to enter the amount.</w:t>
+            </w:r>
+          </w:p>
+        </w:tc>
+        <w:tc>
+          <w:tcPr>
+            <w:tcW w:w="2031" w:type="dxa"/>
+            <w:tcBorders>
+              <w:top w:val="single" w:sz="4" w:space="0" w:color="auto"/>
+              <w:left w:val="single" w:sz="4" w:space="0" w:color="auto"/>
+              <w:bottom w:val="single" w:sz="4" w:space="0" w:color="auto"/>
+              <w:right w:val="single" w:sz="4" w:space="0" w:color="auto"/>
+            </w:tcBorders>
+          </w:tcPr>
+          <w:p>
+            <w:pPr>
+              <w:rPr>
+                <w:sz w:val="20"/>
+                <w:szCs w:val="20"/>
+                <w:lang w:val="en-CH"/>
+              </w:rPr>
+            </w:pPr>
+            <w:r>
+              <w:rPr>
+                <w:sz w:val="20"/>
+                <w:szCs w:val="20"/>
+                <w:lang w:val="en-CH"/>
+              </w:rPr>
+              <w:t>The program asks the user to enter the amount.</w:t>
+            </w:r>
+          </w:p>
+        </w:tc>
+        <w:tc>
+          <w:tcPr>
+            <w:tcW w:w="1529" w:type="dxa"/>
+            <w:tcBorders>
+              <w:top w:val="single" w:sz="4" w:space="0" w:color="auto"/>
+              <w:left w:val="single" w:sz="4" w:space="0" w:color="auto"/>
+              <w:bottom w:val="single" w:sz="4" w:space="0" w:color="auto"/>
+              <w:right w:val="single" w:sz="4" w:space="0" w:color="auto"/>
+            </w:tcBorders>
+          </w:tcPr>
+          <w:p>
+            <w:pPr>
+              <w:rPr>
+                <w:noProof/>
+                <w:sz w:val="20"/>
+                <w:szCs w:val="20"/>
+                <w:lang w:val="en-US"/>
+              </w:rPr>
+            </w:pPr>
+          </w:p>
+        </w:tc>
+      </w:tr>
+      <w:tr>
+        <w:trPr>
+          <w:trHeight w:val="832"/>
+        </w:trPr>
+        <w:tc>
+          <w:tcPr>
+            <w:tcW w:w="990" w:type="dxa"/>
+            <w:tcBorders>
+              <w:top w:val="single" w:sz="4" w:space="0" w:color="auto"/>
+              <w:left w:val="single" w:sz="4" w:space="0" w:color="auto"/>
+              <w:bottom w:val="single" w:sz="4" w:space="0" w:color="auto"/>
+              <w:right w:val="single" w:sz="4" w:space="0" w:color="auto"/>
+            </w:tcBorders>
+          </w:tcPr>
+          <w:p>
+            <w:pPr>
+              <w:rPr>
+                <w:noProof/>
+                <w:sz w:val="20"/>
+                <w:szCs w:val="20"/>
+                <w:lang w:val="en-CH"/>
+              </w:rPr>
+            </w:pPr>
+            <w:r>
+              <w:rPr>
+                <w:noProof/>
+                <w:sz w:val="20"/>
+                <w:szCs w:val="20"/>
+                <w:lang w:val="en-CH"/>
+              </w:rPr>
+              <w:t>15</w:t>
+            </w:r>
+          </w:p>
+        </w:tc>
+        <w:tc>
+          <w:tcPr>
+            <w:tcW w:w="2430" w:type="dxa"/>
+            <w:tcBorders>
+              <w:top w:val="single" w:sz="4" w:space="0" w:color="auto"/>
+              <w:left w:val="single" w:sz="4" w:space="0" w:color="auto"/>
+              <w:bottom w:val="single" w:sz="4" w:space="0" w:color="auto"/>
+              <w:right w:val="single" w:sz="4" w:space="0" w:color="auto"/>
+            </w:tcBorders>
+          </w:tcPr>
+          <w:p>
+            <w:pPr>
+              <w:rPr>
+                <w:noProof/>
+                <w:sz w:val="20"/>
+                <w:szCs w:val="20"/>
+                <w:lang w:val="en-CH"/>
+              </w:rPr>
+            </w:pPr>
+            <w:r>
+              <w:rPr>
+                <w:noProof/>
+                <w:sz w:val="20"/>
+                <w:szCs w:val="20"/>
+                <w:lang w:val="en-CH"/>
+              </w:rPr>
+              <w:t>User enters “700”</w:t>
+            </w:r>
+          </w:p>
+        </w:tc>
+        <w:tc>
+          <w:tcPr>
+            <w:tcW w:w="2082" w:type="dxa"/>
+            <w:tcBorders>
+              <w:top w:val="single" w:sz="4" w:space="0" w:color="auto"/>
+              <w:left w:val="single" w:sz="4" w:space="0" w:color="auto"/>
+              <w:bottom w:val="single" w:sz="4" w:space="0" w:color="auto"/>
+              <w:right w:val="single" w:sz="4" w:space="0" w:color="auto"/>
+            </w:tcBorders>
+          </w:tcPr>
+          <w:p>
+            <w:pPr>
+              <w:rPr>
+                <w:sz w:val="20"/>
+                <w:szCs w:val="20"/>
+                <w:lang w:val="en-CH"/>
+              </w:rPr>
+            </w:pPr>
+            <w:r>
+              <w:rPr>
+                <w:sz w:val="20"/>
+                <w:szCs w:val="20"/>
+                <w:lang w:val="en-CH"/>
+              </w:rPr>
+              <w:t>The program saves it and then asks the user to enter a description.</w:t>
+            </w:r>
+          </w:p>
+        </w:tc>
+        <w:tc>
+          <w:tcPr>
+            <w:tcW w:w="2031" w:type="dxa"/>
+            <w:tcBorders>
+              <w:top w:val="single" w:sz="4" w:space="0" w:color="auto"/>
+              <w:left w:val="single" w:sz="4" w:space="0" w:color="auto"/>
+              <w:bottom w:val="single" w:sz="4" w:space="0" w:color="auto"/>
+              <w:right w:val="single" w:sz="4" w:space="0" w:color="auto"/>
+            </w:tcBorders>
+          </w:tcPr>
+          <w:p>
+            <w:pPr>
+              <w:rPr>
+                <w:sz w:val="20"/>
+                <w:szCs w:val="20"/>
+                <w:lang w:val="en-CH"/>
+              </w:rPr>
+            </w:pPr>
+            <w:r>
+              <w:rPr>
+                <w:sz w:val="20"/>
+                <w:szCs w:val="20"/>
+                <w:lang w:val="en-CH"/>
+              </w:rPr>
+              <w:t>The program saves it and then asks the user to enter a description.</w:t>
+            </w:r>
+          </w:p>
+        </w:tc>
+        <w:tc>
+          <w:tcPr>
+            <w:tcW w:w="1529" w:type="dxa"/>
+            <w:tcBorders>
+              <w:top w:val="single" w:sz="4" w:space="0" w:color="auto"/>
+              <w:left w:val="single" w:sz="4" w:space="0" w:color="auto"/>
+              <w:bottom w:val="single" w:sz="4" w:space="0" w:color="auto"/>
+              <w:right w:val="single" w:sz="4" w:space="0" w:color="auto"/>
+            </w:tcBorders>
+          </w:tcPr>
+          <w:p>
+            <w:pPr>
+              <w:rPr>
+                <w:noProof/>
+                <w:sz w:val="20"/>
+                <w:szCs w:val="20"/>
+                <w:lang w:val="en-US"/>
+              </w:rPr>
+            </w:pPr>
+          </w:p>
+        </w:tc>
+      </w:tr>
+      <w:tr>
+        <w:trPr>
+          <w:trHeight w:val="832"/>
+        </w:trPr>
+        <w:tc>
+          <w:tcPr>
+            <w:tcW w:w="990" w:type="dxa"/>
+            <w:tcBorders>
+              <w:top w:val="single" w:sz="4" w:space="0" w:color="auto"/>
+              <w:left w:val="single" w:sz="4" w:space="0" w:color="auto"/>
+              <w:bottom w:val="single" w:sz="4" w:space="0" w:color="auto"/>
+              <w:right w:val="single" w:sz="4" w:space="0" w:color="auto"/>
+            </w:tcBorders>
+          </w:tcPr>
+          <w:p>
+            <w:pPr>
+              <w:rPr>
+                <w:noProof/>
+                <w:sz w:val="20"/>
+                <w:szCs w:val="20"/>
+                <w:lang w:val="en-CH"/>
+              </w:rPr>
+            </w:pPr>
+            <w:r>
+              <w:rPr>
+                <w:noProof/>
+                <w:sz w:val="20"/>
+                <w:szCs w:val="20"/>
+                <w:lang w:val="en-CH"/>
+              </w:rPr>
+              <w:t>16</w:t>
+            </w:r>
+          </w:p>
+        </w:tc>
+        <w:tc>
+          <w:tcPr>
+            <w:tcW w:w="2430" w:type="dxa"/>
+            <w:tcBorders>
+              <w:top w:val="single" w:sz="4" w:space="0" w:color="auto"/>
+              <w:left w:val="single" w:sz="4" w:space="0" w:color="auto"/>
+              <w:bottom w:val="single" w:sz="4" w:space="0" w:color="auto"/>
+              <w:right w:val="single" w:sz="4" w:space="0" w:color="auto"/>
+            </w:tcBorders>
+          </w:tcPr>
+          <w:p>
+            <w:pPr>
+              <w:rPr>
+                <w:noProof/>
+                <w:sz w:val="20"/>
+                <w:szCs w:val="20"/>
+                <w:lang w:val="en-CH"/>
+              </w:rPr>
+            </w:pPr>
+            <w:r>
+              <w:rPr>
+                <w:noProof/>
+                <w:sz w:val="20"/>
+                <w:szCs w:val="20"/>
+                <w:lang w:val="en-CH"/>
+              </w:rPr>
+              <w:t>User enters hits enter without putting anything in the console.</w:t>
+            </w:r>
+          </w:p>
+        </w:tc>
+        <w:tc>
+          <w:tcPr>
+            <w:tcW w:w="2082" w:type="dxa"/>
+            <w:tcBorders>
+              <w:top w:val="single" w:sz="4" w:space="0" w:color="auto"/>
+              <w:left w:val="single" w:sz="4" w:space="0" w:color="auto"/>
+              <w:bottom w:val="single" w:sz="4" w:space="0" w:color="auto"/>
+              <w:right w:val="single" w:sz="4" w:space="0" w:color="auto"/>
+            </w:tcBorders>
+          </w:tcPr>
+          <w:p>
+            <w:pPr>
+              <w:rPr>
+                <w:sz w:val="20"/>
+                <w:szCs w:val="20"/>
+                <w:lang w:val="en-CH"/>
+              </w:rPr>
+            </w:pPr>
+            <w:r>
+              <w:rPr>
+                <w:sz w:val="20"/>
+                <w:szCs w:val="20"/>
+                <w:lang w:val="en-CH"/>
+              </w:rPr>
+              <w:t>The program doesn’t add a description and then asks to enter a date in the format “</w:t>
+            </w:r>
+            <w:r>
+              <w:rPr>
+                <w:sz w:val="20"/>
+                <w:szCs w:val="20"/>
+                <w:lang w:val="en-CH"/>
+              </w:rPr>
+              <w:t>yyyy-mm-dd</w:t>
+            </w:r>
+            <w:r>
+              <w:rPr>
+                <w:sz w:val="20"/>
+                <w:szCs w:val="20"/>
+                <w:lang w:val="en-CH"/>
+              </w:rPr>
+              <w:t>”.</w:t>
+            </w:r>
+          </w:p>
+        </w:tc>
+        <w:tc>
+          <w:tcPr>
+            <w:tcW w:w="2031" w:type="dxa"/>
+            <w:tcBorders>
+              <w:top w:val="single" w:sz="4" w:space="0" w:color="auto"/>
+              <w:left w:val="single" w:sz="4" w:space="0" w:color="auto"/>
+              <w:bottom w:val="single" w:sz="4" w:space="0" w:color="auto"/>
+              <w:right w:val="single" w:sz="4" w:space="0" w:color="auto"/>
+            </w:tcBorders>
+          </w:tcPr>
+          <w:p>
+            <w:pPr>
+              <w:rPr>
+                <w:sz w:val="20"/>
+                <w:szCs w:val="20"/>
+                <w:lang w:val="en-CH"/>
+              </w:rPr>
+            </w:pPr>
+            <w:r>
+              <w:rPr>
+                <w:sz w:val="20"/>
+                <w:szCs w:val="20"/>
+                <w:lang w:val="en-CH"/>
+              </w:rPr>
+              <w:t>The program doesn’t add a description and then asks to enter a date in the format “</w:t>
+            </w:r>
+            <w:r>
+              <w:rPr>
+                <w:sz w:val="20"/>
+                <w:szCs w:val="20"/>
+                <w:lang w:val="en-CH"/>
+              </w:rPr>
+              <w:t>yyyy-mm-dd</w:t>
+            </w:r>
+            <w:r>
+              <w:rPr>
+                <w:sz w:val="20"/>
+                <w:szCs w:val="20"/>
+                <w:lang w:val="en-CH"/>
+              </w:rPr>
+              <w:t>”.</w:t>
+            </w:r>
+          </w:p>
+        </w:tc>
+        <w:tc>
+          <w:tcPr>
+            <w:tcW w:w="1529" w:type="dxa"/>
+            <w:tcBorders>
+              <w:top w:val="single" w:sz="4" w:space="0" w:color="auto"/>
+              <w:left w:val="single" w:sz="4" w:space="0" w:color="auto"/>
+              <w:bottom w:val="single" w:sz="4" w:space="0" w:color="auto"/>
+              <w:right w:val="single" w:sz="4" w:space="0" w:color="auto"/>
+            </w:tcBorders>
+          </w:tcPr>
+          <w:p>
+            <w:pPr>
+              <w:rPr>
+                <w:noProof/>
+                <w:sz w:val="20"/>
+                <w:szCs w:val="20"/>
+                <w:lang w:val="en-US"/>
+              </w:rPr>
+            </w:pPr>
+          </w:p>
+        </w:tc>
+      </w:tr>
+      <w:tr>
+        <w:trPr>
+          <w:trHeight w:val="832"/>
+        </w:trPr>
+        <w:tc>
+          <w:tcPr>
+            <w:tcW w:w="990" w:type="dxa"/>
+            <w:tcBorders>
+              <w:top w:val="single" w:sz="4" w:space="0" w:color="auto"/>
+              <w:left w:val="single" w:sz="4" w:space="0" w:color="auto"/>
+              <w:bottom w:val="single" w:sz="4" w:space="0" w:color="auto"/>
+              <w:right w:val="single" w:sz="4" w:space="0" w:color="auto"/>
+            </w:tcBorders>
+          </w:tcPr>
+          <w:p>
+            <w:pPr>
+              <w:rPr>
+                <w:noProof/>
+                <w:sz w:val="20"/>
+                <w:szCs w:val="20"/>
+                <w:lang w:val="en-CH"/>
+              </w:rPr>
+            </w:pPr>
+            <w:r>
+              <w:rPr>
+                <w:noProof/>
+                <w:sz w:val="20"/>
+                <w:szCs w:val="20"/>
+                <w:lang w:val="en-CH"/>
+              </w:rPr>
+              <w:t>17</w:t>
+            </w:r>
+          </w:p>
+        </w:tc>
+        <w:tc>
+          <w:tcPr>
+            <w:tcW w:w="2430" w:type="dxa"/>
+            <w:tcBorders>
+              <w:top w:val="single" w:sz="4" w:space="0" w:color="auto"/>
+              <w:left w:val="single" w:sz="4" w:space="0" w:color="auto"/>
+              <w:bottom w:val="single" w:sz="4" w:space="0" w:color="auto"/>
+              <w:right w:val="single" w:sz="4" w:space="0" w:color="auto"/>
+            </w:tcBorders>
+          </w:tcPr>
+          <w:p>
+            <w:pPr>
+              <w:rPr>
+                <w:noProof/>
+                <w:sz w:val="20"/>
+                <w:szCs w:val="20"/>
+                <w:lang w:val="en-CH"/>
+              </w:rPr>
+            </w:pPr>
+            <w:r>
+              <w:rPr>
+                <w:noProof/>
+                <w:sz w:val="20"/>
+                <w:szCs w:val="20"/>
+                <w:lang w:val="en-CH"/>
+              </w:rPr>
+              <w:t>User enters “202</w:t>
+            </w:r>
+            <w:r>
+              <w:rPr>
+                <w:noProof/>
+                <w:sz w:val="20"/>
+                <w:szCs w:val="20"/>
+                <w:lang w:val="en-CH"/>
+              </w:rPr>
+              <w:t>3</w:t>
+            </w:r>
+            <w:r>
+              <w:rPr>
+                <w:noProof/>
+                <w:sz w:val="20"/>
+                <w:szCs w:val="20"/>
+                <w:lang w:val="en-CH"/>
+              </w:rPr>
+              <w:t>-02-02”</w:t>
+            </w:r>
+          </w:p>
+        </w:tc>
+        <w:tc>
+          <w:tcPr>
+            <w:tcW w:w="2082" w:type="dxa"/>
+            <w:tcBorders>
+              <w:top w:val="single" w:sz="4" w:space="0" w:color="auto"/>
+              <w:left w:val="single" w:sz="4" w:space="0" w:color="auto"/>
+              <w:bottom w:val="single" w:sz="4" w:space="0" w:color="auto"/>
+              <w:right w:val="single" w:sz="4" w:space="0" w:color="auto"/>
+            </w:tcBorders>
+          </w:tcPr>
+          <w:p>
+            <w:pPr>
+              <w:rPr>
+                <w:sz w:val="20"/>
+                <w:szCs w:val="20"/>
+                <w:lang w:val="en-CH"/>
+              </w:rPr>
+            </w:pPr>
+            <w:r>
+              <w:rPr>
+                <w:sz w:val="20"/>
+                <w:szCs w:val="20"/>
+                <w:lang w:val="en-CH"/>
+              </w:rPr>
+              <w:t>The program saves it and then shows the menu again.</w:t>
+            </w:r>
+          </w:p>
+        </w:tc>
+        <w:tc>
+          <w:tcPr>
+            <w:tcW w:w="2031" w:type="dxa"/>
+            <w:tcBorders>
+              <w:top w:val="single" w:sz="4" w:space="0" w:color="auto"/>
+              <w:left w:val="single" w:sz="4" w:space="0" w:color="auto"/>
+              <w:bottom w:val="single" w:sz="4" w:space="0" w:color="auto"/>
+              <w:right w:val="single" w:sz="4" w:space="0" w:color="auto"/>
+            </w:tcBorders>
+          </w:tcPr>
+          <w:p>
+            <w:pPr>
+              <w:rPr>
+                <w:sz w:val="20"/>
+                <w:szCs w:val="20"/>
+                <w:lang w:val="en-CH"/>
+              </w:rPr>
+            </w:pPr>
+            <w:r>
+              <w:rPr>
+                <w:sz w:val="20"/>
+                <w:szCs w:val="20"/>
+                <w:lang w:val="en-CH"/>
+              </w:rPr>
+              <w:t>The program saves it and then shows the menu again.</w:t>
+            </w:r>
+          </w:p>
+        </w:tc>
+        <w:tc>
+          <w:tcPr>
+            <w:tcW w:w="1529" w:type="dxa"/>
+            <w:tcBorders>
+              <w:top w:val="single" w:sz="4" w:space="0" w:color="auto"/>
+              <w:left w:val="single" w:sz="4" w:space="0" w:color="auto"/>
+              <w:bottom w:val="single" w:sz="4" w:space="0" w:color="auto"/>
+              <w:right w:val="single" w:sz="4" w:space="0" w:color="auto"/>
+            </w:tcBorders>
+          </w:tcPr>
+          <w:p>
+            <w:pPr>
+              <w:rPr>
+                <w:noProof/>
+                <w:sz w:val="20"/>
+                <w:szCs w:val="20"/>
+                <w:lang w:val="en-US"/>
+              </w:rPr>
+            </w:pPr>
+          </w:p>
+        </w:tc>
+      </w:tr>
+      <w:tr>
+        <w:trPr>
+          <w:trHeight w:val="832"/>
+        </w:trPr>
+        <w:tc>
+          <w:tcPr>
+            <w:tcW w:w="990" w:type="dxa"/>
+            <w:tcBorders>
+              <w:top w:val="single" w:sz="4" w:space="0" w:color="auto"/>
+              <w:left w:val="single" w:sz="4" w:space="0" w:color="auto"/>
+              <w:bottom w:val="single" w:sz="4" w:space="0" w:color="auto"/>
+              <w:right w:val="single" w:sz="4" w:space="0" w:color="auto"/>
+            </w:tcBorders>
+          </w:tcPr>
+          <w:p>
+            <w:pPr>
+              <w:rPr>
+                <w:noProof/>
+                <w:sz w:val="20"/>
+                <w:szCs w:val="20"/>
+                <w:lang w:val="en-CH"/>
+              </w:rPr>
+            </w:pPr>
+            <w:r>
+              <w:rPr>
+                <w:noProof/>
+                <w:sz w:val="20"/>
+                <w:szCs w:val="20"/>
+                <w:lang w:val="en-CH"/>
+              </w:rPr>
+              <w:t>18</w:t>
+            </w:r>
+          </w:p>
+        </w:tc>
+        <w:tc>
+          <w:tcPr>
+            <w:tcW w:w="2430" w:type="dxa"/>
+            <w:tcBorders>
+              <w:top w:val="single" w:sz="4" w:space="0" w:color="auto"/>
+              <w:left w:val="single" w:sz="4" w:space="0" w:color="auto"/>
+              <w:bottom w:val="single" w:sz="4" w:space="0" w:color="auto"/>
+              <w:right w:val="single" w:sz="4" w:space="0" w:color="auto"/>
+            </w:tcBorders>
+          </w:tcPr>
+          <w:p>
+            <w:pPr>
+              <w:rPr>
+                <w:noProof/>
+                <w:sz w:val="20"/>
+                <w:szCs w:val="20"/>
+                <w:lang w:val="en-CH"/>
+              </w:rPr>
+            </w:pPr>
+            <w:r>
+              <w:rPr>
+                <w:noProof/>
+                <w:sz w:val="20"/>
+                <w:szCs w:val="20"/>
+                <w:lang w:val="en-CH"/>
+              </w:rPr>
+              <w:t>User wants to add another expense and enters “2” to add another expense.</w:t>
+            </w:r>
+          </w:p>
+        </w:tc>
+        <w:tc>
+          <w:tcPr>
+            <w:tcW w:w="2082" w:type="dxa"/>
+            <w:tcBorders>
+              <w:top w:val="single" w:sz="4" w:space="0" w:color="auto"/>
+              <w:left w:val="single" w:sz="4" w:space="0" w:color="auto"/>
+              <w:bottom w:val="single" w:sz="4" w:space="0" w:color="auto"/>
+              <w:right w:val="single" w:sz="4" w:space="0" w:color="auto"/>
+            </w:tcBorders>
+          </w:tcPr>
+          <w:p>
+            <w:pPr>
+              <w:rPr>
+                <w:sz w:val="20"/>
+                <w:szCs w:val="20"/>
+                <w:lang w:val="en-CH"/>
+              </w:rPr>
+            </w:pPr>
+            <w:r>
+              <w:rPr>
+                <w:sz w:val="20"/>
+                <w:szCs w:val="20"/>
+                <w:lang w:val="en-CH"/>
+              </w:rPr>
+              <w:t>User is asked to enter category of expense.</w:t>
+            </w:r>
+          </w:p>
+        </w:tc>
+        <w:tc>
+          <w:tcPr>
+            <w:tcW w:w="2031" w:type="dxa"/>
+            <w:tcBorders>
+              <w:top w:val="single" w:sz="4" w:space="0" w:color="auto"/>
+              <w:left w:val="single" w:sz="4" w:space="0" w:color="auto"/>
+              <w:bottom w:val="single" w:sz="4" w:space="0" w:color="auto"/>
+              <w:right w:val="single" w:sz="4" w:space="0" w:color="auto"/>
+            </w:tcBorders>
+          </w:tcPr>
+          <w:p>
+            <w:pPr>
+              <w:rPr>
+                <w:sz w:val="20"/>
+                <w:szCs w:val="20"/>
+                <w:lang w:val="en-CH"/>
+              </w:rPr>
+            </w:pPr>
+            <w:r>
+              <w:rPr>
+                <w:sz w:val="20"/>
+                <w:szCs w:val="20"/>
+                <w:lang w:val="en-CH"/>
+              </w:rPr>
+              <w:t>User is asked to enter category of expense.</w:t>
+            </w:r>
+          </w:p>
+        </w:tc>
+        <w:tc>
+          <w:tcPr>
+            <w:tcW w:w="1529" w:type="dxa"/>
+            <w:tcBorders>
+              <w:top w:val="single" w:sz="4" w:space="0" w:color="auto"/>
+              <w:left w:val="single" w:sz="4" w:space="0" w:color="auto"/>
+              <w:bottom w:val="single" w:sz="4" w:space="0" w:color="auto"/>
+              <w:right w:val="single" w:sz="4" w:space="0" w:color="auto"/>
+            </w:tcBorders>
+          </w:tcPr>
+          <w:p>
+            <w:pPr>
+              <w:rPr>
+                <w:noProof/>
+                <w:sz w:val="20"/>
+                <w:szCs w:val="20"/>
+                <w:lang w:val="en-US"/>
+              </w:rPr>
+            </w:pPr>
+          </w:p>
+        </w:tc>
+      </w:tr>
+      <w:tr>
+        <w:trPr>
+          <w:trHeight w:val="832"/>
+        </w:trPr>
+        <w:tc>
+          <w:tcPr>
+            <w:tcW w:w="990" w:type="dxa"/>
+            <w:tcBorders>
+              <w:top w:val="single" w:sz="4" w:space="0" w:color="auto"/>
+              <w:left w:val="single" w:sz="4" w:space="0" w:color="auto"/>
+              <w:bottom w:val="single" w:sz="4" w:space="0" w:color="auto"/>
+              <w:right w:val="single" w:sz="4" w:space="0" w:color="auto"/>
+            </w:tcBorders>
+          </w:tcPr>
+          <w:p>
+            <w:pPr>
+              <w:rPr>
+                <w:noProof/>
+                <w:sz w:val="20"/>
+                <w:szCs w:val="20"/>
+                <w:lang w:val="en-CH"/>
+              </w:rPr>
+            </w:pPr>
+            <w:r>
+              <w:rPr>
+                <w:noProof/>
+                <w:sz w:val="20"/>
+                <w:szCs w:val="20"/>
+                <w:lang w:val="en-CH"/>
+              </w:rPr>
+              <w:t>19</w:t>
+            </w:r>
+          </w:p>
+        </w:tc>
+        <w:tc>
+          <w:tcPr>
+            <w:tcW w:w="2430" w:type="dxa"/>
+            <w:tcBorders>
+              <w:top w:val="single" w:sz="4" w:space="0" w:color="auto"/>
+              <w:left w:val="single" w:sz="4" w:space="0" w:color="auto"/>
+              <w:bottom w:val="single" w:sz="4" w:space="0" w:color="auto"/>
+              <w:right w:val="single" w:sz="4" w:space="0" w:color="auto"/>
+            </w:tcBorders>
+          </w:tcPr>
+          <w:p>
+            <w:pPr>
+              <w:rPr>
+                <w:noProof/>
+                <w:sz w:val="20"/>
+                <w:szCs w:val="20"/>
+                <w:lang w:val="en-CH"/>
+              </w:rPr>
+            </w:pPr>
+            <w:r>
+              <w:rPr>
+                <w:noProof/>
+                <w:sz w:val="20"/>
+                <w:szCs w:val="20"/>
+                <w:lang w:val="en-CH"/>
+              </w:rPr>
+              <w:t>User enters “shopping new clothes”</w:t>
+            </w:r>
+          </w:p>
+        </w:tc>
+        <w:tc>
+          <w:tcPr>
+            <w:tcW w:w="2082" w:type="dxa"/>
+            <w:tcBorders>
+              <w:top w:val="single" w:sz="4" w:space="0" w:color="auto"/>
+              <w:left w:val="single" w:sz="4" w:space="0" w:color="auto"/>
+              <w:bottom w:val="single" w:sz="4" w:space="0" w:color="auto"/>
+              <w:right w:val="single" w:sz="4" w:space="0" w:color="auto"/>
+            </w:tcBorders>
+          </w:tcPr>
+          <w:p>
+            <w:pPr>
+              <w:rPr>
+                <w:sz w:val="20"/>
+                <w:szCs w:val="20"/>
+                <w:lang w:val="en-CH"/>
+              </w:rPr>
+            </w:pPr>
+            <w:r>
+              <w:rPr>
+                <w:sz w:val="20"/>
+                <w:szCs w:val="20"/>
+                <w:lang w:val="en-CH"/>
+              </w:rPr>
+              <w:t>The program saves it and then asks the user to enter the amount.</w:t>
+            </w:r>
+          </w:p>
+        </w:tc>
+        <w:tc>
+          <w:tcPr>
+            <w:tcW w:w="2031" w:type="dxa"/>
+            <w:tcBorders>
+              <w:top w:val="single" w:sz="4" w:space="0" w:color="auto"/>
+              <w:left w:val="single" w:sz="4" w:space="0" w:color="auto"/>
+              <w:bottom w:val="single" w:sz="4" w:space="0" w:color="auto"/>
+              <w:right w:val="single" w:sz="4" w:space="0" w:color="auto"/>
+            </w:tcBorders>
+          </w:tcPr>
+          <w:p>
+            <w:pPr>
+              <w:rPr>
+                <w:sz w:val="20"/>
+                <w:szCs w:val="20"/>
+                <w:lang w:val="en-CH"/>
+              </w:rPr>
+            </w:pPr>
+            <w:r>
+              <w:rPr>
+                <w:sz w:val="20"/>
+                <w:szCs w:val="20"/>
+                <w:lang w:val="en-CH"/>
+              </w:rPr>
+              <w:t>The program saves it and then asks the user to enter the amount.</w:t>
+            </w:r>
+          </w:p>
+        </w:tc>
+        <w:tc>
+          <w:tcPr>
+            <w:tcW w:w="1529" w:type="dxa"/>
+            <w:tcBorders>
+              <w:top w:val="single" w:sz="4" w:space="0" w:color="auto"/>
+              <w:left w:val="single" w:sz="4" w:space="0" w:color="auto"/>
+              <w:bottom w:val="single" w:sz="4" w:space="0" w:color="auto"/>
+              <w:right w:val="single" w:sz="4" w:space="0" w:color="auto"/>
+            </w:tcBorders>
+          </w:tcPr>
+          <w:p>
+            <w:pPr>
+              <w:rPr>
+                <w:noProof/>
+                <w:sz w:val="20"/>
+                <w:szCs w:val="20"/>
+                <w:lang w:val="en-US"/>
+              </w:rPr>
+            </w:pPr>
+          </w:p>
+        </w:tc>
+      </w:tr>
+      <w:tr>
+        <w:trPr>
+          <w:trHeight w:val="832"/>
+        </w:trPr>
+        <w:tc>
+          <w:tcPr>
+            <w:tcW w:w="990" w:type="dxa"/>
+            <w:tcBorders>
+              <w:top w:val="single" w:sz="4" w:space="0" w:color="auto"/>
+              <w:left w:val="single" w:sz="4" w:space="0" w:color="auto"/>
+              <w:bottom w:val="single" w:sz="4" w:space="0" w:color="auto"/>
+              <w:right w:val="single" w:sz="4" w:space="0" w:color="auto"/>
+            </w:tcBorders>
+          </w:tcPr>
+          <w:p>
+            <w:pPr>
+              <w:rPr>
+                <w:noProof/>
+                <w:sz w:val="20"/>
+                <w:szCs w:val="20"/>
+                <w:lang w:val="en-CH"/>
+              </w:rPr>
+            </w:pPr>
+            <w:r>
+              <w:rPr>
+                <w:noProof/>
+                <w:sz w:val="20"/>
+                <w:szCs w:val="20"/>
+                <w:lang w:val="en-CH"/>
+              </w:rPr>
+              <w:t>20</w:t>
+            </w:r>
+          </w:p>
+        </w:tc>
+        <w:tc>
+          <w:tcPr>
+            <w:tcW w:w="2430" w:type="dxa"/>
+            <w:tcBorders>
+              <w:top w:val="single" w:sz="4" w:space="0" w:color="auto"/>
+              <w:left w:val="single" w:sz="4" w:space="0" w:color="auto"/>
+              <w:bottom w:val="single" w:sz="4" w:space="0" w:color="auto"/>
+              <w:right w:val="single" w:sz="4" w:space="0" w:color="auto"/>
+            </w:tcBorders>
+          </w:tcPr>
+          <w:p>
+            <w:pPr>
+              <w:rPr>
+                <w:noProof/>
+                <w:sz w:val="20"/>
+                <w:szCs w:val="20"/>
+                <w:lang w:val="en-CH"/>
+              </w:rPr>
+            </w:pPr>
+            <w:r>
+              <w:rPr>
+                <w:noProof/>
+                <w:sz w:val="20"/>
+                <w:szCs w:val="20"/>
+                <w:lang w:val="en-CH"/>
+              </w:rPr>
+              <w:t>User enters “50”</w:t>
+            </w:r>
+          </w:p>
+        </w:tc>
+        <w:tc>
+          <w:tcPr>
+            <w:tcW w:w="2082" w:type="dxa"/>
+            <w:tcBorders>
+              <w:top w:val="single" w:sz="4" w:space="0" w:color="auto"/>
+              <w:left w:val="single" w:sz="4" w:space="0" w:color="auto"/>
+              <w:bottom w:val="single" w:sz="4" w:space="0" w:color="auto"/>
+              <w:right w:val="single" w:sz="4" w:space="0" w:color="auto"/>
+            </w:tcBorders>
+          </w:tcPr>
+          <w:p>
+            <w:pPr>
+              <w:rPr>
+                <w:sz w:val="20"/>
+                <w:szCs w:val="20"/>
+                <w:lang w:val="en-CH"/>
+              </w:rPr>
+            </w:pPr>
+            <w:r>
+              <w:rPr>
+                <w:sz w:val="20"/>
+                <w:szCs w:val="20"/>
+                <w:lang w:val="en-CH"/>
+              </w:rPr>
+              <w:t>The program saves it and then asks the user to enter a description.</w:t>
+            </w:r>
+          </w:p>
+        </w:tc>
+        <w:tc>
+          <w:tcPr>
+            <w:tcW w:w="2031" w:type="dxa"/>
+            <w:tcBorders>
+              <w:top w:val="single" w:sz="4" w:space="0" w:color="auto"/>
+              <w:left w:val="single" w:sz="4" w:space="0" w:color="auto"/>
+              <w:bottom w:val="single" w:sz="4" w:space="0" w:color="auto"/>
+              <w:right w:val="single" w:sz="4" w:space="0" w:color="auto"/>
+            </w:tcBorders>
+          </w:tcPr>
+          <w:p>
+            <w:pPr>
+              <w:rPr>
+                <w:sz w:val="20"/>
+                <w:szCs w:val="20"/>
+                <w:lang w:val="en-CH"/>
+              </w:rPr>
+            </w:pPr>
+            <w:r>
+              <w:rPr>
+                <w:sz w:val="20"/>
+                <w:szCs w:val="20"/>
+                <w:lang w:val="en-CH"/>
+              </w:rPr>
+              <w:t>The program saves it and then asks the user to enter a description.</w:t>
+            </w:r>
+          </w:p>
+        </w:tc>
+        <w:tc>
+          <w:tcPr>
+            <w:tcW w:w="1529" w:type="dxa"/>
+            <w:tcBorders>
+              <w:top w:val="single" w:sz="4" w:space="0" w:color="auto"/>
+              <w:left w:val="single" w:sz="4" w:space="0" w:color="auto"/>
+              <w:bottom w:val="single" w:sz="4" w:space="0" w:color="auto"/>
+              <w:right w:val="single" w:sz="4" w:space="0" w:color="auto"/>
+            </w:tcBorders>
+          </w:tcPr>
+          <w:p>
+            <w:pPr>
+              <w:rPr>
+                <w:noProof/>
+                <w:sz w:val="20"/>
+                <w:szCs w:val="20"/>
+                <w:lang w:val="en-US"/>
+              </w:rPr>
+            </w:pPr>
+          </w:p>
+        </w:tc>
+      </w:tr>
+      <w:tr>
+        <w:trPr>
+          <w:trHeight w:val="832"/>
+        </w:trPr>
+        <w:tc>
+          <w:tcPr>
+            <w:tcW w:w="990" w:type="dxa"/>
+            <w:tcBorders>
+              <w:top w:val="single" w:sz="4" w:space="0" w:color="auto"/>
+              <w:left w:val="single" w:sz="4" w:space="0" w:color="auto"/>
+              <w:bottom w:val="single" w:sz="4" w:space="0" w:color="auto"/>
+              <w:right w:val="single" w:sz="4" w:space="0" w:color="auto"/>
+            </w:tcBorders>
+          </w:tcPr>
+          <w:p>
+            <w:pPr>
+              <w:rPr>
+                <w:noProof/>
+                <w:sz w:val="20"/>
+                <w:szCs w:val="20"/>
+                <w:lang w:val="en-CH"/>
+              </w:rPr>
+            </w:pPr>
+            <w:r>
+              <w:rPr>
+                <w:noProof/>
+                <w:sz w:val="20"/>
+                <w:szCs w:val="20"/>
+                <w:lang w:val="en-CH"/>
+              </w:rPr>
+              <w:t>21</w:t>
+            </w:r>
+          </w:p>
+        </w:tc>
+        <w:tc>
+          <w:tcPr>
+            <w:tcW w:w="2430" w:type="dxa"/>
+            <w:tcBorders>
+              <w:top w:val="single" w:sz="4" w:space="0" w:color="auto"/>
+              <w:left w:val="single" w:sz="4" w:space="0" w:color="auto"/>
+              <w:bottom w:val="single" w:sz="4" w:space="0" w:color="auto"/>
+              <w:right w:val="single" w:sz="4" w:space="0" w:color="auto"/>
+            </w:tcBorders>
+          </w:tcPr>
+          <w:p>
+            <w:pPr>
+              <w:rPr>
+                <w:noProof/>
+                <w:sz w:val="20"/>
+                <w:szCs w:val="20"/>
+                <w:lang w:val="en-CH"/>
+              </w:rPr>
+            </w:pPr>
+            <w:r>
+              <w:rPr>
+                <w:noProof/>
+                <w:sz w:val="20"/>
+                <w:szCs w:val="20"/>
+                <w:lang w:val="en-CH"/>
+              </w:rPr>
+              <w:t>User enters “quite cheap month”</w:t>
+            </w:r>
+          </w:p>
+        </w:tc>
+        <w:tc>
+          <w:tcPr>
+            <w:tcW w:w="2082" w:type="dxa"/>
+            <w:tcBorders>
+              <w:top w:val="single" w:sz="4" w:space="0" w:color="auto"/>
+              <w:left w:val="single" w:sz="4" w:space="0" w:color="auto"/>
+              <w:bottom w:val="single" w:sz="4" w:space="0" w:color="auto"/>
+              <w:right w:val="single" w:sz="4" w:space="0" w:color="auto"/>
+            </w:tcBorders>
+          </w:tcPr>
+          <w:p>
+            <w:pPr>
+              <w:rPr>
+                <w:sz w:val="20"/>
+                <w:szCs w:val="20"/>
+                <w:lang w:val="en-CH"/>
+              </w:rPr>
+            </w:pPr>
+            <w:r>
+              <w:rPr>
+                <w:sz w:val="20"/>
+                <w:szCs w:val="20"/>
+                <w:lang w:val="en-CH"/>
+              </w:rPr>
+              <w:t>The program saves the description and then asks to enter a date in the format “</w:t>
+            </w:r>
+            <w:r>
+              <w:rPr>
+                <w:sz w:val="20"/>
+                <w:szCs w:val="20"/>
+                <w:lang w:val="en-CH"/>
+              </w:rPr>
+              <w:t>yyyy-mm-dd</w:t>
+            </w:r>
+            <w:r>
+              <w:rPr>
+                <w:sz w:val="20"/>
+                <w:szCs w:val="20"/>
+                <w:lang w:val="en-CH"/>
+              </w:rPr>
+              <w:t>”.</w:t>
+            </w:r>
+          </w:p>
+        </w:tc>
+        <w:tc>
+          <w:tcPr>
+            <w:tcW w:w="2031" w:type="dxa"/>
+            <w:tcBorders>
+              <w:top w:val="single" w:sz="4" w:space="0" w:color="auto"/>
+              <w:left w:val="single" w:sz="4" w:space="0" w:color="auto"/>
+              <w:bottom w:val="single" w:sz="4" w:space="0" w:color="auto"/>
+              <w:right w:val="single" w:sz="4" w:space="0" w:color="auto"/>
+            </w:tcBorders>
+          </w:tcPr>
+          <w:p>
+            <w:pPr>
+              <w:rPr>
+                <w:sz w:val="20"/>
+                <w:szCs w:val="20"/>
+                <w:lang w:val="en-CH"/>
+              </w:rPr>
+            </w:pPr>
+            <w:r>
+              <w:rPr>
+                <w:sz w:val="20"/>
+                <w:szCs w:val="20"/>
+                <w:lang w:val="en-CH"/>
+              </w:rPr>
+              <w:t>The program saves the description and then asks to enter a date in the format “</w:t>
+            </w:r>
+            <w:r>
+              <w:rPr>
+                <w:sz w:val="20"/>
+                <w:szCs w:val="20"/>
+                <w:lang w:val="en-CH"/>
+              </w:rPr>
+              <w:t>yyyy-mm-dd</w:t>
+            </w:r>
+          </w:p>
+        </w:tc>
+        <w:tc>
+          <w:tcPr>
+            <w:tcW w:w="1529" w:type="dxa"/>
+            <w:tcBorders>
+              <w:top w:val="single" w:sz="4" w:space="0" w:color="auto"/>
+              <w:left w:val="single" w:sz="4" w:space="0" w:color="auto"/>
+              <w:bottom w:val="single" w:sz="4" w:space="0" w:color="auto"/>
+              <w:right w:val="single" w:sz="4" w:space="0" w:color="auto"/>
+            </w:tcBorders>
+          </w:tcPr>
+          <w:p>
+            <w:pPr>
+              <w:rPr>
+                <w:noProof/>
+                <w:sz w:val="20"/>
+                <w:szCs w:val="20"/>
+                <w:lang w:val="en-US"/>
+              </w:rPr>
+            </w:pPr>
+          </w:p>
+        </w:tc>
+      </w:tr>
+      <w:tr>
+        <w:trPr>
+          <w:trHeight w:val="832"/>
+        </w:trPr>
+        <w:tc>
+          <w:tcPr>
+            <w:tcW w:w="990" w:type="dxa"/>
+            <w:tcBorders>
+              <w:top w:val="single" w:sz="4" w:space="0" w:color="auto"/>
+              <w:left w:val="single" w:sz="4" w:space="0" w:color="auto"/>
+              <w:bottom w:val="single" w:sz="4" w:space="0" w:color="auto"/>
+              <w:right w:val="single" w:sz="4" w:space="0" w:color="auto"/>
+            </w:tcBorders>
+          </w:tcPr>
+          <w:p>
+            <w:pPr>
+              <w:rPr>
+                <w:noProof/>
+                <w:sz w:val="20"/>
+                <w:szCs w:val="20"/>
+                <w:lang w:val="en-CH"/>
+              </w:rPr>
+            </w:pPr>
+            <w:r>
+              <w:rPr>
+                <w:noProof/>
+                <w:sz w:val="20"/>
+                <w:szCs w:val="20"/>
+                <w:lang w:val="en-CH"/>
+              </w:rPr>
+              <w:t>22</w:t>
+            </w:r>
+          </w:p>
+        </w:tc>
+        <w:tc>
+          <w:tcPr>
+            <w:tcW w:w="2430" w:type="dxa"/>
+            <w:tcBorders>
+              <w:top w:val="single" w:sz="4" w:space="0" w:color="auto"/>
+              <w:left w:val="single" w:sz="4" w:space="0" w:color="auto"/>
+              <w:bottom w:val="single" w:sz="4" w:space="0" w:color="auto"/>
+              <w:right w:val="single" w:sz="4" w:space="0" w:color="auto"/>
+            </w:tcBorders>
+          </w:tcPr>
+          <w:p>
+            <w:pPr>
+              <w:rPr>
+                <w:noProof/>
+                <w:sz w:val="20"/>
+                <w:szCs w:val="20"/>
+                <w:lang w:val="en-CH"/>
+              </w:rPr>
+            </w:pPr>
+            <w:r>
+              <w:rPr>
+                <w:noProof/>
+                <w:sz w:val="20"/>
+                <w:szCs w:val="20"/>
+                <w:lang w:val="en-CH"/>
+              </w:rPr>
+              <w:t>User enters “202</w:t>
+            </w:r>
+            <w:r>
+              <w:rPr>
+                <w:noProof/>
+                <w:sz w:val="20"/>
+                <w:szCs w:val="20"/>
+                <w:lang w:val="en-CH"/>
+              </w:rPr>
+              <w:t>3</w:t>
+            </w:r>
+            <w:r>
+              <w:rPr>
+                <w:noProof/>
+                <w:sz w:val="20"/>
+                <w:szCs w:val="20"/>
+                <w:lang w:val="en-CH"/>
+              </w:rPr>
+              <w:t>-02-02”</w:t>
+            </w:r>
+          </w:p>
+        </w:tc>
+        <w:tc>
+          <w:tcPr>
+            <w:tcW w:w="2082" w:type="dxa"/>
+            <w:tcBorders>
+              <w:top w:val="single" w:sz="4" w:space="0" w:color="auto"/>
+              <w:left w:val="single" w:sz="4" w:space="0" w:color="auto"/>
+              <w:bottom w:val="single" w:sz="4" w:space="0" w:color="auto"/>
+              <w:right w:val="single" w:sz="4" w:space="0" w:color="auto"/>
+            </w:tcBorders>
+          </w:tcPr>
+          <w:p>
+            <w:pPr>
+              <w:rPr>
+                <w:sz w:val="20"/>
+                <w:szCs w:val="20"/>
+                <w:lang w:val="en-CH"/>
+              </w:rPr>
+            </w:pPr>
+            <w:r>
+              <w:rPr>
+                <w:sz w:val="20"/>
+                <w:szCs w:val="20"/>
+                <w:lang w:val="en-CH"/>
+              </w:rPr>
+              <w:t>The program saves it and then shows the menu again.</w:t>
+            </w:r>
+          </w:p>
+        </w:tc>
+        <w:tc>
+          <w:tcPr>
+            <w:tcW w:w="2031" w:type="dxa"/>
+            <w:tcBorders>
+              <w:top w:val="single" w:sz="4" w:space="0" w:color="auto"/>
+              <w:left w:val="single" w:sz="4" w:space="0" w:color="auto"/>
+              <w:bottom w:val="single" w:sz="4" w:space="0" w:color="auto"/>
+              <w:right w:val="single" w:sz="4" w:space="0" w:color="auto"/>
+            </w:tcBorders>
+          </w:tcPr>
+          <w:p>
+            <w:pPr>
+              <w:rPr>
+                <w:sz w:val="20"/>
+                <w:szCs w:val="20"/>
+                <w:lang w:val="en-CH"/>
+              </w:rPr>
+            </w:pPr>
+            <w:r>
+              <w:rPr>
+                <w:sz w:val="20"/>
+                <w:szCs w:val="20"/>
+                <w:lang w:val="en-CH"/>
+              </w:rPr>
+              <w:t>The program saves it and then shows the menu again.</w:t>
+            </w:r>
+          </w:p>
+        </w:tc>
+        <w:tc>
+          <w:tcPr>
+            <w:tcW w:w="1529" w:type="dxa"/>
+            <w:tcBorders>
+              <w:top w:val="single" w:sz="4" w:space="0" w:color="auto"/>
+              <w:left w:val="single" w:sz="4" w:space="0" w:color="auto"/>
+              <w:bottom w:val="single" w:sz="4" w:space="0" w:color="auto"/>
+              <w:right w:val="single" w:sz="4" w:space="0" w:color="auto"/>
+            </w:tcBorders>
+          </w:tcPr>
+          <w:p>
+            <w:pPr>
+              <w:rPr>
+                <w:noProof/>
+                <w:sz w:val="20"/>
+                <w:szCs w:val="20"/>
+                <w:lang w:val="en-US"/>
+              </w:rPr>
+            </w:pPr>
+          </w:p>
+        </w:tc>
+      </w:tr>
+    </w:tbl>
+    <w:p>
+      <w:pPr>
+        <w:rPr>
+          <w:lang w:val="en-US"/>
+        </w:rPr>
+      </w:pPr>
+      <w:r>
+        <w:rPr>
+          <w:lang w:val="en-US"/>
+        </w:rPr>
+        <w:br w:type="page"/>
+      </w:r>
+    </w:p>
+    <w:tbl>
+      <w:tblPr>
+        <w:tblStyle w:val="TableGrid"/>
+        <w:tblW w:w="0" w:type="auto"/>
+        <w:tblInd w:w="0" w:type="dxa"/>
+        <w:tblLook w:val="04A0" w:firstRow="1" w:lastRow="0" w:firstColumn="1" w:lastColumn="0" w:noHBand="0" w:noVBand="1"/>
+      </w:tblPr>
+      <w:tblGrid>
+        <w:gridCol w:w="990"/>
+        <w:gridCol w:w="2430"/>
+        <w:gridCol w:w="2082"/>
+        <w:gridCol w:w="2031"/>
+        <w:gridCol w:w="1529"/>
+      </w:tblGrid>
+      <w:tr>
+        <w:trPr>
+          <w:trHeight w:val="832"/>
+        </w:trPr>
+        <w:tc>
+          <w:tcPr>
+            <w:tcW w:w="990" w:type="dxa"/>
+            <w:tcBorders>
+              <w:top w:val="single" w:sz="4" w:space="0" w:color="auto"/>
+              <w:left w:val="single" w:sz="4" w:space="0" w:color="auto"/>
+              <w:bottom w:val="single" w:sz="4" w:space="0" w:color="auto"/>
+              <w:right w:val="single" w:sz="4" w:space="0" w:color="auto"/>
+            </w:tcBorders>
+          </w:tcPr>
+          <w:p>
+            <w:pPr>
+              <w:rPr>
+                <w:noProof/>
+                <w:sz w:val="20"/>
+                <w:szCs w:val="20"/>
+                <w:lang w:val="en-CH"/>
+              </w:rPr>
+            </w:pPr>
+            <w:r>
+              <w:rPr>
+                <w:noProof/>
+                <w:sz w:val="20"/>
+                <w:szCs w:val="20"/>
+                <w:lang w:val="en-CH"/>
+              </w:rPr>
+              <w:lastRenderedPageBreak/>
+              <w:t>23</w:t>
+            </w:r>
+            <w:r>
+              <w:rPr>
+                <w:noProof/>
+                <w:sz w:val="20"/>
+                <w:szCs w:val="20"/>
+                <w:lang w:val="en-CH"/>
+              </w:rPr>
+              <w:br/>
+            </w:r>
+          </w:p>
+        </w:tc>
+        <w:tc>
+          <w:tcPr>
+            <w:tcW w:w="2430" w:type="dxa"/>
+            <w:tcBorders>
+              <w:top w:val="single" w:sz="4" w:space="0" w:color="auto"/>
+              <w:left w:val="single" w:sz="4" w:space="0" w:color="auto"/>
+              <w:bottom w:val="single" w:sz="4" w:space="0" w:color="auto"/>
+              <w:right w:val="single" w:sz="4" w:space="0" w:color="auto"/>
+            </w:tcBorders>
+          </w:tcPr>
+          <w:p>
+            <w:pPr>
+              <w:rPr>
+                <w:noProof/>
+                <w:sz w:val="20"/>
+                <w:szCs w:val="20"/>
+                <w:lang w:val="en-CH"/>
+              </w:rPr>
+            </w:pPr>
+            <w:r>
+              <w:rPr>
+                <w:noProof/>
+                <w:sz w:val="20"/>
+                <w:szCs w:val="20"/>
+                <w:lang w:val="en-CH"/>
+              </w:rPr>
+              <w:t>User wants to see the income categories and enters “3”</w:t>
+            </w:r>
+            <w:r>
+              <w:rPr>
+                <w:noProof/>
+                <w:sz w:val="20"/>
+                <w:szCs w:val="20"/>
+                <w:lang w:val="en-CH"/>
+              </w:rPr>
+              <w:br/>
+            </w:r>
+          </w:p>
+        </w:tc>
+        <w:tc>
+          <w:tcPr>
+            <w:tcW w:w="2082" w:type="dxa"/>
+            <w:tcBorders>
+              <w:top w:val="single" w:sz="4" w:space="0" w:color="auto"/>
+              <w:left w:val="single" w:sz="4" w:space="0" w:color="auto"/>
+              <w:bottom w:val="single" w:sz="4" w:space="0" w:color="auto"/>
+              <w:right w:val="single" w:sz="4" w:space="0" w:color="auto"/>
+            </w:tcBorders>
+          </w:tcPr>
+          <w:p>
+            <w:pPr>
+              <w:rPr>
+                <w:sz w:val="20"/>
+                <w:szCs w:val="20"/>
+                <w:lang w:val="en-CH"/>
+              </w:rPr>
+            </w:pPr>
+            <w:r>
+              <w:rPr>
+                <w:sz w:val="20"/>
+                <w:szCs w:val="20"/>
+                <w:lang w:val="en-CH"/>
+              </w:rPr>
+              <w:t>Program shows the income categories: “</w:t>
+            </w:r>
+            <w:r>
+              <w:rPr>
+                <w:sz w:val="20"/>
+                <w:szCs w:val="20"/>
+                <w:lang w:val="en-CH"/>
+              </w:rPr>
+              <w:t>sunrise: $900.0</w:t>
+            </w:r>
+            <w:r>
+              <w:rPr>
+                <w:sz w:val="20"/>
+                <w:szCs w:val="20"/>
+                <w:lang w:val="en-CH"/>
+              </w:rPr>
+              <w:t>”</w:t>
+            </w:r>
+            <w:r>
+              <w:rPr>
+                <w:sz w:val="20"/>
+                <w:szCs w:val="20"/>
+                <w:lang w:val="en-CH"/>
+              </w:rPr>
+              <w:t xml:space="preserve"> and then shows the menu again.</w:t>
+            </w:r>
+          </w:p>
+        </w:tc>
+        <w:tc>
+          <w:tcPr>
+            <w:tcW w:w="2031" w:type="dxa"/>
+            <w:tcBorders>
+              <w:top w:val="single" w:sz="4" w:space="0" w:color="auto"/>
+              <w:left w:val="single" w:sz="4" w:space="0" w:color="auto"/>
+              <w:bottom w:val="single" w:sz="4" w:space="0" w:color="auto"/>
+              <w:right w:val="single" w:sz="4" w:space="0" w:color="auto"/>
+            </w:tcBorders>
+          </w:tcPr>
+          <w:p>
+            <w:pPr>
+              <w:rPr>
+                <w:sz w:val="20"/>
+                <w:szCs w:val="20"/>
+                <w:lang w:val="en-CH"/>
+              </w:rPr>
+            </w:pPr>
+            <w:r>
+              <w:rPr>
+                <w:sz w:val="20"/>
+                <w:szCs w:val="20"/>
+                <w:lang w:val="en-CH"/>
+              </w:rPr>
+              <w:t>Program shows the income categories: “</w:t>
+            </w:r>
+            <w:r>
+              <w:rPr>
+                <w:sz w:val="20"/>
+                <w:szCs w:val="20"/>
+                <w:lang w:val="en-CH"/>
+              </w:rPr>
+              <w:t>sunrise: $900.0</w:t>
+            </w:r>
+            <w:r>
+              <w:rPr>
+                <w:sz w:val="20"/>
+                <w:szCs w:val="20"/>
+                <w:lang w:val="en-CH"/>
+              </w:rPr>
+              <w:t>” and then shows the menu again.</w:t>
+            </w:r>
+          </w:p>
+        </w:tc>
+        <w:tc>
+          <w:tcPr>
+            <w:tcW w:w="1529" w:type="dxa"/>
+            <w:tcBorders>
+              <w:top w:val="single" w:sz="4" w:space="0" w:color="auto"/>
+              <w:left w:val="single" w:sz="4" w:space="0" w:color="auto"/>
+              <w:bottom w:val="single" w:sz="4" w:space="0" w:color="auto"/>
+              <w:right w:val="single" w:sz="4" w:space="0" w:color="auto"/>
+            </w:tcBorders>
+          </w:tcPr>
+          <w:p>
+            <w:pPr>
+              <w:rPr>
+                <w:noProof/>
+                <w:sz w:val="20"/>
+                <w:szCs w:val="20"/>
+                <w:lang w:val="en-US"/>
+              </w:rPr>
+            </w:pPr>
+          </w:p>
+        </w:tc>
+      </w:tr>
+      <w:tr>
+        <w:trPr>
+          <w:trHeight w:val="832"/>
+        </w:trPr>
+        <w:tc>
+          <w:tcPr>
+            <w:tcW w:w="990" w:type="dxa"/>
+            <w:tcBorders>
+              <w:top w:val="single" w:sz="4" w:space="0" w:color="auto"/>
+              <w:left w:val="single" w:sz="4" w:space="0" w:color="auto"/>
+              <w:bottom w:val="single" w:sz="4" w:space="0" w:color="auto"/>
+              <w:right w:val="single" w:sz="4" w:space="0" w:color="auto"/>
+            </w:tcBorders>
+          </w:tcPr>
+          <w:p>
+            <w:pPr>
+              <w:rPr>
+                <w:noProof/>
+                <w:sz w:val="20"/>
+                <w:szCs w:val="20"/>
+                <w:lang w:val="en-CH"/>
+              </w:rPr>
+            </w:pPr>
+            <w:r>
+              <w:rPr>
+                <w:noProof/>
+                <w:sz w:val="20"/>
+                <w:szCs w:val="20"/>
+                <w:lang w:val="en-CH"/>
+              </w:rPr>
+              <w:t>24</w:t>
+            </w:r>
+          </w:p>
+        </w:tc>
+        <w:tc>
+          <w:tcPr>
+            <w:tcW w:w="2430" w:type="dxa"/>
+            <w:tcBorders>
+              <w:top w:val="single" w:sz="4" w:space="0" w:color="auto"/>
+              <w:left w:val="single" w:sz="4" w:space="0" w:color="auto"/>
+              <w:bottom w:val="single" w:sz="4" w:space="0" w:color="auto"/>
+              <w:right w:val="single" w:sz="4" w:space="0" w:color="auto"/>
+            </w:tcBorders>
+          </w:tcPr>
+          <w:p>
+            <w:pPr>
+              <w:rPr>
+                <w:noProof/>
+                <w:sz w:val="20"/>
+                <w:szCs w:val="20"/>
+                <w:lang w:val="en-CH"/>
+              </w:rPr>
+            </w:pPr>
+            <w:r>
+              <w:rPr>
+                <w:noProof/>
+                <w:sz w:val="20"/>
+                <w:szCs w:val="20"/>
+                <w:lang w:val="en-CH"/>
+              </w:rPr>
+              <w:t>User wants to see the expense categories and enters “4”</w:t>
+            </w:r>
+          </w:p>
+        </w:tc>
+        <w:tc>
+          <w:tcPr>
+            <w:tcW w:w="2082" w:type="dxa"/>
+            <w:tcBorders>
+              <w:top w:val="single" w:sz="4" w:space="0" w:color="auto"/>
+              <w:left w:val="single" w:sz="4" w:space="0" w:color="auto"/>
+              <w:bottom w:val="single" w:sz="4" w:space="0" w:color="auto"/>
+              <w:right w:val="single" w:sz="4" w:space="0" w:color="auto"/>
+            </w:tcBorders>
+          </w:tcPr>
+          <w:p>
+            <w:pPr>
+              <w:rPr>
+                <w:sz w:val="20"/>
+                <w:szCs w:val="20"/>
+                <w:lang w:val="en-CH"/>
+              </w:rPr>
+            </w:pPr>
+            <w:r>
+              <w:rPr>
+                <w:sz w:val="20"/>
+                <w:szCs w:val="20"/>
+                <w:lang w:val="en-CH"/>
+              </w:rPr>
+              <w:t>Program shows the two expenses</w:t>
+            </w:r>
+            <w:r>
+              <w:rPr>
+                <w:sz w:val="20"/>
+                <w:szCs w:val="20"/>
+                <w:lang w:val="en-CH"/>
+              </w:rPr>
+              <w:t xml:space="preserve"> and then shows the menu again.</w:t>
+            </w:r>
+          </w:p>
+        </w:tc>
+        <w:tc>
+          <w:tcPr>
+            <w:tcW w:w="2031" w:type="dxa"/>
+            <w:tcBorders>
+              <w:top w:val="single" w:sz="4" w:space="0" w:color="auto"/>
+              <w:left w:val="single" w:sz="4" w:space="0" w:color="auto"/>
+              <w:bottom w:val="single" w:sz="4" w:space="0" w:color="auto"/>
+              <w:right w:val="single" w:sz="4" w:space="0" w:color="auto"/>
+            </w:tcBorders>
+          </w:tcPr>
+          <w:p>
+            <w:pPr>
+              <w:rPr>
+                <w:sz w:val="20"/>
+                <w:szCs w:val="20"/>
+                <w:lang w:val="en-CH"/>
+              </w:rPr>
+            </w:pPr>
+            <w:r>
+              <w:rPr>
+                <w:sz w:val="20"/>
+                <w:szCs w:val="20"/>
+                <w:lang w:val="en-CH"/>
+              </w:rPr>
+              <w:t>Program shows the two expenses: “</w:t>
+            </w:r>
+            <w:r>
+              <w:rPr>
+                <w:sz w:val="20"/>
+                <w:szCs w:val="20"/>
+                <w:lang w:val="en-CH"/>
+              </w:rPr>
+              <w:t>shopping new clothes: $50.0</w:t>
+            </w:r>
+          </w:p>
+          <w:p>
+            <w:pPr>
+              <w:rPr>
+                <w:sz w:val="20"/>
+                <w:szCs w:val="20"/>
+                <w:lang w:val="en-CH"/>
+              </w:rPr>
+            </w:pPr>
+            <w:r>
+              <w:rPr>
+                <w:sz w:val="20"/>
+                <w:szCs w:val="20"/>
+                <w:lang w:val="en-CH"/>
+              </w:rPr>
+              <w:t>rent: $700.0</w:t>
+            </w:r>
+            <w:r>
+              <w:rPr>
+                <w:sz w:val="20"/>
+                <w:szCs w:val="20"/>
+                <w:lang w:val="en-CH"/>
+              </w:rPr>
+              <w:t>”</w:t>
+            </w:r>
+            <w:r>
+              <w:rPr>
+                <w:sz w:val="20"/>
+                <w:szCs w:val="20"/>
+                <w:lang w:val="en-CH"/>
+              </w:rPr>
+              <w:t xml:space="preserve"> and then shows the menu again.</w:t>
+            </w:r>
+          </w:p>
+        </w:tc>
+        <w:tc>
+          <w:tcPr>
+            <w:tcW w:w="1529" w:type="dxa"/>
+            <w:tcBorders>
+              <w:top w:val="single" w:sz="4" w:space="0" w:color="auto"/>
+              <w:left w:val="single" w:sz="4" w:space="0" w:color="auto"/>
+              <w:bottom w:val="single" w:sz="4" w:space="0" w:color="auto"/>
+              <w:right w:val="single" w:sz="4" w:space="0" w:color="auto"/>
+            </w:tcBorders>
+          </w:tcPr>
+          <w:p>
+            <w:pPr>
+              <w:rPr>
+                <w:noProof/>
+                <w:sz w:val="20"/>
+                <w:szCs w:val="20"/>
+                <w:lang w:val="en-US"/>
+              </w:rPr>
+            </w:pPr>
+          </w:p>
+        </w:tc>
+      </w:tr>
+      <w:tr>
+        <w:trPr>
+          <w:trHeight w:val="832"/>
+        </w:trPr>
+        <w:tc>
+          <w:tcPr>
+            <w:tcW w:w="990" w:type="dxa"/>
+            <w:tcBorders>
+              <w:top w:val="single" w:sz="4" w:space="0" w:color="auto"/>
+              <w:left w:val="single" w:sz="4" w:space="0" w:color="auto"/>
+              <w:bottom w:val="single" w:sz="4" w:space="0" w:color="auto"/>
+              <w:right w:val="single" w:sz="4" w:space="0" w:color="auto"/>
+            </w:tcBorders>
+          </w:tcPr>
+          <w:p>
+            <w:pPr>
+              <w:rPr>
+                <w:noProof/>
+                <w:sz w:val="20"/>
+                <w:szCs w:val="20"/>
+                <w:lang w:val="en-CH"/>
+              </w:rPr>
+            </w:pPr>
+            <w:r>
+              <w:rPr>
+                <w:noProof/>
+                <w:sz w:val="20"/>
+                <w:szCs w:val="20"/>
+                <w:lang w:val="en-CH"/>
+              </w:rPr>
+              <w:t>25</w:t>
+            </w:r>
+          </w:p>
+        </w:tc>
+        <w:tc>
+          <w:tcPr>
+            <w:tcW w:w="2430" w:type="dxa"/>
+            <w:tcBorders>
+              <w:top w:val="single" w:sz="4" w:space="0" w:color="auto"/>
+              <w:left w:val="single" w:sz="4" w:space="0" w:color="auto"/>
+              <w:bottom w:val="single" w:sz="4" w:space="0" w:color="auto"/>
+              <w:right w:val="single" w:sz="4" w:space="0" w:color="auto"/>
+            </w:tcBorders>
+          </w:tcPr>
+          <w:p>
+            <w:pPr>
+              <w:rPr>
+                <w:noProof/>
+                <w:sz w:val="20"/>
+                <w:szCs w:val="20"/>
+                <w:lang w:val="en-CH"/>
+              </w:rPr>
+            </w:pPr>
+            <w:r>
+              <w:rPr>
+                <w:noProof/>
+                <w:sz w:val="20"/>
+                <w:szCs w:val="20"/>
+                <w:lang w:val="en-CH"/>
+              </w:rPr>
+              <w:t>User wants to calculate his balance and enters “5”</w:t>
+            </w:r>
+          </w:p>
+        </w:tc>
+        <w:tc>
+          <w:tcPr>
+            <w:tcW w:w="2082" w:type="dxa"/>
+            <w:tcBorders>
+              <w:top w:val="single" w:sz="4" w:space="0" w:color="auto"/>
+              <w:left w:val="single" w:sz="4" w:space="0" w:color="auto"/>
+              <w:bottom w:val="single" w:sz="4" w:space="0" w:color="auto"/>
+              <w:right w:val="single" w:sz="4" w:space="0" w:color="auto"/>
+            </w:tcBorders>
+          </w:tcPr>
+          <w:p>
+            <w:pPr>
+              <w:rPr>
+                <w:sz w:val="20"/>
+                <w:szCs w:val="20"/>
+                <w:lang w:val="en-CH"/>
+              </w:rPr>
+            </w:pPr>
+            <w:r>
+              <w:rPr>
+                <w:sz w:val="20"/>
+                <w:szCs w:val="20"/>
+                <w:lang w:val="en-CH"/>
+              </w:rPr>
+              <w:t>Program shows the total income and expenses and then shows the calculates result as balance</w:t>
+            </w:r>
+          </w:p>
+        </w:tc>
+        <w:tc>
+          <w:tcPr>
+            <w:tcW w:w="2031" w:type="dxa"/>
+            <w:tcBorders>
+              <w:top w:val="single" w:sz="4" w:space="0" w:color="auto"/>
+              <w:left w:val="single" w:sz="4" w:space="0" w:color="auto"/>
+              <w:bottom w:val="single" w:sz="4" w:space="0" w:color="auto"/>
+              <w:right w:val="single" w:sz="4" w:space="0" w:color="auto"/>
+            </w:tcBorders>
+          </w:tcPr>
+          <w:p>
+            <w:pPr>
+              <w:rPr>
+                <w:sz w:val="20"/>
+                <w:szCs w:val="20"/>
+                <w:lang w:val="en-CH"/>
+              </w:rPr>
+            </w:pPr>
+            <w:r>
+              <w:rPr>
+                <w:sz w:val="20"/>
+                <w:szCs w:val="20"/>
+                <w:lang w:val="en-CH"/>
+              </w:rPr>
+              <w:t>Program shows the total income and expenses: “</w:t>
+            </w:r>
+            <w:r>
+              <w:rPr>
+                <w:sz w:val="20"/>
+                <w:szCs w:val="20"/>
+                <w:lang w:val="en-CH"/>
+              </w:rPr>
+              <w:t>shopping new clothes: $50.0</w:t>
+            </w:r>
+          </w:p>
+          <w:p>
+            <w:pPr>
+              <w:rPr>
+                <w:sz w:val="20"/>
+                <w:szCs w:val="20"/>
+                <w:lang w:val="en-CH"/>
+              </w:rPr>
+            </w:pPr>
+            <w:r>
+              <w:rPr>
+                <w:sz w:val="20"/>
+                <w:szCs w:val="20"/>
+                <w:lang w:val="en-CH"/>
+              </w:rPr>
+              <w:t>rent: $700.0</w:t>
+            </w:r>
+            <w:r>
+              <w:rPr>
+                <w:sz w:val="20"/>
+                <w:szCs w:val="20"/>
+                <w:lang w:val="en-CH"/>
+              </w:rPr>
+              <w:t>” and then shows the menu again.</w:t>
+            </w:r>
+          </w:p>
+        </w:tc>
+        <w:tc>
+          <w:tcPr>
+            <w:tcW w:w="1529" w:type="dxa"/>
+            <w:tcBorders>
+              <w:top w:val="single" w:sz="4" w:space="0" w:color="auto"/>
+              <w:left w:val="single" w:sz="4" w:space="0" w:color="auto"/>
+              <w:bottom w:val="single" w:sz="4" w:space="0" w:color="auto"/>
+              <w:right w:val="single" w:sz="4" w:space="0" w:color="auto"/>
+            </w:tcBorders>
+          </w:tcPr>
+          <w:p>
+            <w:pPr>
+              <w:rPr>
+                <w:noProof/>
+                <w:sz w:val="20"/>
+                <w:szCs w:val="20"/>
+                <w:lang w:val="en-US"/>
+              </w:rPr>
+            </w:pPr>
+          </w:p>
+        </w:tc>
+      </w:tr>
+      <w:tr>
+        <w:trPr>
+          <w:trHeight w:val="832"/>
+        </w:trPr>
+        <w:tc>
+          <w:tcPr>
+            <w:tcW w:w="990" w:type="dxa"/>
+            <w:tcBorders>
+              <w:top w:val="single" w:sz="4" w:space="0" w:color="auto"/>
+              <w:left w:val="single" w:sz="4" w:space="0" w:color="auto"/>
+              <w:bottom w:val="single" w:sz="4" w:space="0" w:color="auto"/>
+              <w:right w:val="single" w:sz="4" w:space="0" w:color="auto"/>
+            </w:tcBorders>
+          </w:tcPr>
+          <w:p>
+            <w:pPr>
+              <w:rPr>
+                <w:noProof/>
+                <w:sz w:val="20"/>
+                <w:szCs w:val="20"/>
+                <w:lang w:val="en-CH"/>
+              </w:rPr>
+            </w:pPr>
+            <w:r>
+              <w:rPr>
+                <w:noProof/>
+                <w:sz w:val="20"/>
+                <w:szCs w:val="20"/>
+                <w:lang w:val="en-CH"/>
+              </w:rPr>
+              <w:t>26</w:t>
+            </w:r>
+          </w:p>
+        </w:tc>
+        <w:tc>
+          <w:tcPr>
+            <w:tcW w:w="2430" w:type="dxa"/>
+            <w:tcBorders>
+              <w:top w:val="single" w:sz="4" w:space="0" w:color="auto"/>
+              <w:left w:val="single" w:sz="4" w:space="0" w:color="auto"/>
+              <w:bottom w:val="single" w:sz="4" w:space="0" w:color="auto"/>
+              <w:right w:val="single" w:sz="4" w:space="0" w:color="auto"/>
+            </w:tcBorders>
+          </w:tcPr>
+          <w:p>
+            <w:pPr>
+              <w:rPr>
+                <w:noProof/>
+                <w:sz w:val="20"/>
+                <w:szCs w:val="20"/>
+                <w:lang w:val="en-CH"/>
+              </w:rPr>
+            </w:pPr>
+            <w:r>
+              <w:rPr>
+                <w:noProof/>
+                <w:sz w:val="20"/>
+                <w:szCs w:val="20"/>
+                <w:lang w:val="en-CH"/>
+              </w:rPr>
+              <w:t>User wants to know how much he saved this month and enters “6”.</w:t>
+            </w:r>
+          </w:p>
+        </w:tc>
+        <w:tc>
+          <w:tcPr>
+            <w:tcW w:w="2082" w:type="dxa"/>
+            <w:tcBorders>
+              <w:top w:val="single" w:sz="4" w:space="0" w:color="auto"/>
+              <w:left w:val="single" w:sz="4" w:space="0" w:color="auto"/>
+              <w:bottom w:val="single" w:sz="4" w:space="0" w:color="auto"/>
+              <w:right w:val="single" w:sz="4" w:space="0" w:color="auto"/>
+            </w:tcBorders>
+          </w:tcPr>
+          <w:p>
+            <w:pPr>
+              <w:rPr>
+                <w:sz w:val="20"/>
+                <w:szCs w:val="20"/>
+                <w:lang w:val="en-CH"/>
+              </w:rPr>
+            </w:pPr>
+            <w:r>
+              <w:rPr>
+                <w:sz w:val="20"/>
+                <w:szCs w:val="20"/>
+                <w:lang w:val="en-CH"/>
+              </w:rPr>
+              <w:t>Program shows his total savings and then shows the menu again.</w:t>
+            </w:r>
+          </w:p>
+        </w:tc>
+        <w:tc>
+          <w:tcPr>
+            <w:tcW w:w="2031" w:type="dxa"/>
+            <w:tcBorders>
+              <w:top w:val="single" w:sz="4" w:space="0" w:color="auto"/>
+              <w:left w:val="single" w:sz="4" w:space="0" w:color="auto"/>
+              <w:bottom w:val="single" w:sz="4" w:space="0" w:color="auto"/>
+              <w:right w:val="single" w:sz="4" w:space="0" w:color="auto"/>
+            </w:tcBorders>
+          </w:tcPr>
+          <w:p>
+            <w:pPr>
+              <w:rPr>
+                <w:sz w:val="20"/>
+                <w:szCs w:val="20"/>
+                <w:lang w:val="en-CH"/>
+              </w:rPr>
+            </w:pPr>
+            <w:r>
+              <w:rPr>
+                <w:sz w:val="20"/>
+                <w:szCs w:val="20"/>
+                <w:lang w:val="en-CH"/>
+              </w:rPr>
+              <w:t>Program shows his savings: “</w:t>
+            </w:r>
+            <w:r>
+              <w:rPr>
+                <w:sz w:val="20"/>
+                <w:szCs w:val="20"/>
+                <w:lang w:val="en-CH"/>
+              </w:rPr>
+              <w:t>Savings: $150.0</w:t>
+            </w:r>
+            <w:r>
+              <w:rPr>
+                <w:sz w:val="20"/>
+                <w:szCs w:val="20"/>
+                <w:lang w:val="en-CH"/>
+              </w:rPr>
+              <w:t>” and then shows the menu again.</w:t>
+            </w:r>
+          </w:p>
+        </w:tc>
+        <w:tc>
+          <w:tcPr>
+            <w:tcW w:w="1529" w:type="dxa"/>
+            <w:tcBorders>
+              <w:top w:val="single" w:sz="4" w:space="0" w:color="auto"/>
+              <w:left w:val="single" w:sz="4" w:space="0" w:color="auto"/>
+              <w:bottom w:val="single" w:sz="4" w:space="0" w:color="auto"/>
+              <w:right w:val="single" w:sz="4" w:space="0" w:color="auto"/>
+            </w:tcBorders>
+          </w:tcPr>
+          <w:p>
+            <w:pPr>
+              <w:rPr>
+                <w:noProof/>
+                <w:sz w:val="20"/>
+                <w:szCs w:val="20"/>
+                <w:lang w:val="en-US"/>
+              </w:rPr>
+            </w:pPr>
+          </w:p>
+        </w:tc>
+      </w:tr>
+      <w:tr>
+        <w:trPr>
+          <w:trHeight w:val="832"/>
+        </w:trPr>
+        <w:tc>
+          <w:tcPr>
+            <w:tcW w:w="990" w:type="dxa"/>
+            <w:tcBorders>
+              <w:top w:val="single" w:sz="4" w:space="0" w:color="auto"/>
+              <w:left w:val="single" w:sz="4" w:space="0" w:color="auto"/>
+              <w:bottom w:val="single" w:sz="4" w:space="0" w:color="auto"/>
+              <w:right w:val="single" w:sz="4" w:space="0" w:color="auto"/>
+            </w:tcBorders>
+          </w:tcPr>
+          <w:p>
+            <w:pPr>
+              <w:rPr>
+                <w:noProof/>
+                <w:sz w:val="20"/>
+                <w:szCs w:val="20"/>
+                <w:lang w:val="en-CH"/>
+              </w:rPr>
+            </w:pPr>
+            <w:r>
+              <w:rPr>
+                <w:noProof/>
+                <w:sz w:val="20"/>
+                <w:szCs w:val="20"/>
+                <w:lang w:val="en-CH"/>
+              </w:rPr>
+              <w:t>27</w:t>
+            </w:r>
+          </w:p>
+        </w:tc>
+        <w:tc>
+          <w:tcPr>
+            <w:tcW w:w="2430" w:type="dxa"/>
+            <w:tcBorders>
+              <w:top w:val="single" w:sz="4" w:space="0" w:color="auto"/>
+              <w:left w:val="single" w:sz="4" w:space="0" w:color="auto"/>
+              <w:bottom w:val="single" w:sz="4" w:space="0" w:color="auto"/>
+              <w:right w:val="single" w:sz="4" w:space="0" w:color="auto"/>
+            </w:tcBorders>
+          </w:tcPr>
+          <w:p>
+            <w:pPr>
+              <w:rPr>
+                <w:noProof/>
+                <w:sz w:val="20"/>
+                <w:szCs w:val="20"/>
+                <w:lang w:val="en-CH"/>
+              </w:rPr>
+            </w:pPr>
+            <w:r>
+              <w:rPr>
+                <w:noProof/>
+                <w:sz w:val="20"/>
+                <w:szCs w:val="20"/>
+                <w:lang w:val="en-CH"/>
+              </w:rPr>
+              <w:t>User is happy and wants to close the program so he enters the “7”</w:t>
+            </w:r>
+          </w:p>
+        </w:tc>
+        <w:tc>
+          <w:tcPr>
+            <w:tcW w:w="2082" w:type="dxa"/>
+            <w:tcBorders>
+              <w:top w:val="single" w:sz="4" w:space="0" w:color="auto"/>
+              <w:left w:val="single" w:sz="4" w:space="0" w:color="auto"/>
+              <w:bottom w:val="single" w:sz="4" w:space="0" w:color="auto"/>
+              <w:right w:val="single" w:sz="4" w:space="0" w:color="auto"/>
+            </w:tcBorders>
+          </w:tcPr>
+          <w:p>
+            <w:pPr>
+              <w:rPr>
+                <w:sz w:val="20"/>
+                <w:szCs w:val="20"/>
+                <w:lang w:val="en-CH"/>
+              </w:rPr>
+            </w:pPr>
+            <w:r>
+              <w:rPr>
+                <w:sz w:val="20"/>
+                <w:szCs w:val="20"/>
+                <w:lang w:val="en-CH"/>
+              </w:rPr>
+              <w:t>Program shows a text that the program has been closed and stops the program.</w:t>
+            </w:r>
+          </w:p>
+        </w:tc>
+        <w:tc>
+          <w:tcPr>
+            <w:tcW w:w="2031" w:type="dxa"/>
+            <w:tcBorders>
+              <w:top w:val="single" w:sz="4" w:space="0" w:color="auto"/>
+              <w:left w:val="single" w:sz="4" w:space="0" w:color="auto"/>
+              <w:bottom w:val="single" w:sz="4" w:space="0" w:color="auto"/>
+              <w:right w:val="single" w:sz="4" w:space="0" w:color="auto"/>
+            </w:tcBorders>
+          </w:tcPr>
+          <w:p>
+            <w:pPr>
+              <w:rPr>
+                <w:sz w:val="20"/>
+                <w:szCs w:val="20"/>
+                <w:lang w:val="en-CH"/>
+              </w:rPr>
+            </w:pPr>
+            <w:r>
+              <w:rPr>
+                <w:sz w:val="20"/>
+                <w:szCs w:val="20"/>
+                <w:lang w:val="en-CH"/>
+              </w:rPr>
+              <w:t>Program shows</w:t>
+            </w:r>
+            <w:r>
+              <w:rPr>
+                <w:sz w:val="20"/>
+                <w:szCs w:val="20"/>
+                <w:lang w:val="en-CH"/>
+              </w:rPr>
+              <w:t>: “</w:t>
+            </w:r>
+            <w:r>
+              <w:rPr>
+                <w:sz w:val="20"/>
+                <w:szCs w:val="20"/>
+                <w:lang w:val="en-CH"/>
+              </w:rPr>
+              <w:t>Program closed</w:t>
+            </w:r>
+            <w:r>
+              <w:rPr>
+                <w:sz w:val="20"/>
+                <w:szCs w:val="20"/>
+                <w:lang w:val="en-CH"/>
+              </w:rPr>
+              <w:t>” in the console and stops the program.</w:t>
+            </w:r>
+          </w:p>
+        </w:tc>
+        <w:tc>
+          <w:tcPr>
+            <w:tcW w:w="1529" w:type="dxa"/>
+            <w:tcBorders>
+              <w:top w:val="single" w:sz="4" w:space="0" w:color="auto"/>
+              <w:left w:val="single" w:sz="4" w:space="0" w:color="auto"/>
+              <w:bottom w:val="single" w:sz="4" w:space="0" w:color="auto"/>
+              <w:right w:val="single" w:sz="4" w:space="0" w:color="auto"/>
+            </w:tcBorders>
+          </w:tcPr>
+          <w:p>
+            <w:pPr>
+              <w:rPr>
+                <w:noProof/>
+                <w:sz w:val="20"/>
+                <w:szCs w:val="20"/>
+                <w:lang w:val="en-US"/>
+              </w:rPr>
+            </w:pPr>
+          </w:p>
+        </w:tc>
+      </w:tr>
+      <w:tr>
+        <w:trPr>
+          <w:trHeight w:val="832"/>
+        </w:trPr>
+        <w:tc>
+          <w:tcPr>
+            <w:tcW w:w="990" w:type="dxa"/>
+            <w:tcBorders>
+              <w:top w:val="single" w:sz="4" w:space="0" w:color="auto"/>
+              <w:left w:val="single" w:sz="4" w:space="0" w:color="auto"/>
+              <w:bottom w:val="single" w:sz="4" w:space="0" w:color="auto"/>
+              <w:right w:val="single" w:sz="4" w:space="0" w:color="auto"/>
+            </w:tcBorders>
+          </w:tcPr>
+          <w:p>
+            <w:pPr>
+              <w:rPr>
+                <w:noProof/>
+                <w:sz w:val="20"/>
+                <w:szCs w:val="20"/>
+                <w:lang w:val="en-CH"/>
+              </w:rPr>
+            </w:pPr>
+          </w:p>
+        </w:tc>
+        <w:tc>
+          <w:tcPr>
+            <w:tcW w:w="2430" w:type="dxa"/>
+            <w:tcBorders>
+              <w:top w:val="single" w:sz="4" w:space="0" w:color="auto"/>
+              <w:left w:val="single" w:sz="4" w:space="0" w:color="auto"/>
+              <w:bottom w:val="single" w:sz="4" w:space="0" w:color="auto"/>
+              <w:right w:val="single" w:sz="4" w:space="0" w:color="auto"/>
+            </w:tcBorders>
+          </w:tcPr>
+          <w:p>
+            <w:pPr>
+              <w:rPr>
+                <w:noProof/>
+                <w:sz w:val="20"/>
+                <w:szCs w:val="20"/>
+                <w:lang w:val="en-CH"/>
+              </w:rPr>
+            </w:pPr>
+          </w:p>
+        </w:tc>
+        <w:tc>
+          <w:tcPr>
+            <w:tcW w:w="2082" w:type="dxa"/>
+            <w:tcBorders>
+              <w:top w:val="single" w:sz="4" w:space="0" w:color="auto"/>
+              <w:left w:val="single" w:sz="4" w:space="0" w:color="auto"/>
+              <w:bottom w:val="single" w:sz="4" w:space="0" w:color="auto"/>
+              <w:right w:val="single" w:sz="4" w:space="0" w:color="auto"/>
+            </w:tcBorders>
+          </w:tcPr>
+          <w:p>
+            <w:pPr>
+              <w:rPr>
+                <w:sz w:val="20"/>
+                <w:szCs w:val="20"/>
+                <w:lang w:val="en-CH"/>
+              </w:rPr>
+            </w:pPr>
+          </w:p>
+        </w:tc>
+        <w:tc>
+          <w:tcPr>
+            <w:tcW w:w="2031" w:type="dxa"/>
+            <w:tcBorders>
+              <w:top w:val="single" w:sz="4" w:space="0" w:color="auto"/>
+              <w:left w:val="single" w:sz="4" w:space="0" w:color="auto"/>
+              <w:bottom w:val="single" w:sz="4" w:space="0" w:color="auto"/>
+              <w:right w:val="single" w:sz="4" w:space="0" w:color="auto"/>
+            </w:tcBorders>
+          </w:tcPr>
+          <w:p>
+            <w:pPr>
+              <w:rPr>
+                <w:sz w:val="20"/>
+                <w:szCs w:val="20"/>
+                <w:lang w:val="en-CH"/>
+              </w:rPr>
+            </w:pPr>
+          </w:p>
+        </w:tc>
+        <w:tc>
+          <w:tcPr>
+            <w:tcW w:w="1529" w:type="dxa"/>
+            <w:tcBorders>
+              <w:top w:val="single" w:sz="4" w:space="0" w:color="auto"/>
+              <w:left w:val="single" w:sz="4" w:space="0" w:color="auto"/>
+              <w:bottom w:val="single" w:sz="4" w:space="0" w:color="auto"/>
+              <w:right w:val="single" w:sz="4" w:space="0" w:color="auto"/>
+            </w:tcBorders>
+          </w:tcPr>
+          <w:p>
+            <w:pPr>
+              <w:rPr>
+                <w:noProof/>
+                <w:sz w:val="20"/>
+                <w:szCs w:val="20"/>
+                <w:lang w:val="en-US"/>
+              </w:rPr>
+            </w:pPr>
+          </w:p>
+        </w:tc>
+      </w:tr>
+      <w:tr>
+        <w:trPr>
+          <w:trHeight w:val="832"/>
+        </w:trPr>
+        <w:tc>
+          <w:tcPr>
+            <w:tcW w:w="990" w:type="dxa"/>
+            <w:tcBorders>
+              <w:top w:val="single" w:sz="4" w:space="0" w:color="auto"/>
+              <w:left w:val="single" w:sz="4" w:space="0" w:color="auto"/>
+              <w:bottom w:val="single" w:sz="4" w:space="0" w:color="auto"/>
+              <w:right w:val="single" w:sz="4" w:space="0" w:color="auto"/>
+            </w:tcBorders>
+          </w:tcPr>
+          <w:p>
+            <w:pPr>
+              <w:rPr>
+                <w:noProof/>
+                <w:sz w:val="20"/>
+                <w:szCs w:val="20"/>
+                <w:lang w:val="en-CH"/>
+              </w:rPr>
+            </w:pPr>
+            <w:r>
+              <w:rPr>
+                <w:noProof/>
+                <w:sz w:val="20"/>
+                <w:szCs w:val="20"/>
+                <w:lang w:val="en-CH"/>
+              </w:rPr>
+              <w:t>1</w:t>
+            </w:r>
+          </w:p>
+        </w:tc>
+        <w:tc>
+          <w:tcPr>
+            <w:tcW w:w="2430" w:type="dxa"/>
+            <w:tcBorders>
+              <w:top w:val="single" w:sz="4" w:space="0" w:color="auto"/>
+              <w:left w:val="single" w:sz="4" w:space="0" w:color="auto"/>
+              <w:bottom w:val="single" w:sz="4" w:space="0" w:color="auto"/>
+              <w:right w:val="single" w:sz="4" w:space="0" w:color="auto"/>
+            </w:tcBorders>
+          </w:tcPr>
+          <w:p>
+            <w:pPr>
+              <w:rPr>
+                <w:noProof/>
+                <w:sz w:val="20"/>
+                <w:szCs w:val="20"/>
+                <w:lang w:val="en-CH"/>
+              </w:rPr>
+            </w:pPr>
+            <w:r>
+              <w:rPr>
+                <w:noProof/>
+                <w:sz w:val="20"/>
+                <w:szCs w:val="20"/>
+                <w:lang w:val="en-CH"/>
+              </w:rPr>
+              <w:t>User enters 1</w:t>
+            </w:r>
+          </w:p>
+        </w:tc>
+        <w:tc>
+          <w:tcPr>
+            <w:tcW w:w="2082" w:type="dxa"/>
+            <w:tcBorders>
+              <w:top w:val="single" w:sz="4" w:space="0" w:color="auto"/>
+              <w:left w:val="single" w:sz="4" w:space="0" w:color="auto"/>
+              <w:bottom w:val="single" w:sz="4" w:space="0" w:color="auto"/>
+              <w:right w:val="single" w:sz="4" w:space="0" w:color="auto"/>
+            </w:tcBorders>
+          </w:tcPr>
+          <w:p>
+            <w:pPr>
+              <w:rPr>
+                <w:sz w:val="20"/>
+                <w:szCs w:val="20"/>
+                <w:lang w:val="en-CH"/>
+              </w:rPr>
+            </w:pPr>
+            <w:r>
+              <w:rPr>
+                <w:sz w:val="20"/>
+                <w:szCs w:val="20"/>
+                <w:lang w:val="en-CH"/>
+              </w:rPr>
+              <w:t>Program asks to enter the source of income.</w:t>
+            </w:r>
+          </w:p>
+        </w:tc>
+        <w:tc>
+          <w:tcPr>
+            <w:tcW w:w="2031" w:type="dxa"/>
+            <w:tcBorders>
+              <w:top w:val="single" w:sz="4" w:space="0" w:color="auto"/>
+              <w:left w:val="single" w:sz="4" w:space="0" w:color="auto"/>
+              <w:bottom w:val="single" w:sz="4" w:space="0" w:color="auto"/>
+              <w:right w:val="single" w:sz="4" w:space="0" w:color="auto"/>
+            </w:tcBorders>
+          </w:tcPr>
+          <w:p>
+            <w:pPr>
+              <w:rPr>
+                <w:sz w:val="20"/>
+                <w:szCs w:val="20"/>
+                <w:lang w:val="en-CH"/>
+              </w:rPr>
+            </w:pPr>
+            <w:r>
+              <w:rPr>
+                <w:sz w:val="20"/>
+                <w:szCs w:val="20"/>
+                <w:lang w:val="en-CH"/>
+              </w:rPr>
+              <w:t>Program asks to enter the source of income.</w:t>
+            </w:r>
+          </w:p>
+        </w:tc>
+        <w:tc>
+          <w:tcPr>
+            <w:tcW w:w="1529" w:type="dxa"/>
+            <w:tcBorders>
+              <w:top w:val="single" w:sz="4" w:space="0" w:color="auto"/>
+              <w:left w:val="single" w:sz="4" w:space="0" w:color="auto"/>
+              <w:bottom w:val="single" w:sz="4" w:space="0" w:color="auto"/>
+              <w:right w:val="single" w:sz="4" w:space="0" w:color="auto"/>
+            </w:tcBorders>
+          </w:tcPr>
+          <w:p>
+            <w:pPr>
+              <w:rPr>
+                <w:noProof/>
+                <w:sz w:val="20"/>
+                <w:szCs w:val="20"/>
+                <w:lang w:val="en-US"/>
+              </w:rPr>
+            </w:pPr>
+          </w:p>
+        </w:tc>
+      </w:tr>
+      <w:tr>
+        <w:trPr>
+          <w:trHeight w:val="832"/>
+        </w:trPr>
+        <w:tc>
+          <w:tcPr>
+            <w:tcW w:w="990" w:type="dxa"/>
+            <w:tcBorders>
+              <w:top w:val="single" w:sz="4" w:space="0" w:color="auto"/>
+              <w:left w:val="single" w:sz="4" w:space="0" w:color="auto"/>
+              <w:bottom w:val="single" w:sz="4" w:space="0" w:color="auto"/>
+              <w:right w:val="single" w:sz="4" w:space="0" w:color="auto"/>
+            </w:tcBorders>
+          </w:tcPr>
+          <w:p>
+            <w:pPr>
+              <w:rPr>
+                <w:noProof/>
+                <w:sz w:val="20"/>
+                <w:szCs w:val="20"/>
+                <w:lang w:val="en-CH"/>
+              </w:rPr>
+            </w:pPr>
+            <w:r>
+              <w:rPr>
+                <w:noProof/>
+                <w:sz w:val="20"/>
+                <w:szCs w:val="20"/>
+                <w:lang w:val="en-CH"/>
+              </w:rPr>
+              <w:t>2</w:t>
+            </w:r>
+          </w:p>
+        </w:tc>
+        <w:tc>
+          <w:tcPr>
+            <w:tcW w:w="2430" w:type="dxa"/>
+            <w:tcBorders>
+              <w:top w:val="single" w:sz="4" w:space="0" w:color="auto"/>
+              <w:left w:val="single" w:sz="4" w:space="0" w:color="auto"/>
+              <w:bottom w:val="single" w:sz="4" w:space="0" w:color="auto"/>
+              <w:right w:val="single" w:sz="4" w:space="0" w:color="auto"/>
+            </w:tcBorders>
+          </w:tcPr>
+          <w:p>
+            <w:pPr>
+              <w:rPr>
+                <w:noProof/>
+                <w:sz w:val="20"/>
+                <w:szCs w:val="20"/>
+                <w:lang w:val="en-CH"/>
+              </w:rPr>
+            </w:pPr>
+            <w:r>
+              <w:rPr>
+                <w:noProof/>
+                <w:sz w:val="20"/>
+                <w:szCs w:val="20"/>
+                <w:lang w:val="en-CH"/>
+              </w:rPr>
+              <w:t>User enters “money gift”</w:t>
+            </w:r>
+          </w:p>
+        </w:tc>
+        <w:tc>
+          <w:tcPr>
+            <w:tcW w:w="2082" w:type="dxa"/>
+            <w:tcBorders>
+              <w:top w:val="single" w:sz="4" w:space="0" w:color="auto"/>
+              <w:left w:val="single" w:sz="4" w:space="0" w:color="auto"/>
+              <w:bottom w:val="single" w:sz="4" w:space="0" w:color="auto"/>
+              <w:right w:val="single" w:sz="4" w:space="0" w:color="auto"/>
+            </w:tcBorders>
+          </w:tcPr>
+          <w:p>
+            <w:pPr>
+              <w:rPr>
+                <w:sz w:val="20"/>
+                <w:szCs w:val="20"/>
+                <w:lang w:val="en-CH"/>
+              </w:rPr>
+            </w:pPr>
+            <w:r>
+              <w:rPr>
+                <w:sz w:val="20"/>
+                <w:szCs w:val="20"/>
+                <w:lang w:val="en-CH"/>
+              </w:rPr>
+              <w:t>Program saves it and then asks to enter the amount.</w:t>
+            </w:r>
+          </w:p>
+        </w:tc>
+        <w:tc>
+          <w:tcPr>
+            <w:tcW w:w="2031" w:type="dxa"/>
+            <w:tcBorders>
+              <w:top w:val="single" w:sz="4" w:space="0" w:color="auto"/>
+              <w:left w:val="single" w:sz="4" w:space="0" w:color="auto"/>
+              <w:bottom w:val="single" w:sz="4" w:space="0" w:color="auto"/>
+              <w:right w:val="single" w:sz="4" w:space="0" w:color="auto"/>
+            </w:tcBorders>
+          </w:tcPr>
+          <w:p>
+            <w:pPr>
+              <w:rPr>
+                <w:sz w:val="20"/>
+                <w:szCs w:val="20"/>
+                <w:lang w:val="en-CH"/>
+              </w:rPr>
+            </w:pPr>
+            <w:r>
+              <w:rPr>
+                <w:sz w:val="20"/>
+                <w:szCs w:val="20"/>
+                <w:lang w:val="en-CH"/>
+              </w:rPr>
+              <w:t>Program saves it and then asks to enter the amount</w:t>
+            </w:r>
+          </w:p>
+        </w:tc>
+        <w:tc>
+          <w:tcPr>
+            <w:tcW w:w="1529" w:type="dxa"/>
+            <w:tcBorders>
+              <w:top w:val="single" w:sz="4" w:space="0" w:color="auto"/>
+              <w:left w:val="single" w:sz="4" w:space="0" w:color="auto"/>
+              <w:bottom w:val="single" w:sz="4" w:space="0" w:color="auto"/>
+              <w:right w:val="single" w:sz="4" w:space="0" w:color="auto"/>
+            </w:tcBorders>
+          </w:tcPr>
+          <w:p>
+            <w:pPr>
+              <w:rPr>
+                <w:noProof/>
+                <w:sz w:val="20"/>
+                <w:szCs w:val="20"/>
+                <w:lang w:val="en-US"/>
+              </w:rPr>
+            </w:pPr>
+          </w:p>
+        </w:tc>
+      </w:tr>
+      <w:tr>
+        <w:trPr>
+          <w:trHeight w:val="832"/>
+        </w:trPr>
+        <w:tc>
+          <w:tcPr>
+            <w:tcW w:w="990" w:type="dxa"/>
+            <w:tcBorders>
+              <w:top w:val="single" w:sz="4" w:space="0" w:color="auto"/>
+              <w:left w:val="single" w:sz="4" w:space="0" w:color="auto"/>
+              <w:bottom w:val="single" w:sz="4" w:space="0" w:color="auto"/>
+              <w:right w:val="single" w:sz="4" w:space="0" w:color="auto"/>
+            </w:tcBorders>
+          </w:tcPr>
+          <w:p>
+            <w:pPr>
+              <w:rPr>
+                <w:noProof/>
+                <w:sz w:val="20"/>
+                <w:szCs w:val="20"/>
+                <w:lang w:val="en-CH"/>
+              </w:rPr>
+            </w:pPr>
+            <w:r>
+              <w:rPr>
+                <w:noProof/>
+                <w:sz w:val="20"/>
+                <w:szCs w:val="20"/>
+                <w:lang w:val="en-CH"/>
+              </w:rPr>
+              <w:t>3</w:t>
+            </w:r>
+          </w:p>
+        </w:tc>
+        <w:tc>
+          <w:tcPr>
+            <w:tcW w:w="2430" w:type="dxa"/>
+            <w:tcBorders>
+              <w:top w:val="single" w:sz="4" w:space="0" w:color="auto"/>
+              <w:left w:val="single" w:sz="4" w:space="0" w:color="auto"/>
+              <w:bottom w:val="single" w:sz="4" w:space="0" w:color="auto"/>
+              <w:right w:val="single" w:sz="4" w:space="0" w:color="auto"/>
+            </w:tcBorders>
+          </w:tcPr>
+          <w:p>
+            <w:pPr>
+              <w:rPr>
+                <w:noProof/>
+                <w:sz w:val="20"/>
+                <w:szCs w:val="20"/>
+                <w:lang w:val="en-CH"/>
+              </w:rPr>
+            </w:pPr>
+            <w:r>
+              <w:rPr>
+                <w:noProof/>
+                <w:sz w:val="20"/>
+                <w:szCs w:val="20"/>
+                <w:lang w:val="en-CH"/>
+              </w:rPr>
+              <w:t>User enters “500”</w:t>
+            </w:r>
+          </w:p>
+        </w:tc>
+        <w:tc>
+          <w:tcPr>
+            <w:tcW w:w="2082" w:type="dxa"/>
+            <w:tcBorders>
+              <w:top w:val="single" w:sz="4" w:space="0" w:color="auto"/>
+              <w:left w:val="single" w:sz="4" w:space="0" w:color="auto"/>
+              <w:bottom w:val="single" w:sz="4" w:space="0" w:color="auto"/>
+              <w:right w:val="single" w:sz="4" w:space="0" w:color="auto"/>
+            </w:tcBorders>
+          </w:tcPr>
+          <w:p>
+            <w:pPr>
+              <w:rPr>
+                <w:sz w:val="20"/>
+                <w:szCs w:val="20"/>
+                <w:lang w:val="en-CH"/>
+              </w:rPr>
+            </w:pPr>
+            <w:r>
+              <w:rPr>
+                <w:sz w:val="20"/>
+                <w:szCs w:val="20"/>
+                <w:lang w:val="en-CH"/>
+              </w:rPr>
+              <w:t>Program saves it and asks to enter the date in the format “yyyy-mm-dd”.</w:t>
+            </w:r>
+          </w:p>
+        </w:tc>
+        <w:tc>
+          <w:tcPr>
+            <w:tcW w:w="2031" w:type="dxa"/>
+            <w:tcBorders>
+              <w:top w:val="single" w:sz="4" w:space="0" w:color="auto"/>
+              <w:left w:val="single" w:sz="4" w:space="0" w:color="auto"/>
+              <w:bottom w:val="single" w:sz="4" w:space="0" w:color="auto"/>
+              <w:right w:val="single" w:sz="4" w:space="0" w:color="auto"/>
+            </w:tcBorders>
+          </w:tcPr>
+          <w:p>
+            <w:pPr>
+              <w:rPr>
+                <w:sz w:val="20"/>
+                <w:szCs w:val="20"/>
+                <w:lang w:val="en-CH"/>
+              </w:rPr>
+            </w:pPr>
+            <w:r>
+              <w:rPr>
+                <w:sz w:val="20"/>
+                <w:szCs w:val="20"/>
+                <w:lang w:val="en-CH"/>
+              </w:rPr>
+              <w:t>Program saves it and asks to enter the date in the format “yyyy-mm-dd”.</w:t>
+            </w:r>
+          </w:p>
+        </w:tc>
+        <w:tc>
+          <w:tcPr>
+            <w:tcW w:w="1529" w:type="dxa"/>
+            <w:tcBorders>
+              <w:top w:val="single" w:sz="4" w:space="0" w:color="auto"/>
+              <w:left w:val="single" w:sz="4" w:space="0" w:color="auto"/>
+              <w:bottom w:val="single" w:sz="4" w:space="0" w:color="auto"/>
+              <w:right w:val="single" w:sz="4" w:space="0" w:color="auto"/>
+            </w:tcBorders>
+          </w:tcPr>
+          <w:p>
+            <w:pPr>
+              <w:rPr>
+                <w:noProof/>
+                <w:sz w:val="20"/>
+                <w:szCs w:val="20"/>
+                <w:lang w:val="en-US"/>
+              </w:rPr>
+            </w:pPr>
+          </w:p>
+        </w:tc>
+      </w:tr>
+      <w:tr>
+        <w:trPr>
+          <w:trHeight w:val="832"/>
+        </w:trPr>
+        <w:tc>
+          <w:tcPr>
+            <w:tcW w:w="990" w:type="dxa"/>
+            <w:tcBorders>
+              <w:top w:val="single" w:sz="4" w:space="0" w:color="auto"/>
+              <w:left w:val="single" w:sz="4" w:space="0" w:color="auto"/>
+              <w:bottom w:val="single" w:sz="4" w:space="0" w:color="auto"/>
+              <w:right w:val="single" w:sz="4" w:space="0" w:color="auto"/>
+            </w:tcBorders>
+          </w:tcPr>
+          <w:p>
+            <w:pPr>
+              <w:rPr>
+                <w:noProof/>
+                <w:sz w:val="20"/>
+                <w:szCs w:val="20"/>
+                <w:lang w:val="en-CH"/>
+              </w:rPr>
+            </w:pPr>
+            <w:r>
+              <w:rPr>
+                <w:noProof/>
+                <w:sz w:val="20"/>
+                <w:szCs w:val="20"/>
+                <w:lang w:val="en-CH"/>
+              </w:rPr>
+              <w:t>4</w:t>
+            </w:r>
+          </w:p>
+        </w:tc>
+        <w:tc>
+          <w:tcPr>
+            <w:tcW w:w="2430" w:type="dxa"/>
+            <w:tcBorders>
+              <w:top w:val="single" w:sz="4" w:space="0" w:color="auto"/>
+              <w:left w:val="single" w:sz="4" w:space="0" w:color="auto"/>
+              <w:bottom w:val="single" w:sz="4" w:space="0" w:color="auto"/>
+              <w:right w:val="single" w:sz="4" w:space="0" w:color="auto"/>
+            </w:tcBorders>
+          </w:tcPr>
+          <w:p>
+            <w:pPr>
+              <w:rPr>
+                <w:noProof/>
+                <w:sz w:val="20"/>
+                <w:szCs w:val="20"/>
+                <w:lang w:val="en-CH"/>
+              </w:rPr>
+            </w:pPr>
+            <w:r>
+              <w:rPr>
+                <w:noProof/>
+                <w:sz w:val="20"/>
+                <w:szCs w:val="20"/>
+                <w:lang w:val="en-CH"/>
+              </w:rPr>
+              <w:t>User enters “2023-01-01”</w:t>
+            </w:r>
+          </w:p>
+        </w:tc>
+        <w:tc>
+          <w:tcPr>
+            <w:tcW w:w="2082" w:type="dxa"/>
+            <w:tcBorders>
+              <w:top w:val="single" w:sz="4" w:space="0" w:color="auto"/>
+              <w:left w:val="single" w:sz="4" w:space="0" w:color="auto"/>
+              <w:bottom w:val="single" w:sz="4" w:space="0" w:color="auto"/>
+              <w:right w:val="single" w:sz="4" w:space="0" w:color="auto"/>
+            </w:tcBorders>
+          </w:tcPr>
+          <w:p>
+            <w:pPr>
+              <w:rPr>
+                <w:sz w:val="20"/>
+                <w:szCs w:val="20"/>
+                <w:lang w:val="en-CH"/>
+              </w:rPr>
+            </w:pPr>
+            <w:r>
+              <w:rPr>
+                <w:sz w:val="20"/>
+                <w:szCs w:val="20"/>
+                <w:lang w:val="en-CH"/>
+              </w:rPr>
+              <w:t>Program saves and asks to enter a category.</w:t>
+            </w:r>
+          </w:p>
+        </w:tc>
+        <w:tc>
+          <w:tcPr>
+            <w:tcW w:w="2031" w:type="dxa"/>
+            <w:tcBorders>
+              <w:top w:val="single" w:sz="4" w:space="0" w:color="auto"/>
+              <w:left w:val="single" w:sz="4" w:space="0" w:color="auto"/>
+              <w:bottom w:val="single" w:sz="4" w:space="0" w:color="auto"/>
+              <w:right w:val="single" w:sz="4" w:space="0" w:color="auto"/>
+            </w:tcBorders>
+          </w:tcPr>
+          <w:p>
+            <w:pPr>
+              <w:rPr>
+                <w:sz w:val="20"/>
+                <w:szCs w:val="20"/>
+                <w:lang w:val="en-CH"/>
+              </w:rPr>
+            </w:pPr>
+            <w:r>
+              <w:rPr>
+                <w:sz w:val="20"/>
+                <w:szCs w:val="20"/>
+                <w:lang w:val="en-CH"/>
+              </w:rPr>
+              <w:t>Program saves and asks to enter a category.</w:t>
+            </w:r>
+          </w:p>
+        </w:tc>
+        <w:tc>
+          <w:tcPr>
+            <w:tcW w:w="1529" w:type="dxa"/>
+            <w:tcBorders>
+              <w:top w:val="single" w:sz="4" w:space="0" w:color="auto"/>
+              <w:left w:val="single" w:sz="4" w:space="0" w:color="auto"/>
+              <w:bottom w:val="single" w:sz="4" w:space="0" w:color="auto"/>
+              <w:right w:val="single" w:sz="4" w:space="0" w:color="auto"/>
+            </w:tcBorders>
+          </w:tcPr>
+          <w:p>
+            <w:pPr>
+              <w:rPr>
+                <w:noProof/>
+                <w:sz w:val="20"/>
+                <w:szCs w:val="20"/>
+                <w:lang w:val="en-US"/>
+              </w:rPr>
+            </w:pPr>
+          </w:p>
+        </w:tc>
+      </w:tr>
+      <w:tr>
+        <w:trPr>
+          <w:trHeight w:val="832"/>
+        </w:trPr>
+        <w:tc>
+          <w:tcPr>
+            <w:tcW w:w="990" w:type="dxa"/>
+            <w:tcBorders>
+              <w:top w:val="single" w:sz="4" w:space="0" w:color="auto"/>
+              <w:left w:val="single" w:sz="4" w:space="0" w:color="auto"/>
+              <w:bottom w:val="single" w:sz="4" w:space="0" w:color="auto"/>
+              <w:right w:val="single" w:sz="4" w:space="0" w:color="auto"/>
+            </w:tcBorders>
+          </w:tcPr>
+          <w:p>
+            <w:pPr>
+              <w:rPr>
+                <w:noProof/>
+                <w:sz w:val="20"/>
+                <w:szCs w:val="20"/>
+                <w:lang w:val="en-CH"/>
+              </w:rPr>
+            </w:pPr>
+            <w:r>
+              <w:rPr>
+                <w:noProof/>
+                <w:sz w:val="20"/>
+                <w:szCs w:val="20"/>
+                <w:lang w:val="en-CH"/>
+              </w:rPr>
+              <w:t>5</w:t>
+            </w:r>
+          </w:p>
+        </w:tc>
+        <w:tc>
+          <w:tcPr>
+            <w:tcW w:w="2430" w:type="dxa"/>
+            <w:tcBorders>
+              <w:top w:val="single" w:sz="4" w:space="0" w:color="auto"/>
+              <w:left w:val="single" w:sz="4" w:space="0" w:color="auto"/>
+              <w:bottom w:val="single" w:sz="4" w:space="0" w:color="auto"/>
+              <w:right w:val="single" w:sz="4" w:space="0" w:color="auto"/>
+            </w:tcBorders>
+          </w:tcPr>
+          <w:p>
+            <w:pPr>
+              <w:rPr>
+                <w:noProof/>
+                <w:sz w:val="20"/>
+                <w:szCs w:val="20"/>
+                <w:lang w:val="en-CH"/>
+              </w:rPr>
+            </w:pPr>
+            <w:r>
+              <w:rPr>
+                <w:noProof/>
+                <w:sz w:val="20"/>
+                <w:szCs w:val="20"/>
+                <w:lang w:val="en-CH"/>
+              </w:rPr>
+              <w:t>User enters “gift from parents”</w:t>
+            </w:r>
+          </w:p>
+        </w:tc>
+        <w:tc>
+          <w:tcPr>
+            <w:tcW w:w="2082" w:type="dxa"/>
+            <w:tcBorders>
+              <w:top w:val="single" w:sz="4" w:space="0" w:color="auto"/>
+              <w:left w:val="single" w:sz="4" w:space="0" w:color="auto"/>
+              <w:bottom w:val="single" w:sz="4" w:space="0" w:color="auto"/>
+              <w:right w:val="single" w:sz="4" w:space="0" w:color="auto"/>
+            </w:tcBorders>
+          </w:tcPr>
+          <w:p>
+            <w:pPr>
+              <w:rPr>
+                <w:sz w:val="20"/>
+                <w:szCs w:val="20"/>
+                <w:lang w:val="en-CH"/>
+              </w:rPr>
+            </w:pPr>
+            <w:r>
+              <w:rPr>
+                <w:sz w:val="20"/>
+                <w:szCs w:val="20"/>
+                <w:lang w:val="en-CH"/>
+              </w:rPr>
+              <w:t>Program saves it and ask to enter a note.</w:t>
+            </w:r>
+          </w:p>
+        </w:tc>
+        <w:tc>
+          <w:tcPr>
+            <w:tcW w:w="2031" w:type="dxa"/>
+            <w:tcBorders>
+              <w:top w:val="single" w:sz="4" w:space="0" w:color="auto"/>
+              <w:left w:val="single" w:sz="4" w:space="0" w:color="auto"/>
+              <w:bottom w:val="single" w:sz="4" w:space="0" w:color="auto"/>
+              <w:right w:val="single" w:sz="4" w:space="0" w:color="auto"/>
+            </w:tcBorders>
+          </w:tcPr>
+          <w:p>
+            <w:pPr>
+              <w:rPr>
+                <w:sz w:val="20"/>
+                <w:szCs w:val="20"/>
+                <w:lang w:val="en-CH"/>
+              </w:rPr>
+            </w:pPr>
+            <w:r>
+              <w:rPr>
+                <w:sz w:val="20"/>
+                <w:szCs w:val="20"/>
+                <w:lang w:val="en-CH"/>
+              </w:rPr>
+              <w:t>Program saves it and ask to enter a note.</w:t>
+            </w:r>
+          </w:p>
+        </w:tc>
+        <w:tc>
+          <w:tcPr>
+            <w:tcW w:w="1529" w:type="dxa"/>
+            <w:tcBorders>
+              <w:top w:val="single" w:sz="4" w:space="0" w:color="auto"/>
+              <w:left w:val="single" w:sz="4" w:space="0" w:color="auto"/>
+              <w:bottom w:val="single" w:sz="4" w:space="0" w:color="auto"/>
+              <w:right w:val="single" w:sz="4" w:space="0" w:color="auto"/>
+            </w:tcBorders>
+          </w:tcPr>
+          <w:p>
+            <w:pPr>
+              <w:rPr>
+                <w:noProof/>
+                <w:sz w:val="20"/>
+                <w:szCs w:val="20"/>
+                <w:lang w:val="en-US"/>
+              </w:rPr>
+            </w:pPr>
+          </w:p>
+        </w:tc>
+      </w:tr>
+      <w:tr>
+        <w:trPr>
+          <w:trHeight w:val="832"/>
+        </w:trPr>
+        <w:tc>
+          <w:tcPr>
+            <w:tcW w:w="990" w:type="dxa"/>
+            <w:tcBorders>
+              <w:top w:val="single" w:sz="4" w:space="0" w:color="auto"/>
+              <w:left w:val="single" w:sz="4" w:space="0" w:color="auto"/>
+              <w:bottom w:val="single" w:sz="4" w:space="0" w:color="auto"/>
+              <w:right w:val="single" w:sz="4" w:space="0" w:color="auto"/>
+            </w:tcBorders>
+          </w:tcPr>
+          <w:p>
+            <w:pPr>
+              <w:rPr>
+                <w:noProof/>
+                <w:sz w:val="20"/>
+                <w:szCs w:val="20"/>
+                <w:lang w:val="en-CH"/>
+              </w:rPr>
+            </w:pPr>
+            <w:r>
+              <w:rPr>
+                <w:noProof/>
+                <w:sz w:val="20"/>
+                <w:szCs w:val="20"/>
+                <w:lang w:val="en-CH"/>
+              </w:rPr>
+              <w:t>6</w:t>
+            </w:r>
+          </w:p>
+        </w:tc>
+        <w:tc>
+          <w:tcPr>
+            <w:tcW w:w="2430" w:type="dxa"/>
+            <w:tcBorders>
+              <w:top w:val="single" w:sz="4" w:space="0" w:color="auto"/>
+              <w:left w:val="single" w:sz="4" w:space="0" w:color="auto"/>
+              <w:bottom w:val="single" w:sz="4" w:space="0" w:color="auto"/>
+              <w:right w:val="single" w:sz="4" w:space="0" w:color="auto"/>
+            </w:tcBorders>
+          </w:tcPr>
+          <w:p>
+            <w:pPr>
+              <w:rPr>
+                <w:noProof/>
+                <w:sz w:val="20"/>
+                <w:szCs w:val="20"/>
+                <w:lang w:val="en-CH"/>
+              </w:rPr>
+            </w:pPr>
+            <w:r>
+              <w:rPr>
+                <w:noProof/>
+                <w:sz w:val="20"/>
+                <w:szCs w:val="20"/>
+                <w:lang w:val="en-CH"/>
+              </w:rPr>
+              <w:t>User enters “new year gift from parents”</w:t>
+            </w:r>
+          </w:p>
+        </w:tc>
+        <w:tc>
+          <w:tcPr>
+            <w:tcW w:w="2082" w:type="dxa"/>
+            <w:tcBorders>
+              <w:top w:val="single" w:sz="4" w:space="0" w:color="auto"/>
+              <w:left w:val="single" w:sz="4" w:space="0" w:color="auto"/>
+              <w:bottom w:val="single" w:sz="4" w:space="0" w:color="auto"/>
+              <w:right w:val="single" w:sz="4" w:space="0" w:color="auto"/>
+            </w:tcBorders>
+          </w:tcPr>
+          <w:p>
+            <w:pPr>
+              <w:rPr>
+                <w:sz w:val="20"/>
+                <w:szCs w:val="20"/>
+                <w:lang w:val="en-CH"/>
+              </w:rPr>
+            </w:pPr>
+            <w:r>
+              <w:rPr>
+                <w:sz w:val="20"/>
+                <w:szCs w:val="20"/>
+                <w:lang w:val="en-CH"/>
+              </w:rPr>
+              <w:t>Program saves it and then shows the menu again.</w:t>
+            </w:r>
+          </w:p>
+        </w:tc>
+        <w:tc>
+          <w:tcPr>
+            <w:tcW w:w="2031" w:type="dxa"/>
+            <w:tcBorders>
+              <w:top w:val="single" w:sz="4" w:space="0" w:color="auto"/>
+              <w:left w:val="single" w:sz="4" w:space="0" w:color="auto"/>
+              <w:bottom w:val="single" w:sz="4" w:space="0" w:color="auto"/>
+              <w:right w:val="single" w:sz="4" w:space="0" w:color="auto"/>
+            </w:tcBorders>
+          </w:tcPr>
+          <w:p>
+            <w:pPr>
+              <w:rPr>
+                <w:sz w:val="20"/>
+                <w:szCs w:val="20"/>
+                <w:lang w:val="en-CH"/>
+              </w:rPr>
+            </w:pPr>
+            <w:r>
+              <w:rPr>
+                <w:sz w:val="20"/>
+                <w:szCs w:val="20"/>
+                <w:lang w:val="en-CH"/>
+              </w:rPr>
+              <w:t>Program saves it and then shows the menu again.</w:t>
+            </w:r>
+          </w:p>
+        </w:tc>
+        <w:tc>
+          <w:tcPr>
+            <w:tcW w:w="1529" w:type="dxa"/>
+            <w:tcBorders>
+              <w:top w:val="single" w:sz="4" w:space="0" w:color="auto"/>
+              <w:left w:val="single" w:sz="4" w:space="0" w:color="auto"/>
+              <w:bottom w:val="single" w:sz="4" w:space="0" w:color="auto"/>
+              <w:right w:val="single" w:sz="4" w:space="0" w:color="auto"/>
+            </w:tcBorders>
+          </w:tcPr>
           <w:p>
             <w:pPr>
               <w:rPr>
@@ -2063,7 +5965,7 @@
                 <w:lang w:val="en-CH"/>
               </w:rPr>
               <w:lastRenderedPageBreak/>
-              <w:t>10</w:t>
+              <w:t>7</w:t>
             </w:r>
           </w:p>
         </w:tc>
@@ -2093,7 +5995,7 @@
                 <w:szCs w:val="20"/>
                 <w:lang w:val="en-CH"/>
               </w:rPr>
-              <w:t>User enters “six”</w:t>
+              <w:t>User wants to calculate his balance and enters “5”</w:t>
             </w:r>
           </w:p>
         </w:tc>
@@ -2121,23 +6023,7 @@
                 <w:szCs w:val="20"/>
                 <w:lang w:val="en-CH"/>
               </w:rPr>
-              <w:t>The program throws a error “</w:t>
-            </w:r>
-            <w:r>
-              <w:rPr>
-                <w:sz w:val="20"/>
-                <w:szCs w:val="20"/>
-                <w:lang w:val="en-CH"/>
-              </w:rPr>
-              <w:t>Invalid option. Please try again.</w:t>
-            </w:r>
-            <w:r>
-              <w:rPr>
-                <w:sz w:val="20"/>
-                <w:szCs w:val="20"/>
-                <w:lang w:val="en-CH"/>
-              </w:rPr>
-              <w:t>” And the menu  is shown again.</w:t>
+              <w:t>Program shows the total income and expenses and calculates the balance and shows the menu again.</w:t>
             </w:r>
           </w:p>
         </w:tc>
@@ -2165,24 +6051,76 @@
                 <w:szCs w:val="20"/>
                 <w:lang w:val="en-CH"/>
               </w:rPr>
-              <w:t>The program throws a error “</w:t>
-            </w:r>
-            <w:r>
-              <w:rPr>
-                <w:sz w:val="20"/>
-                <w:szCs w:val="20"/>
-                <w:lang w:val="en-CH"/>
-              </w:rPr>
-              <w:t>Invalid option. Please try again.</w:t>
-            </w:r>
-            <w:r>
-              <w:rPr>
-                <w:sz w:val="20"/>
-                <w:szCs w:val="20"/>
-                <w:lang w:val="en-CH"/>
-              </w:rPr>
-              <w:t>” And the menu  is shown again.</w:t>
-            </w:r>
+              <w:t>Program shows the total income and expenses and calculates the balance: “</w:t>
+            </w:r>
+            <w:r>
+              <w:rPr>
+                <w:sz w:val="20"/>
+                <w:szCs w:val="20"/>
+                <w:lang w:val="en-CH"/>
+              </w:rPr>
+              <w:t>Total Income: $500.0</w:t>
+            </w:r>
+          </w:p>
+          <w:p>
+            <w:pPr>
+              <w:rPr>
+                <w:sz w:val="20"/>
+                <w:szCs w:val="20"/>
+                <w:lang w:val="en-CH"/>
+              </w:rPr>
+            </w:pPr>
+            <w:r>
+              <w:rPr>
+                <w:sz w:val="20"/>
+                <w:szCs w:val="20"/>
+                <w:lang w:val="en-CH"/>
+              </w:rPr>
+              <w:t>Balance: $</w:t>
+            </w:r>
+            <w:r>
+              <w:rPr>
+                <w:sz w:val="20"/>
+                <w:szCs w:val="20"/>
+                <w:lang w:val="en-CH"/>
+              </w:rPr>
+              <w:t>5</w:t>
+            </w:r>
+            <w:r>
+              <w:rPr>
+                <w:sz w:val="20"/>
+                <w:szCs w:val="20"/>
+                <w:lang w:val="en-CH"/>
+              </w:rPr>
+              <w:t>00.0</w:t>
+            </w:r>
+            <w:r>
+              <w:rPr>
+                <w:sz w:val="20"/>
+                <w:szCs w:val="20"/>
+                <w:lang w:val="en-CH"/>
+              </w:rPr>
+              <w:t>” and shows the menu again.</w:t>
+            </w:r>
+          </w:p>
+          <w:p>
+            <w:pPr>
+              <w:rPr>
+                <w:sz w:val="20"/>
+                <w:szCs w:val="20"/>
+                <w:lang w:val="en-CH"/>
+              </w:rPr>
+            </w:pPr>
+          </w:p>
+          <w:p>
+            <w:pPr>
+              <w:ind w:firstLine="708"/>
+              <w:rPr>
+                <w:sz w:val="20"/>
+                <w:szCs w:val="20"/>
+                <w:lang w:val="en-CH"/>
+              </w:rPr>
+            </w:pPr>
           </w:p>
         </w:tc>
         <w:tc>
@@ -2237,7 +6175,7 @@
                 <w:szCs w:val="20"/>
                 <w:lang w:val="en-CH"/>
               </w:rPr>
-              <w:t>11</w:t>
+              <w:t>8</w:t>
             </w:r>
           </w:p>
         </w:tc>
@@ -2267,16 +6205,7 @@
                 <w:szCs w:val="20"/>
                 <w:lang w:val="en-CH"/>
               </w:rPr>
-              <w:t>User enters “2”</w:t>
-            </w:r>
-            <w:r>
-              <w:rPr>
-                <w:noProof/>
-                <w:sz w:val="20"/>
-                <w:szCs w:val="20"/>
-                <w:lang w:val="en-CH"/>
-              </w:rPr>
-              <w:t xml:space="preserve"> to add an expense.</w:t>
+              <w:t>User wants to close the program and enters “7”</w:t>
             </w:r>
           </w:p>
         </w:tc>
@@ -2304,7 +6233,7 @@
                 <w:szCs w:val="20"/>
                 <w:lang w:val="en-CH"/>
               </w:rPr>
-              <w:t>User is asked to enter category of expense.</w:t>
+              <w:t>Program shows a text that the program has been closed and closes it.</w:t>
             </w:r>
           </w:p>
         </w:tc>
@@ -2332,7 +6261,74 @@
                 <w:szCs w:val="20"/>
                 <w:lang w:val="en-CH"/>
               </w:rPr>
-              <w:t>User is asked to enter category of expense.</w:t>
+              <w:t>Program shows a text that the program has been closed and closes it</w:t>
+            </w:r>
+            <w:r>
+              <w:rPr>
+                <w:sz w:val="20"/>
+                <w:szCs w:val="20"/>
+                <w:lang w:val="en-CH"/>
+              </w:rPr>
+              <w:t>:</w:t>
+            </w:r>
+          </w:p>
+          <w:p>
+            <w:pPr>
+              <w:rPr>
+                <w:sz w:val="20"/>
+                <w:szCs w:val="20"/>
+                <w:lang w:val="en-CH"/>
+              </w:rPr>
+            </w:pPr>
+            <w:r>
+              <w:rPr>
+                <w:sz w:val="20"/>
+                <w:szCs w:val="20"/>
+                <w:lang w:val="en-CH"/>
+              </w:rPr>
+              <w:t>“</w:t>
+            </w:r>
+            <w:r>
+              <w:rPr>
+                <w:sz w:val="20"/>
+                <w:szCs w:val="20"/>
+                <w:lang w:val="en-CH"/>
+              </w:rPr>
+              <w:t>Program closed</w:t>
+            </w:r>
+          </w:p>
+          <w:p>
+            <w:pPr>
+              <w:rPr>
+                <w:sz w:val="20"/>
+                <w:szCs w:val="20"/>
+                <w:lang w:val="en-CH"/>
+              </w:rPr>
+            </w:pPr>
+          </w:p>
+          <w:p>
+            <w:pPr>
+              <w:rPr>
+                <w:sz w:val="20"/>
+                <w:szCs w:val="20"/>
+                <w:lang w:val="en-CH"/>
+              </w:rPr>
+            </w:pPr>
+            <w:r>
+              <w:rPr>
+                <w:sz w:val="20"/>
+                <w:szCs w:val="20"/>
+                <w:lang w:val="en-CH"/>
+              </w:rPr>
+              <w:t>Process finished with exit code 0</w:t>
+            </w:r>
+            <w:r>
+              <w:rPr>
+                <w:sz w:val="20"/>
+                <w:szCs w:val="20"/>
+                <w:lang w:val="en-CH"/>
+              </w:rPr>
+              <w:t>”</w:t>
             </w:r>
           </w:p>
         </w:tc>
@@ -2388,7 +6384,7 @@
                 <w:szCs w:val="20"/>
                 <w:lang w:val="en-CH"/>
               </w:rPr>
-              <w:t>12</w:t>
+              <w:t>9</w:t>
             </w:r>
           </w:p>
         </w:tc>
@@ -2418,7 +6414,7 @@
                 <w:szCs w:val="20"/>
                 <w:lang w:val="en-CH"/>
               </w:rPr>
-              <w:t>User enters “rent”</w:t>
+              <w:t>User is very happy</w:t>
             </w:r>
           </w:p>
         </w:tc>
@@ -2446,7 +6442,7 @@
                 <w:szCs w:val="20"/>
                 <w:lang w:val="en-CH"/>
               </w:rPr>
-              <w:t>The program saves it and then asks the user to enter the amount.</w:t>
+              <w:t xml:space="preserve">User is very happy </w:t>
             </w:r>
           </w:p>
         </w:tc>
@@ -2474,7 +6470,7 @@
                 <w:szCs w:val="20"/>
                 <w:lang w:val="en-CH"/>
               </w:rPr>
-              <w:t>The program saves it and then asks the user to enter the amount.</w:t>
+              <w:t>User is very happy</w:t>
             </w:r>
           </w:p>
         </w:tc>
@@ -2523,15 +6519,6 @@
                 <w:lang w:val="en-CH"/>
               </w:rPr>
             </w:pPr>
-            <w:r>
-              <w:rPr>
-                <w:noProof/>
-                <w:sz w:val="20"/>
-                <w:szCs w:val="20"/>
-                <w:lang w:val="en-CH"/>
-              </w:rPr>
-              <w:t>13</w:t>
-            </w:r>
           </w:p>
         </w:tc>
         <w:tc>
@@ -2553,15 +6540,6 @@
                 <w:lang w:val="en-CH"/>
               </w:rPr>
             </w:pPr>
-            <w:r>
-              <w:rPr>
-                <w:noProof/>
-                <w:sz w:val="20"/>
-                <w:szCs w:val="20"/>
-                <w:lang w:val="en-CH"/>
-              </w:rPr>
-              <w:t>User enters “seven hundred”</w:t>
-            </w:r>
           </w:p>
         </w:tc>
         <w:tc>
@@ -2582,30 +6560,6 @@
                 <w:lang w:val="en-CH"/>
               </w:rPr>
             </w:pPr>
-            <w:r>
-              <w:rPr>
-                <w:sz w:val="20"/>
-                <w:szCs w:val="20"/>
-                <w:lang w:val="en-CH"/>
-              </w:rPr>
-              <w:t>The program throws an error “</w:t>
-            </w:r>
-            <w:r>
-              <w:rPr>
-                <w:sz w:val="20"/>
-                <w:szCs w:val="20"/>
-                <w:lang w:val="en-CH"/>
-              </w:rPr>
-              <w:t>Invalid amount. Please enter a number.</w:t>
-            </w:r>
-            <w:r>
-              <w:rPr>
-                <w:sz w:val="20"/>
-                <w:szCs w:val="20"/>
-                <w:lang w:val="en-CH"/>
-              </w:rPr>
-              <w:t>” And then the menu is shown again.</w:t>
-            </w:r>
           </w:p>
         </w:tc>
         <w:tc>
@@ -2626,2412 +6580,6 @@
                 <w:lang w:val="en-CH"/>
               </w:rPr>
             </w:pPr>
-            <w:r>
-              <w:rPr>
-                <w:sz w:val="20"/>
-                <w:szCs w:val="20"/>
-                <w:lang w:val="en-CH"/>
-              </w:rPr>
-              <w:t>The program throws an error “</w:t>
-            </w:r>
-            <w:r>
-              <w:rPr>
-                <w:sz w:val="20"/>
-                <w:szCs w:val="20"/>
-                <w:lang w:val="en-CH"/>
-              </w:rPr>
-              <w:t>Invalid amount. Please enter a number.</w:t>
-            </w:r>
-            <w:r>
-              <w:rPr>
-                <w:sz w:val="20"/>
-                <w:szCs w:val="20"/>
-                <w:lang w:val="en-CH"/>
-              </w:rPr>
-              <w:t>” And then the menu is shown again.</w:t>
-            </w:r>
-          </w:p>
-        </w:tc>
-        <w:tc>
-          <w:tcPr>
-            <w:tcW w:w="1529" w:type="dxa"/>
-            <w:tcBorders>
-              <w:top w:val="single" w:sz="4" w:space="0" w:color="auto"/>
-              <w:left w:val="single" w:sz="4" w:space="0" w:color="auto"/>
-              <w:bottom w:val="single" w:sz="4" w:space="0" w:color="auto"/>
-              <w:right w:val="single" w:sz="4" w:space="0" w:color="auto"/>
-            </w:tcBorders>
-          </w:tcPr>
-          <w:p>
-            <w:pPr>
-              <w:rPr>
-                <w:noProof/>
-                <w:sz w:val="20"/>
-                <w:szCs w:val="20"/>
-                <w:lang w:val="en-US"/>
-              </w:rPr>
-            </w:pPr>
-          </w:p>
-        </w:tc>
-      </w:tr>
-      <w:tr>
-        <w:trPr>
-          <w:trHeight w:val="832"/>
-        </w:trPr>
-        <w:tc>
-          <w:tcPr>
-            <w:tcW w:w="990" w:type="dxa"/>
-            <w:tcBorders>
-              <w:top w:val="single" w:sz="4" w:space="0" w:color="auto"/>
-              <w:left w:val="single" w:sz="4" w:space="0" w:color="auto"/>
-              <w:bottom w:val="single" w:sz="4" w:space="0" w:color="auto"/>
-              <w:right w:val="single" w:sz="4" w:space="0" w:color="auto"/>
-            </w:tcBorders>
-          </w:tcPr>
-          <w:p>
-            <w:pPr>
-              <w:rPr>
-                <w:noProof/>
-                <w:sz w:val="20"/>
-                <w:szCs w:val="20"/>
-                <w:lang w:val="en-CH"/>
-              </w:rPr>
-            </w:pPr>
-            <w:r>
-              <w:rPr>
-                <w:noProof/>
-                <w:sz w:val="20"/>
-                <w:szCs w:val="20"/>
-                <w:lang w:val="en-CH"/>
-              </w:rPr>
-              <w:t>14</w:t>
-            </w:r>
-          </w:p>
-        </w:tc>
-        <w:tc>
-          <w:tcPr>
-            <w:tcW w:w="2430" w:type="dxa"/>
-            <w:tcBorders>
-              <w:top w:val="single" w:sz="4" w:space="0" w:color="auto"/>
-              <w:left w:val="single" w:sz="4" w:space="0" w:color="auto"/>
-              <w:bottom w:val="single" w:sz="4" w:space="0" w:color="auto"/>
-              <w:right w:val="single" w:sz="4" w:space="0" w:color="auto"/>
-            </w:tcBorders>
-          </w:tcPr>
-          <w:p>
-            <w:pPr>
-              <w:rPr>
-                <w:noProof/>
-                <w:sz w:val="20"/>
-                <w:szCs w:val="20"/>
-                <w:lang w:val="en-CH"/>
-              </w:rPr>
-            </w:pPr>
-            <w:r>
-              <w:rPr>
-                <w:noProof/>
-                <w:sz w:val="20"/>
-                <w:szCs w:val="20"/>
-                <w:lang w:val="en-CH"/>
-              </w:rPr>
-              <w:t>User repeats step 11 and 12.</w:t>
-            </w:r>
-          </w:p>
-        </w:tc>
-        <w:tc>
-          <w:tcPr>
-            <w:tcW w:w="2082" w:type="dxa"/>
-            <w:tcBorders>
-              <w:top w:val="single" w:sz="4" w:space="0" w:color="auto"/>
-              <w:left w:val="single" w:sz="4" w:space="0" w:color="auto"/>
-              <w:bottom w:val="single" w:sz="4" w:space="0" w:color="auto"/>
-              <w:right w:val="single" w:sz="4" w:space="0" w:color="auto"/>
-            </w:tcBorders>
-          </w:tcPr>
-          <w:p>
-            <w:pPr>
-              <w:rPr>
-                <w:sz w:val="20"/>
-                <w:szCs w:val="20"/>
-                <w:lang w:val="en-CH"/>
-              </w:rPr>
-            </w:pPr>
-            <w:r>
-              <w:rPr>
-                <w:sz w:val="20"/>
-                <w:szCs w:val="20"/>
-                <w:lang w:val="en-CH"/>
-              </w:rPr>
-              <w:t>The program asks the user to enter the amount.</w:t>
-            </w:r>
-          </w:p>
-        </w:tc>
-        <w:tc>
-          <w:tcPr>
-            <w:tcW w:w="2031" w:type="dxa"/>
-            <w:tcBorders>
-              <w:top w:val="single" w:sz="4" w:space="0" w:color="auto"/>
-              <w:left w:val="single" w:sz="4" w:space="0" w:color="auto"/>
-              <w:bottom w:val="single" w:sz="4" w:space="0" w:color="auto"/>
-              <w:right w:val="single" w:sz="4" w:space="0" w:color="auto"/>
-            </w:tcBorders>
-          </w:tcPr>
-          <w:p>
-            <w:pPr>
-              <w:rPr>
-                <w:sz w:val="20"/>
-                <w:szCs w:val="20"/>
-                <w:lang w:val="en-CH"/>
-              </w:rPr>
-            </w:pPr>
-            <w:r>
-              <w:rPr>
-                <w:sz w:val="20"/>
-                <w:szCs w:val="20"/>
-                <w:lang w:val="en-CH"/>
-              </w:rPr>
-              <w:t>The program asks the user to enter the amount.</w:t>
-            </w:r>
-          </w:p>
-        </w:tc>
-        <w:tc>
-          <w:tcPr>
-            <w:tcW w:w="1529" w:type="dxa"/>
-            <w:tcBorders>
-              <w:top w:val="single" w:sz="4" w:space="0" w:color="auto"/>
-              <w:left w:val="single" w:sz="4" w:space="0" w:color="auto"/>
-              <w:bottom w:val="single" w:sz="4" w:space="0" w:color="auto"/>
-              <w:right w:val="single" w:sz="4" w:space="0" w:color="auto"/>
-            </w:tcBorders>
-          </w:tcPr>
-          <w:p>
-            <w:pPr>
-              <w:rPr>
-                <w:noProof/>
-                <w:sz w:val="20"/>
-                <w:szCs w:val="20"/>
-                <w:lang w:val="en-US"/>
-              </w:rPr>
-            </w:pPr>
-          </w:p>
-        </w:tc>
-      </w:tr>
-      <w:tr>
-        <w:trPr>
-          <w:trHeight w:val="832"/>
-        </w:trPr>
-        <w:tc>
-          <w:tcPr>
-            <w:tcW w:w="990" w:type="dxa"/>
-            <w:tcBorders>
-              <w:top w:val="single" w:sz="4" w:space="0" w:color="auto"/>
-              <w:left w:val="single" w:sz="4" w:space="0" w:color="auto"/>
-              <w:bottom w:val="single" w:sz="4" w:space="0" w:color="auto"/>
-              <w:right w:val="single" w:sz="4" w:space="0" w:color="auto"/>
-            </w:tcBorders>
-          </w:tcPr>
-          <w:p>
-            <w:pPr>
-              <w:rPr>
-                <w:noProof/>
-                <w:sz w:val="20"/>
-                <w:szCs w:val="20"/>
-                <w:lang w:val="en-CH"/>
-              </w:rPr>
-            </w:pPr>
-            <w:r>
-              <w:rPr>
-                <w:noProof/>
-                <w:sz w:val="20"/>
-                <w:szCs w:val="20"/>
-                <w:lang w:val="en-CH"/>
-              </w:rPr>
-              <w:t>15</w:t>
-            </w:r>
-          </w:p>
-        </w:tc>
-        <w:tc>
-          <w:tcPr>
-            <w:tcW w:w="2430" w:type="dxa"/>
-            <w:tcBorders>
-              <w:top w:val="single" w:sz="4" w:space="0" w:color="auto"/>
-              <w:left w:val="single" w:sz="4" w:space="0" w:color="auto"/>
-              <w:bottom w:val="single" w:sz="4" w:space="0" w:color="auto"/>
-              <w:right w:val="single" w:sz="4" w:space="0" w:color="auto"/>
-            </w:tcBorders>
-          </w:tcPr>
-          <w:p>
-            <w:pPr>
-              <w:rPr>
-                <w:noProof/>
-                <w:sz w:val="20"/>
-                <w:szCs w:val="20"/>
-                <w:lang w:val="en-CH"/>
-              </w:rPr>
-            </w:pPr>
-            <w:r>
-              <w:rPr>
-                <w:noProof/>
-                <w:sz w:val="20"/>
-                <w:szCs w:val="20"/>
-                <w:lang w:val="en-CH"/>
-              </w:rPr>
-              <w:t>User enters “700”</w:t>
-            </w:r>
-          </w:p>
-        </w:tc>
-        <w:tc>
-          <w:tcPr>
-            <w:tcW w:w="2082" w:type="dxa"/>
-            <w:tcBorders>
-              <w:top w:val="single" w:sz="4" w:space="0" w:color="auto"/>
-              <w:left w:val="single" w:sz="4" w:space="0" w:color="auto"/>
-              <w:bottom w:val="single" w:sz="4" w:space="0" w:color="auto"/>
-              <w:right w:val="single" w:sz="4" w:space="0" w:color="auto"/>
-            </w:tcBorders>
-          </w:tcPr>
-          <w:p>
-            <w:pPr>
-              <w:rPr>
-                <w:sz w:val="20"/>
-                <w:szCs w:val="20"/>
-                <w:lang w:val="en-CH"/>
-              </w:rPr>
-            </w:pPr>
-            <w:r>
-              <w:rPr>
-                <w:sz w:val="20"/>
-                <w:szCs w:val="20"/>
-                <w:lang w:val="en-CH"/>
-              </w:rPr>
-              <w:t>The program saves it and then asks the user to enter a description.</w:t>
-            </w:r>
-          </w:p>
-        </w:tc>
-        <w:tc>
-          <w:tcPr>
-            <w:tcW w:w="2031" w:type="dxa"/>
-            <w:tcBorders>
-              <w:top w:val="single" w:sz="4" w:space="0" w:color="auto"/>
-              <w:left w:val="single" w:sz="4" w:space="0" w:color="auto"/>
-              <w:bottom w:val="single" w:sz="4" w:space="0" w:color="auto"/>
-              <w:right w:val="single" w:sz="4" w:space="0" w:color="auto"/>
-            </w:tcBorders>
-          </w:tcPr>
-          <w:p>
-            <w:pPr>
-              <w:rPr>
-                <w:sz w:val="20"/>
-                <w:szCs w:val="20"/>
-                <w:lang w:val="en-CH"/>
-              </w:rPr>
-            </w:pPr>
-            <w:r>
-              <w:rPr>
-                <w:sz w:val="20"/>
-                <w:szCs w:val="20"/>
-                <w:lang w:val="en-CH"/>
-              </w:rPr>
-              <w:t>The program saves it and then asks the user to enter a description.</w:t>
-            </w:r>
-          </w:p>
-        </w:tc>
-        <w:tc>
-          <w:tcPr>
-            <w:tcW w:w="1529" w:type="dxa"/>
-            <w:tcBorders>
-              <w:top w:val="single" w:sz="4" w:space="0" w:color="auto"/>
-              <w:left w:val="single" w:sz="4" w:space="0" w:color="auto"/>
-              <w:bottom w:val="single" w:sz="4" w:space="0" w:color="auto"/>
-              <w:right w:val="single" w:sz="4" w:space="0" w:color="auto"/>
-            </w:tcBorders>
-          </w:tcPr>
-          <w:p>
-            <w:pPr>
-              <w:rPr>
-                <w:noProof/>
-                <w:sz w:val="20"/>
-                <w:szCs w:val="20"/>
-                <w:lang w:val="en-US"/>
-              </w:rPr>
-            </w:pPr>
-          </w:p>
-        </w:tc>
-      </w:tr>
-      <w:tr>
-        <w:trPr>
-          <w:trHeight w:val="832"/>
-        </w:trPr>
-        <w:tc>
-          <w:tcPr>
-            <w:tcW w:w="990" w:type="dxa"/>
-            <w:tcBorders>
-              <w:top w:val="single" w:sz="4" w:space="0" w:color="auto"/>
-              <w:left w:val="single" w:sz="4" w:space="0" w:color="auto"/>
-              <w:bottom w:val="single" w:sz="4" w:space="0" w:color="auto"/>
-              <w:right w:val="single" w:sz="4" w:space="0" w:color="auto"/>
-            </w:tcBorders>
-          </w:tcPr>
-          <w:p>
-            <w:pPr>
-              <w:rPr>
-                <w:noProof/>
-                <w:sz w:val="20"/>
-                <w:szCs w:val="20"/>
-                <w:lang w:val="en-CH"/>
-              </w:rPr>
-            </w:pPr>
-            <w:r>
-              <w:rPr>
-                <w:noProof/>
-                <w:sz w:val="20"/>
-                <w:szCs w:val="20"/>
-                <w:lang w:val="en-CH"/>
-              </w:rPr>
-              <w:t>16</w:t>
-            </w:r>
-          </w:p>
-        </w:tc>
-        <w:tc>
-          <w:tcPr>
-            <w:tcW w:w="2430" w:type="dxa"/>
-            <w:tcBorders>
-              <w:top w:val="single" w:sz="4" w:space="0" w:color="auto"/>
-              <w:left w:val="single" w:sz="4" w:space="0" w:color="auto"/>
-              <w:bottom w:val="single" w:sz="4" w:space="0" w:color="auto"/>
-              <w:right w:val="single" w:sz="4" w:space="0" w:color="auto"/>
-            </w:tcBorders>
-          </w:tcPr>
-          <w:p>
-            <w:pPr>
-              <w:rPr>
-                <w:noProof/>
-                <w:sz w:val="20"/>
-                <w:szCs w:val="20"/>
-                <w:lang w:val="en-CH"/>
-              </w:rPr>
-            </w:pPr>
-            <w:r>
-              <w:rPr>
-                <w:noProof/>
-                <w:sz w:val="20"/>
-                <w:szCs w:val="20"/>
-                <w:lang w:val="en-CH"/>
-              </w:rPr>
-              <w:t>User enters hits enter without putting anything in the console.</w:t>
-            </w:r>
-          </w:p>
-        </w:tc>
-        <w:tc>
-          <w:tcPr>
-            <w:tcW w:w="2082" w:type="dxa"/>
-            <w:tcBorders>
-              <w:top w:val="single" w:sz="4" w:space="0" w:color="auto"/>
-              <w:left w:val="single" w:sz="4" w:space="0" w:color="auto"/>
-              <w:bottom w:val="single" w:sz="4" w:space="0" w:color="auto"/>
-              <w:right w:val="single" w:sz="4" w:space="0" w:color="auto"/>
-            </w:tcBorders>
-          </w:tcPr>
-          <w:p>
-            <w:pPr>
-              <w:rPr>
-                <w:sz w:val="20"/>
-                <w:szCs w:val="20"/>
-                <w:lang w:val="en-CH"/>
-              </w:rPr>
-            </w:pPr>
-            <w:r>
-              <w:rPr>
-                <w:sz w:val="20"/>
-                <w:szCs w:val="20"/>
-                <w:lang w:val="en-CH"/>
-              </w:rPr>
-              <w:t>The program doesn’t add a description and then asks to enter a date in the format “</w:t>
-            </w:r>
-            <w:proofErr w:type="spellStart"/>
-            <w:r>
-              <w:rPr>
-                <w:sz w:val="20"/>
-                <w:szCs w:val="20"/>
-                <w:lang w:val="en-CH"/>
-              </w:rPr>
-              <w:t>yyyy</w:t>
-            </w:r>
-            <w:proofErr w:type="spellEnd"/>
-            <w:r>
-              <w:rPr>
-                <w:sz w:val="20"/>
-                <w:szCs w:val="20"/>
-                <w:lang w:val="en-CH"/>
-              </w:rPr>
-              <w:t>-mm-dd</w:t>
-            </w:r>
-            <w:r>
-              <w:rPr>
-                <w:sz w:val="20"/>
-                <w:szCs w:val="20"/>
-                <w:lang w:val="en-CH"/>
-              </w:rPr>
-              <w:t>”.</w:t>
-            </w:r>
-          </w:p>
-        </w:tc>
-        <w:tc>
-          <w:tcPr>
-            <w:tcW w:w="2031" w:type="dxa"/>
-            <w:tcBorders>
-              <w:top w:val="single" w:sz="4" w:space="0" w:color="auto"/>
-              <w:left w:val="single" w:sz="4" w:space="0" w:color="auto"/>
-              <w:bottom w:val="single" w:sz="4" w:space="0" w:color="auto"/>
-              <w:right w:val="single" w:sz="4" w:space="0" w:color="auto"/>
-            </w:tcBorders>
-          </w:tcPr>
-          <w:p>
-            <w:pPr>
-              <w:rPr>
-                <w:sz w:val="20"/>
-                <w:szCs w:val="20"/>
-                <w:lang w:val="en-CH"/>
-              </w:rPr>
-            </w:pPr>
-            <w:r>
-              <w:rPr>
-                <w:sz w:val="20"/>
-                <w:szCs w:val="20"/>
-                <w:lang w:val="en-CH"/>
-              </w:rPr>
-              <w:t>The program doesn’t add a description and then asks to enter a date in the format “</w:t>
-            </w:r>
-            <w:proofErr w:type="spellStart"/>
-            <w:r>
-              <w:rPr>
-                <w:sz w:val="20"/>
-                <w:szCs w:val="20"/>
-                <w:lang w:val="en-CH"/>
-              </w:rPr>
-              <w:t>yyyy</w:t>
-            </w:r>
-            <w:proofErr w:type="spellEnd"/>
-            <w:r>
-              <w:rPr>
-                <w:sz w:val="20"/>
-                <w:szCs w:val="20"/>
-                <w:lang w:val="en-CH"/>
-              </w:rPr>
-              <w:t>-mm-dd</w:t>
-            </w:r>
-            <w:r>
-              <w:rPr>
-                <w:sz w:val="20"/>
-                <w:szCs w:val="20"/>
-                <w:lang w:val="en-CH"/>
-              </w:rPr>
-              <w:t>”.</w:t>
-            </w:r>
-          </w:p>
-        </w:tc>
-        <w:tc>
-          <w:tcPr>
-            <w:tcW w:w="1529" w:type="dxa"/>
-            <w:tcBorders>
-              <w:top w:val="single" w:sz="4" w:space="0" w:color="auto"/>
-              <w:left w:val="single" w:sz="4" w:space="0" w:color="auto"/>
-              <w:bottom w:val="single" w:sz="4" w:space="0" w:color="auto"/>
-              <w:right w:val="single" w:sz="4" w:space="0" w:color="auto"/>
-            </w:tcBorders>
-          </w:tcPr>
-          <w:p>
-            <w:pPr>
-              <w:rPr>
-                <w:noProof/>
-                <w:sz w:val="20"/>
-                <w:szCs w:val="20"/>
-                <w:lang w:val="en-US"/>
-              </w:rPr>
-            </w:pPr>
-          </w:p>
-        </w:tc>
-      </w:tr>
-      <w:tr>
-        <w:trPr>
-          <w:trHeight w:val="832"/>
-        </w:trPr>
-        <w:tc>
-          <w:tcPr>
-            <w:tcW w:w="990" w:type="dxa"/>
-            <w:tcBorders>
-              <w:top w:val="single" w:sz="4" w:space="0" w:color="auto"/>
-              <w:left w:val="single" w:sz="4" w:space="0" w:color="auto"/>
-              <w:bottom w:val="single" w:sz="4" w:space="0" w:color="auto"/>
-              <w:right w:val="single" w:sz="4" w:space="0" w:color="auto"/>
-            </w:tcBorders>
-          </w:tcPr>
-          <w:p>
-            <w:pPr>
-              <w:rPr>
-                <w:noProof/>
-                <w:sz w:val="20"/>
-                <w:szCs w:val="20"/>
-                <w:lang w:val="en-CH"/>
-              </w:rPr>
-            </w:pPr>
-            <w:r>
-              <w:rPr>
-                <w:noProof/>
-                <w:sz w:val="20"/>
-                <w:szCs w:val="20"/>
-                <w:lang w:val="en-CH"/>
-              </w:rPr>
-              <w:t>17</w:t>
-            </w:r>
-          </w:p>
-        </w:tc>
-        <w:tc>
-          <w:tcPr>
-            <w:tcW w:w="2430" w:type="dxa"/>
-            <w:tcBorders>
-              <w:top w:val="single" w:sz="4" w:space="0" w:color="auto"/>
-              <w:left w:val="single" w:sz="4" w:space="0" w:color="auto"/>
-              <w:bottom w:val="single" w:sz="4" w:space="0" w:color="auto"/>
-              <w:right w:val="single" w:sz="4" w:space="0" w:color="auto"/>
-            </w:tcBorders>
-          </w:tcPr>
-          <w:p>
-            <w:pPr>
-              <w:rPr>
-                <w:noProof/>
-                <w:sz w:val="20"/>
-                <w:szCs w:val="20"/>
-                <w:lang w:val="en-CH"/>
-              </w:rPr>
-            </w:pPr>
-            <w:r>
-              <w:rPr>
-                <w:noProof/>
-                <w:sz w:val="20"/>
-                <w:szCs w:val="20"/>
-                <w:lang w:val="en-CH"/>
-              </w:rPr>
-              <w:t>User enters “202</w:t>
-            </w:r>
-            <w:r>
-              <w:rPr>
-                <w:noProof/>
-                <w:sz w:val="20"/>
-                <w:szCs w:val="20"/>
-                <w:lang w:val="en-CH"/>
-              </w:rPr>
-              <w:t>3</w:t>
-            </w:r>
-            <w:r>
-              <w:rPr>
-                <w:noProof/>
-                <w:sz w:val="20"/>
-                <w:szCs w:val="20"/>
-                <w:lang w:val="en-CH"/>
-              </w:rPr>
-              <w:t>-02-02”</w:t>
-            </w:r>
-          </w:p>
-        </w:tc>
-        <w:tc>
-          <w:tcPr>
-            <w:tcW w:w="2082" w:type="dxa"/>
-            <w:tcBorders>
-              <w:top w:val="single" w:sz="4" w:space="0" w:color="auto"/>
-              <w:left w:val="single" w:sz="4" w:space="0" w:color="auto"/>
-              <w:bottom w:val="single" w:sz="4" w:space="0" w:color="auto"/>
-              <w:right w:val="single" w:sz="4" w:space="0" w:color="auto"/>
-            </w:tcBorders>
-          </w:tcPr>
-          <w:p>
-            <w:pPr>
-              <w:rPr>
-                <w:sz w:val="20"/>
-                <w:szCs w:val="20"/>
-                <w:lang w:val="en-CH"/>
-              </w:rPr>
-            </w:pPr>
-            <w:r>
-              <w:rPr>
-                <w:sz w:val="20"/>
-                <w:szCs w:val="20"/>
-                <w:lang w:val="en-CH"/>
-              </w:rPr>
-              <w:t>The program saves it and then shows the menu again.</w:t>
-            </w:r>
-          </w:p>
-        </w:tc>
-        <w:tc>
-          <w:tcPr>
-            <w:tcW w:w="2031" w:type="dxa"/>
-            <w:tcBorders>
-              <w:top w:val="single" w:sz="4" w:space="0" w:color="auto"/>
-              <w:left w:val="single" w:sz="4" w:space="0" w:color="auto"/>
-              <w:bottom w:val="single" w:sz="4" w:space="0" w:color="auto"/>
-              <w:right w:val="single" w:sz="4" w:space="0" w:color="auto"/>
-            </w:tcBorders>
-          </w:tcPr>
-          <w:p>
-            <w:pPr>
-              <w:rPr>
-                <w:sz w:val="20"/>
-                <w:szCs w:val="20"/>
-                <w:lang w:val="en-CH"/>
-              </w:rPr>
-            </w:pPr>
-            <w:r>
-              <w:rPr>
-                <w:sz w:val="20"/>
-                <w:szCs w:val="20"/>
-                <w:lang w:val="en-CH"/>
-              </w:rPr>
-              <w:t>The program saves it and then shows the menu again.</w:t>
-            </w:r>
-          </w:p>
-        </w:tc>
-        <w:tc>
-          <w:tcPr>
-            <w:tcW w:w="1529" w:type="dxa"/>
-            <w:tcBorders>
-              <w:top w:val="single" w:sz="4" w:space="0" w:color="auto"/>
-              <w:left w:val="single" w:sz="4" w:space="0" w:color="auto"/>
-              <w:bottom w:val="single" w:sz="4" w:space="0" w:color="auto"/>
-              <w:right w:val="single" w:sz="4" w:space="0" w:color="auto"/>
-            </w:tcBorders>
-          </w:tcPr>
-          <w:p>
-            <w:pPr>
-              <w:rPr>
-                <w:noProof/>
-                <w:sz w:val="20"/>
-                <w:szCs w:val="20"/>
-                <w:lang w:val="en-US"/>
-              </w:rPr>
-            </w:pPr>
-          </w:p>
-        </w:tc>
-      </w:tr>
-      <w:tr>
-        <w:trPr>
-          <w:trHeight w:val="832"/>
-        </w:trPr>
-        <w:tc>
-          <w:tcPr>
-            <w:tcW w:w="990" w:type="dxa"/>
-            <w:tcBorders>
-              <w:top w:val="single" w:sz="4" w:space="0" w:color="auto"/>
-              <w:left w:val="single" w:sz="4" w:space="0" w:color="auto"/>
-              <w:bottom w:val="single" w:sz="4" w:space="0" w:color="auto"/>
-              <w:right w:val="single" w:sz="4" w:space="0" w:color="auto"/>
-            </w:tcBorders>
-          </w:tcPr>
-          <w:p>
-            <w:pPr>
-              <w:rPr>
-                <w:noProof/>
-                <w:sz w:val="20"/>
-                <w:szCs w:val="20"/>
-                <w:lang w:val="en-CH"/>
-              </w:rPr>
-            </w:pPr>
-            <w:r>
-              <w:rPr>
-                <w:noProof/>
-                <w:sz w:val="20"/>
-                <w:szCs w:val="20"/>
-                <w:lang w:val="en-CH"/>
-              </w:rPr>
-              <w:t>18</w:t>
-            </w:r>
-          </w:p>
-        </w:tc>
-        <w:tc>
-          <w:tcPr>
-            <w:tcW w:w="2430" w:type="dxa"/>
-            <w:tcBorders>
-              <w:top w:val="single" w:sz="4" w:space="0" w:color="auto"/>
-              <w:left w:val="single" w:sz="4" w:space="0" w:color="auto"/>
-              <w:bottom w:val="single" w:sz="4" w:space="0" w:color="auto"/>
-              <w:right w:val="single" w:sz="4" w:space="0" w:color="auto"/>
-            </w:tcBorders>
-          </w:tcPr>
-          <w:p>
-            <w:pPr>
-              <w:rPr>
-                <w:noProof/>
-                <w:sz w:val="20"/>
-                <w:szCs w:val="20"/>
-                <w:lang w:val="en-CH"/>
-              </w:rPr>
-            </w:pPr>
-            <w:r>
-              <w:rPr>
-                <w:noProof/>
-                <w:sz w:val="20"/>
-                <w:szCs w:val="20"/>
-                <w:lang w:val="en-CH"/>
-              </w:rPr>
-              <w:t>User wants to add another expense and enters “2” to add another expense.</w:t>
-            </w:r>
-          </w:p>
-        </w:tc>
-        <w:tc>
-          <w:tcPr>
-            <w:tcW w:w="2082" w:type="dxa"/>
-            <w:tcBorders>
-              <w:top w:val="single" w:sz="4" w:space="0" w:color="auto"/>
-              <w:left w:val="single" w:sz="4" w:space="0" w:color="auto"/>
-              <w:bottom w:val="single" w:sz="4" w:space="0" w:color="auto"/>
-              <w:right w:val="single" w:sz="4" w:space="0" w:color="auto"/>
-            </w:tcBorders>
-          </w:tcPr>
-          <w:p>
-            <w:pPr>
-              <w:rPr>
-                <w:sz w:val="20"/>
-                <w:szCs w:val="20"/>
-                <w:lang w:val="en-CH"/>
-              </w:rPr>
-            </w:pPr>
-            <w:r>
-              <w:rPr>
-                <w:sz w:val="20"/>
-                <w:szCs w:val="20"/>
-                <w:lang w:val="en-CH"/>
-              </w:rPr>
-              <w:t>User is asked to enter category of expense.</w:t>
-            </w:r>
-          </w:p>
-        </w:tc>
-        <w:tc>
-          <w:tcPr>
-            <w:tcW w:w="2031" w:type="dxa"/>
-            <w:tcBorders>
-              <w:top w:val="single" w:sz="4" w:space="0" w:color="auto"/>
-              <w:left w:val="single" w:sz="4" w:space="0" w:color="auto"/>
-              <w:bottom w:val="single" w:sz="4" w:space="0" w:color="auto"/>
-              <w:right w:val="single" w:sz="4" w:space="0" w:color="auto"/>
-            </w:tcBorders>
-          </w:tcPr>
-          <w:p>
-            <w:pPr>
-              <w:rPr>
-                <w:sz w:val="20"/>
-                <w:szCs w:val="20"/>
-                <w:lang w:val="en-CH"/>
-              </w:rPr>
-            </w:pPr>
-            <w:r>
-              <w:rPr>
-                <w:sz w:val="20"/>
-                <w:szCs w:val="20"/>
-                <w:lang w:val="en-CH"/>
-              </w:rPr>
-              <w:t>User is asked to enter category of expense.</w:t>
-            </w:r>
-          </w:p>
-        </w:tc>
-        <w:tc>
-          <w:tcPr>
-            <w:tcW w:w="1529" w:type="dxa"/>
-            <w:tcBorders>
-              <w:top w:val="single" w:sz="4" w:space="0" w:color="auto"/>
-              <w:left w:val="single" w:sz="4" w:space="0" w:color="auto"/>
-              <w:bottom w:val="single" w:sz="4" w:space="0" w:color="auto"/>
-              <w:right w:val="single" w:sz="4" w:space="0" w:color="auto"/>
-            </w:tcBorders>
-          </w:tcPr>
-          <w:p>
-            <w:pPr>
-              <w:rPr>
-                <w:noProof/>
-                <w:sz w:val="20"/>
-                <w:szCs w:val="20"/>
-                <w:lang w:val="en-US"/>
-              </w:rPr>
-            </w:pPr>
-          </w:p>
-        </w:tc>
-      </w:tr>
-      <w:tr>
-        <w:trPr>
-          <w:trHeight w:val="832"/>
-        </w:trPr>
-        <w:tc>
-          <w:tcPr>
-            <w:tcW w:w="990" w:type="dxa"/>
-            <w:tcBorders>
-              <w:top w:val="single" w:sz="4" w:space="0" w:color="auto"/>
-              <w:left w:val="single" w:sz="4" w:space="0" w:color="auto"/>
-              <w:bottom w:val="single" w:sz="4" w:space="0" w:color="auto"/>
-              <w:right w:val="single" w:sz="4" w:space="0" w:color="auto"/>
-            </w:tcBorders>
-          </w:tcPr>
-          <w:p>
-            <w:pPr>
-              <w:rPr>
-                <w:noProof/>
-                <w:sz w:val="20"/>
-                <w:szCs w:val="20"/>
-                <w:lang w:val="en-CH"/>
-              </w:rPr>
-            </w:pPr>
-            <w:r>
-              <w:rPr>
-                <w:noProof/>
-                <w:sz w:val="20"/>
-                <w:szCs w:val="20"/>
-                <w:lang w:val="en-CH"/>
-              </w:rPr>
-              <w:t>19</w:t>
-            </w:r>
-          </w:p>
-        </w:tc>
-        <w:tc>
-          <w:tcPr>
-            <w:tcW w:w="2430" w:type="dxa"/>
-            <w:tcBorders>
-              <w:top w:val="single" w:sz="4" w:space="0" w:color="auto"/>
-              <w:left w:val="single" w:sz="4" w:space="0" w:color="auto"/>
-              <w:bottom w:val="single" w:sz="4" w:space="0" w:color="auto"/>
-              <w:right w:val="single" w:sz="4" w:space="0" w:color="auto"/>
-            </w:tcBorders>
-          </w:tcPr>
-          <w:p>
-            <w:pPr>
-              <w:rPr>
-                <w:noProof/>
-                <w:sz w:val="20"/>
-                <w:szCs w:val="20"/>
-                <w:lang w:val="en-CH"/>
-              </w:rPr>
-            </w:pPr>
-            <w:r>
-              <w:rPr>
-                <w:noProof/>
-                <w:sz w:val="20"/>
-                <w:szCs w:val="20"/>
-                <w:lang w:val="en-CH"/>
-              </w:rPr>
-              <w:t>User enters “</w:t>
-            </w:r>
-            <w:r>
-              <w:rPr>
-                <w:noProof/>
-                <w:sz w:val="20"/>
-                <w:szCs w:val="20"/>
-                <w:lang w:val="en-CH"/>
-              </w:rPr>
-              <w:t>shopping new clothes</w:t>
-            </w:r>
-            <w:r>
-              <w:rPr>
-                <w:noProof/>
-                <w:sz w:val="20"/>
-                <w:szCs w:val="20"/>
-                <w:lang w:val="en-CH"/>
-              </w:rPr>
-              <w:t>”</w:t>
-            </w:r>
-          </w:p>
-        </w:tc>
-        <w:tc>
-          <w:tcPr>
-            <w:tcW w:w="2082" w:type="dxa"/>
-            <w:tcBorders>
-              <w:top w:val="single" w:sz="4" w:space="0" w:color="auto"/>
-              <w:left w:val="single" w:sz="4" w:space="0" w:color="auto"/>
-              <w:bottom w:val="single" w:sz="4" w:space="0" w:color="auto"/>
-              <w:right w:val="single" w:sz="4" w:space="0" w:color="auto"/>
-            </w:tcBorders>
-          </w:tcPr>
-          <w:p>
-            <w:pPr>
-              <w:rPr>
-                <w:sz w:val="20"/>
-                <w:szCs w:val="20"/>
-                <w:lang w:val="en-CH"/>
-              </w:rPr>
-            </w:pPr>
-            <w:r>
-              <w:rPr>
-                <w:sz w:val="20"/>
-                <w:szCs w:val="20"/>
-                <w:lang w:val="en-CH"/>
-              </w:rPr>
-              <w:t>The program saves it and then asks the user to enter the amount.</w:t>
-            </w:r>
-          </w:p>
-        </w:tc>
-        <w:tc>
-          <w:tcPr>
-            <w:tcW w:w="2031" w:type="dxa"/>
-            <w:tcBorders>
-              <w:top w:val="single" w:sz="4" w:space="0" w:color="auto"/>
-              <w:left w:val="single" w:sz="4" w:space="0" w:color="auto"/>
-              <w:bottom w:val="single" w:sz="4" w:space="0" w:color="auto"/>
-              <w:right w:val="single" w:sz="4" w:space="0" w:color="auto"/>
-            </w:tcBorders>
-          </w:tcPr>
-          <w:p>
-            <w:pPr>
-              <w:rPr>
-                <w:sz w:val="20"/>
-                <w:szCs w:val="20"/>
-                <w:lang w:val="en-CH"/>
-              </w:rPr>
-            </w:pPr>
-            <w:r>
-              <w:rPr>
-                <w:sz w:val="20"/>
-                <w:szCs w:val="20"/>
-                <w:lang w:val="en-CH"/>
-              </w:rPr>
-              <w:t>The program saves it and then asks the user to enter the amount.</w:t>
-            </w:r>
-          </w:p>
-        </w:tc>
-        <w:tc>
-          <w:tcPr>
-            <w:tcW w:w="1529" w:type="dxa"/>
-            <w:tcBorders>
-              <w:top w:val="single" w:sz="4" w:space="0" w:color="auto"/>
-              <w:left w:val="single" w:sz="4" w:space="0" w:color="auto"/>
-              <w:bottom w:val="single" w:sz="4" w:space="0" w:color="auto"/>
-              <w:right w:val="single" w:sz="4" w:space="0" w:color="auto"/>
-            </w:tcBorders>
-          </w:tcPr>
-          <w:p>
-            <w:pPr>
-              <w:rPr>
-                <w:noProof/>
-                <w:sz w:val="20"/>
-                <w:szCs w:val="20"/>
-                <w:lang w:val="en-US"/>
-              </w:rPr>
-            </w:pPr>
-          </w:p>
-        </w:tc>
-      </w:tr>
-      <w:tr>
-        <w:trPr>
-          <w:trHeight w:val="832"/>
-        </w:trPr>
-        <w:tc>
-          <w:tcPr>
-            <w:tcW w:w="990" w:type="dxa"/>
-            <w:tcBorders>
-              <w:top w:val="single" w:sz="4" w:space="0" w:color="auto"/>
-              <w:left w:val="single" w:sz="4" w:space="0" w:color="auto"/>
-              <w:bottom w:val="single" w:sz="4" w:space="0" w:color="auto"/>
-              <w:right w:val="single" w:sz="4" w:space="0" w:color="auto"/>
-            </w:tcBorders>
-          </w:tcPr>
-          <w:p>
-            <w:pPr>
-              <w:rPr>
-                <w:noProof/>
-                <w:sz w:val="20"/>
-                <w:szCs w:val="20"/>
-                <w:lang w:val="en-CH"/>
-              </w:rPr>
-            </w:pPr>
-            <w:r>
-              <w:rPr>
-                <w:noProof/>
-                <w:sz w:val="20"/>
-                <w:szCs w:val="20"/>
-                <w:lang w:val="en-CH"/>
-              </w:rPr>
-              <w:t>20</w:t>
-            </w:r>
-          </w:p>
-        </w:tc>
-        <w:tc>
-          <w:tcPr>
-            <w:tcW w:w="2430" w:type="dxa"/>
-            <w:tcBorders>
-              <w:top w:val="single" w:sz="4" w:space="0" w:color="auto"/>
-              <w:left w:val="single" w:sz="4" w:space="0" w:color="auto"/>
-              <w:bottom w:val="single" w:sz="4" w:space="0" w:color="auto"/>
-              <w:right w:val="single" w:sz="4" w:space="0" w:color="auto"/>
-            </w:tcBorders>
-          </w:tcPr>
-          <w:p>
-            <w:pPr>
-              <w:rPr>
-                <w:noProof/>
-                <w:sz w:val="20"/>
-                <w:szCs w:val="20"/>
-                <w:lang w:val="en-CH"/>
-              </w:rPr>
-            </w:pPr>
-            <w:r>
-              <w:rPr>
-                <w:noProof/>
-                <w:sz w:val="20"/>
-                <w:szCs w:val="20"/>
-                <w:lang w:val="en-CH"/>
-              </w:rPr>
-              <w:t>User enters “</w:t>
-            </w:r>
-            <w:r>
-              <w:rPr>
-                <w:noProof/>
-                <w:sz w:val="20"/>
-                <w:szCs w:val="20"/>
-                <w:lang w:val="en-CH"/>
-              </w:rPr>
-              <w:t>50</w:t>
-            </w:r>
-            <w:r>
-              <w:rPr>
-                <w:noProof/>
-                <w:sz w:val="20"/>
-                <w:szCs w:val="20"/>
-                <w:lang w:val="en-CH"/>
-              </w:rPr>
-              <w:t>”</w:t>
-            </w:r>
-          </w:p>
-        </w:tc>
-        <w:tc>
-          <w:tcPr>
-            <w:tcW w:w="2082" w:type="dxa"/>
-            <w:tcBorders>
-              <w:top w:val="single" w:sz="4" w:space="0" w:color="auto"/>
-              <w:left w:val="single" w:sz="4" w:space="0" w:color="auto"/>
-              <w:bottom w:val="single" w:sz="4" w:space="0" w:color="auto"/>
-              <w:right w:val="single" w:sz="4" w:space="0" w:color="auto"/>
-            </w:tcBorders>
-          </w:tcPr>
-          <w:p>
-            <w:pPr>
-              <w:rPr>
-                <w:sz w:val="20"/>
-                <w:szCs w:val="20"/>
-                <w:lang w:val="en-CH"/>
-              </w:rPr>
-            </w:pPr>
-            <w:r>
-              <w:rPr>
-                <w:sz w:val="20"/>
-                <w:szCs w:val="20"/>
-                <w:lang w:val="en-CH"/>
-              </w:rPr>
-              <w:t>The program saves it and then asks the user to enter a description.</w:t>
-            </w:r>
-          </w:p>
-        </w:tc>
-        <w:tc>
-          <w:tcPr>
-            <w:tcW w:w="2031" w:type="dxa"/>
-            <w:tcBorders>
-              <w:top w:val="single" w:sz="4" w:space="0" w:color="auto"/>
-              <w:left w:val="single" w:sz="4" w:space="0" w:color="auto"/>
-              <w:bottom w:val="single" w:sz="4" w:space="0" w:color="auto"/>
-              <w:right w:val="single" w:sz="4" w:space="0" w:color="auto"/>
-            </w:tcBorders>
-          </w:tcPr>
-          <w:p>
-            <w:pPr>
-              <w:rPr>
-                <w:sz w:val="20"/>
-                <w:szCs w:val="20"/>
-                <w:lang w:val="en-CH"/>
-              </w:rPr>
-            </w:pPr>
-            <w:r>
-              <w:rPr>
-                <w:sz w:val="20"/>
-                <w:szCs w:val="20"/>
-                <w:lang w:val="en-CH"/>
-              </w:rPr>
-              <w:t>The program saves it and then asks the user to enter a description.</w:t>
-            </w:r>
-          </w:p>
-        </w:tc>
-        <w:tc>
-          <w:tcPr>
-            <w:tcW w:w="1529" w:type="dxa"/>
-            <w:tcBorders>
-              <w:top w:val="single" w:sz="4" w:space="0" w:color="auto"/>
-              <w:left w:val="single" w:sz="4" w:space="0" w:color="auto"/>
-              <w:bottom w:val="single" w:sz="4" w:space="0" w:color="auto"/>
-              <w:right w:val="single" w:sz="4" w:space="0" w:color="auto"/>
-            </w:tcBorders>
-          </w:tcPr>
-          <w:p>
-            <w:pPr>
-              <w:rPr>
-                <w:noProof/>
-                <w:sz w:val="20"/>
-                <w:szCs w:val="20"/>
-                <w:lang w:val="en-US"/>
-              </w:rPr>
-            </w:pPr>
-          </w:p>
-        </w:tc>
-      </w:tr>
-      <w:tr>
-        <w:trPr>
-          <w:trHeight w:val="832"/>
-        </w:trPr>
-        <w:tc>
-          <w:tcPr>
-            <w:tcW w:w="990" w:type="dxa"/>
-            <w:tcBorders>
-              <w:top w:val="single" w:sz="4" w:space="0" w:color="auto"/>
-              <w:left w:val="single" w:sz="4" w:space="0" w:color="auto"/>
-              <w:bottom w:val="single" w:sz="4" w:space="0" w:color="auto"/>
-              <w:right w:val="single" w:sz="4" w:space="0" w:color="auto"/>
-            </w:tcBorders>
-          </w:tcPr>
-          <w:p>
-            <w:pPr>
-              <w:rPr>
-                <w:noProof/>
-                <w:sz w:val="20"/>
-                <w:szCs w:val="20"/>
-                <w:lang w:val="en-CH"/>
-              </w:rPr>
-            </w:pPr>
-            <w:r>
-              <w:rPr>
-                <w:noProof/>
-                <w:sz w:val="20"/>
-                <w:szCs w:val="20"/>
-                <w:lang w:val="en-CH"/>
-              </w:rPr>
-              <w:t>21</w:t>
-            </w:r>
-          </w:p>
-        </w:tc>
-        <w:tc>
-          <w:tcPr>
-            <w:tcW w:w="2430" w:type="dxa"/>
-            <w:tcBorders>
-              <w:top w:val="single" w:sz="4" w:space="0" w:color="auto"/>
-              <w:left w:val="single" w:sz="4" w:space="0" w:color="auto"/>
-              <w:bottom w:val="single" w:sz="4" w:space="0" w:color="auto"/>
-              <w:right w:val="single" w:sz="4" w:space="0" w:color="auto"/>
-            </w:tcBorders>
-          </w:tcPr>
-          <w:p>
-            <w:pPr>
-              <w:rPr>
-                <w:noProof/>
-                <w:sz w:val="20"/>
-                <w:szCs w:val="20"/>
-                <w:lang w:val="en-CH"/>
-              </w:rPr>
-            </w:pPr>
-            <w:r>
-              <w:rPr>
-                <w:noProof/>
-                <w:sz w:val="20"/>
-                <w:szCs w:val="20"/>
-                <w:lang w:val="en-CH"/>
-              </w:rPr>
-              <w:t xml:space="preserve">User enters </w:t>
-            </w:r>
-            <w:r>
-              <w:rPr>
-                <w:noProof/>
-                <w:sz w:val="20"/>
-                <w:szCs w:val="20"/>
-                <w:lang w:val="en-CH"/>
-              </w:rPr>
-              <w:t>“quite cheap month”</w:t>
-            </w:r>
-          </w:p>
-        </w:tc>
-        <w:tc>
-          <w:tcPr>
-            <w:tcW w:w="2082" w:type="dxa"/>
-            <w:tcBorders>
-              <w:top w:val="single" w:sz="4" w:space="0" w:color="auto"/>
-              <w:left w:val="single" w:sz="4" w:space="0" w:color="auto"/>
-              <w:bottom w:val="single" w:sz="4" w:space="0" w:color="auto"/>
-              <w:right w:val="single" w:sz="4" w:space="0" w:color="auto"/>
-            </w:tcBorders>
-          </w:tcPr>
-          <w:p>
-            <w:pPr>
-              <w:rPr>
-                <w:sz w:val="20"/>
-                <w:szCs w:val="20"/>
-                <w:lang w:val="en-CH"/>
-              </w:rPr>
-            </w:pPr>
-            <w:r>
-              <w:rPr>
-                <w:sz w:val="20"/>
-                <w:szCs w:val="20"/>
-                <w:lang w:val="en-CH"/>
-              </w:rPr>
-              <w:t xml:space="preserve">The program saves the description and </w:t>
-            </w:r>
-            <w:r>
-              <w:rPr>
-                <w:sz w:val="20"/>
-                <w:szCs w:val="20"/>
-                <w:lang w:val="en-CH"/>
-              </w:rPr>
-              <w:t>then asks to enter a date in the format “</w:t>
-            </w:r>
-            <w:proofErr w:type="spellStart"/>
-            <w:r>
-              <w:rPr>
-                <w:sz w:val="20"/>
-                <w:szCs w:val="20"/>
-                <w:lang w:val="en-CH"/>
-              </w:rPr>
-              <w:t>yyyy</w:t>
-            </w:r>
-            <w:proofErr w:type="spellEnd"/>
-            <w:r>
-              <w:rPr>
-                <w:sz w:val="20"/>
-                <w:szCs w:val="20"/>
-                <w:lang w:val="en-CH"/>
-              </w:rPr>
-              <w:t>-mm-dd</w:t>
-            </w:r>
-            <w:r>
-              <w:rPr>
-                <w:sz w:val="20"/>
-                <w:szCs w:val="20"/>
-                <w:lang w:val="en-CH"/>
-              </w:rPr>
-              <w:t>”.</w:t>
-            </w:r>
-          </w:p>
-        </w:tc>
-        <w:tc>
-          <w:tcPr>
-            <w:tcW w:w="2031" w:type="dxa"/>
-            <w:tcBorders>
-              <w:top w:val="single" w:sz="4" w:space="0" w:color="auto"/>
-              <w:left w:val="single" w:sz="4" w:space="0" w:color="auto"/>
-              <w:bottom w:val="single" w:sz="4" w:space="0" w:color="auto"/>
-              <w:right w:val="single" w:sz="4" w:space="0" w:color="auto"/>
-            </w:tcBorders>
-          </w:tcPr>
-          <w:p>
-            <w:pPr>
-              <w:rPr>
-                <w:sz w:val="20"/>
-                <w:szCs w:val="20"/>
-                <w:lang w:val="en-CH"/>
-              </w:rPr>
-            </w:pPr>
-            <w:r>
-              <w:rPr>
-                <w:sz w:val="20"/>
-                <w:szCs w:val="20"/>
-                <w:lang w:val="en-CH"/>
-              </w:rPr>
-              <w:t>The program saves the description and then asks to enter a date in the format “</w:t>
-            </w:r>
-            <w:proofErr w:type="spellStart"/>
-            <w:r>
-              <w:rPr>
-                <w:sz w:val="20"/>
-                <w:szCs w:val="20"/>
-                <w:lang w:val="en-CH"/>
-              </w:rPr>
-              <w:t>yyyy</w:t>
-            </w:r>
-            <w:proofErr w:type="spellEnd"/>
-            <w:r>
-              <w:rPr>
-                <w:sz w:val="20"/>
-                <w:szCs w:val="20"/>
-                <w:lang w:val="en-CH"/>
-              </w:rPr>
-              <w:t>-mm-dd</w:t>
-            </w:r>
-          </w:p>
-        </w:tc>
-        <w:tc>
-          <w:tcPr>
-            <w:tcW w:w="1529" w:type="dxa"/>
-            <w:tcBorders>
-              <w:top w:val="single" w:sz="4" w:space="0" w:color="auto"/>
-              <w:left w:val="single" w:sz="4" w:space="0" w:color="auto"/>
-              <w:bottom w:val="single" w:sz="4" w:space="0" w:color="auto"/>
-              <w:right w:val="single" w:sz="4" w:space="0" w:color="auto"/>
-            </w:tcBorders>
-          </w:tcPr>
-          <w:p>
-            <w:pPr>
-              <w:rPr>
-                <w:noProof/>
-                <w:sz w:val="20"/>
-                <w:szCs w:val="20"/>
-                <w:lang w:val="en-US"/>
-              </w:rPr>
-            </w:pPr>
-          </w:p>
-        </w:tc>
-      </w:tr>
-      <w:tr>
-        <w:trPr>
-          <w:trHeight w:val="832"/>
-        </w:trPr>
-        <w:tc>
-          <w:tcPr>
-            <w:tcW w:w="990" w:type="dxa"/>
-            <w:tcBorders>
-              <w:top w:val="single" w:sz="4" w:space="0" w:color="auto"/>
-              <w:left w:val="single" w:sz="4" w:space="0" w:color="auto"/>
-              <w:bottom w:val="single" w:sz="4" w:space="0" w:color="auto"/>
-              <w:right w:val="single" w:sz="4" w:space="0" w:color="auto"/>
-            </w:tcBorders>
-          </w:tcPr>
-          <w:p>
-            <w:pPr>
-              <w:rPr>
-                <w:noProof/>
-                <w:sz w:val="20"/>
-                <w:szCs w:val="20"/>
-                <w:lang w:val="en-CH"/>
-              </w:rPr>
-            </w:pPr>
-            <w:r>
-              <w:rPr>
-                <w:noProof/>
-                <w:sz w:val="20"/>
-                <w:szCs w:val="20"/>
-                <w:lang w:val="en-CH"/>
-              </w:rPr>
-              <w:t>22</w:t>
-            </w:r>
-          </w:p>
-        </w:tc>
-        <w:tc>
-          <w:tcPr>
-            <w:tcW w:w="2430" w:type="dxa"/>
-            <w:tcBorders>
-              <w:top w:val="single" w:sz="4" w:space="0" w:color="auto"/>
-              <w:left w:val="single" w:sz="4" w:space="0" w:color="auto"/>
-              <w:bottom w:val="single" w:sz="4" w:space="0" w:color="auto"/>
-              <w:right w:val="single" w:sz="4" w:space="0" w:color="auto"/>
-            </w:tcBorders>
-          </w:tcPr>
-          <w:p>
-            <w:pPr>
-              <w:rPr>
-                <w:noProof/>
-                <w:sz w:val="20"/>
-                <w:szCs w:val="20"/>
-                <w:lang w:val="en-CH"/>
-              </w:rPr>
-            </w:pPr>
-            <w:r>
-              <w:rPr>
-                <w:noProof/>
-                <w:sz w:val="20"/>
-                <w:szCs w:val="20"/>
-                <w:lang w:val="en-CH"/>
-              </w:rPr>
-              <w:t>User enters “202</w:t>
-            </w:r>
-            <w:r>
-              <w:rPr>
-                <w:noProof/>
-                <w:sz w:val="20"/>
-                <w:szCs w:val="20"/>
-                <w:lang w:val="en-CH"/>
-              </w:rPr>
-              <w:t>3</w:t>
-            </w:r>
-            <w:r>
-              <w:rPr>
-                <w:noProof/>
-                <w:sz w:val="20"/>
-                <w:szCs w:val="20"/>
-                <w:lang w:val="en-CH"/>
-              </w:rPr>
-              <w:t>-02-02”</w:t>
-            </w:r>
-          </w:p>
-        </w:tc>
-        <w:tc>
-          <w:tcPr>
-            <w:tcW w:w="2082" w:type="dxa"/>
-            <w:tcBorders>
-              <w:top w:val="single" w:sz="4" w:space="0" w:color="auto"/>
-              <w:left w:val="single" w:sz="4" w:space="0" w:color="auto"/>
-              <w:bottom w:val="single" w:sz="4" w:space="0" w:color="auto"/>
-              <w:right w:val="single" w:sz="4" w:space="0" w:color="auto"/>
-            </w:tcBorders>
-          </w:tcPr>
-          <w:p>
-            <w:pPr>
-              <w:rPr>
-                <w:sz w:val="20"/>
-                <w:szCs w:val="20"/>
-                <w:lang w:val="en-CH"/>
-              </w:rPr>
-            </w:pPr>
-            <w:r>
-              <w:rPr>
-                <w:sz w:val="20"/>
-                <w:szCs w:val="20"/>
-                <w:lang w:val="en-CH"/>
-              </w:rPr>
-              <w:t>The program saves it and then shows the menu again.</w:t>
-            </w:r>
-          </w:p>
-        </w:tc>
-        <w:tc>
-          <w:tcPr>
-            <w:tcW w:w="2031" w:type="dxa"/>
-            <w:tcBorders>
-              <w:top w:val="single" w:sz="4" w:space="0" w:color="auto"/>
-              <w:left w:val="single" w:sz="4" w:space="0" w:color="auto"/>
-              <w:bottom w:val="single" w:sz="4" w:space="0" w:color="auto"/>
-              <w:right w:val="single" w:sz="4" w:space="0" w:color="auto"/>
-            </w:tcBorders>
-          </w:tcPr>
-          <w:p>
-            <w:pPr>
-              <w:rPr>
-                <w:sz w:val="20"/>
-                <w:szCs w:val="20"/>
-                <w:lang w:val="en-CH"/>
-              </w:rPr>
-            </w:pPr>
-            <w:r>
-              <w:rPr>
-                <w:sz w:val="20"/>
-                <w:szCs w:val="20"/>
-                <w:lang w:val="en-CH"/>
-              </w:rPr>
-              <w:t>The program saves it and then shows the menu again.</w:t>
-            </w:r>
-          </w:p>
-        </w:tc>
-        <w:tc>
-          <w:tcPr>
-            <w:tcW w:w="1529" w:type="dxa"/>
-            <w:tcBorders>
-              <w:top w:val="single" w:sz="4" w:space="0" w:color="auto"/>
-              <w:left w:val="single" w:sz="4" w:space="0" w:color="auto"/>
-              <w:bottom w:val="single" w:sz="4" w:space="0" w:color="auto"/>
-              <w:right w:val="single" w:sz="4" w:space="0" w:color="auto"/>
-            </w:tcBorders>
-          </w:tcPr>
-          <w:p>
-            <w:pPr>
-              <w:rPr>
-                <w:noProof/>
-                <w:sz w:val="20"/>
-                <w:szCs w:val="20"/>
-                <w:lang w:val="en-US"/>
-              </w:rPr>
-            </w:pPr>
-          </w:p>
-        </w:tc>
-      </w:tr>
-    </w:tbl>
-    <w:p>
-      <w:r>
-        <w:br w:type="page"/>
-      </w:r>
-    </w:p>
-    <w:tbl>
-      <w:tblPr>
-        <w:tblStyle w:val="TableGrid"/>
-        <w:tblW w:w="0" w:type="auto"/>
-        <w:tblInd w:w="0" w:type="dxa"/>
-        <w:tblLook w:val="04A0" w:firstRow="1" w:lastRow="0" w:firstColumn="1" w:lastColumn="0" w:noHBand="0" w:noVBand="1"/>
-      </w:tblPr>
-      <w:tblGrid>
-        <w:gridCol w:w="990"/>
-        <w:gridCol w:w="2430"/>
-        <w:gridCol w:w="2082"/>
-        <w:gridCol w:w="2031"/>
-        <w:gridCol w:w="1529"/>
-      </w:tblGrid>
-      <w:tr>
-        <w:trPr>
-          <w:trHeight w:val="832"/>
-        </w:trPr>
-        <w:tc>
-          <w:tcPr>
-            <w:tcW w:w="990" w:type="dxa"/>
-            <w:tcBorders>
-              <w:top w:val="single" w:sz="4" w:space="0" w:color="auto"/>
-              <w:left w:val="single" w:sz="4" w:space="0" w:color="auto"/>
-              <w:bottom w:val="single" w:sz="4" w:space="0" w:color="auto"/>
-              <w:right w:val="single" w:sz="4" w:space="0" w:color="auto"/>
-            </w:tcBorders>
-          </w:tcPr>
-          <w:p>
-            <w:pPr>
-              <w:rPr>
-                <w:noProof/>
-                <w:sz w:val="20"/>
-                <w:szCs w:val="20"/>
-                <w:lang w:val="en-CH"/>
-              </w:rPr>
-            </w:pPr>
-            <w:r>
-              <w:rPr>
-                <w:noProof/>
-                <w:sz w:val="20"/>
-                <w:szCs w:val="20"/>
-                <w:lang w:val="en-CH"/>
-              </w:rPr>
-              <w:lastRenderedPageBreak/>
-              <w:t>23</w:t>
-            </w:r>
-            <w:r>
-              <w:rPr>
-                <w:noProof/>
-                <w:sz w:val="20"/>
-                <w:szCs w:val="20"/>
-                <w:lang w:val="en-CH"/>
-              </w:rPr>
-              <w:br/>
-            </w:r>
-          </w:p>
-        </w:tc>
-        <w:tc>
-          <w:tcPr>
-            <w:tcW w:w="2430" w:type="dxa"/>
-            <w:tcBorders>
-              <w:top w:val="single" w:sz="4" w:space="0" w:color="auto"/>
-              <w:left w:val="single" w:sz="4" w:space="0" w:color="auto"/>
-              <w:bottom w:val="single" w:sz="4" w:space="0" w:color="auto"/>
-              <w:right w:val="single" w:sz="4" w:space="0" w:color="auto"/>
-            </w:tcBorders>
-          </w:tcPr>
-          <w:p>
-            <w:pPr>
-              <w:rPr>
-                <w:noProof/>
-                <w:sz w:val="20"/>
-                <w:szCs w:val="20"/>
-                <w:lang w:val="en-CH"/>
-              </w:rPr>
-            </w:pPr>
-            <w:r>
-              <w:rPr>
-                <w:noProof/>
-                <w:sz w:val="20"/>
-                <w:szCs w:val="20"/>
-                <w:lang w:val="en-CH"/>
-              </w:rPr>
-              <w:t>User wants to see the income categories and enters “3”</w:t>
-            </w:r>
-            <w:r>
-              <w:rPr>
-                <w:noProof/>
-                <w:sz w:val="20"/>
-                <w:szCs w:val="20"/>
-                <w:lang w:val="en-CH"/>
-              </w:rPr>
-              <w:br/>
-            </w:r>
-          </w:p>
-        </w:tc>
-        <w:tc>
-          <w:tcPr>
-            <w:tcW w:w="2082" w:type="dxa"/>
-            <w:tcBorders>
-              <w:top w:val="single" w:sz="4" w:space="0" w:color="auto"/>
-              <w:left w:val="single" w:sz="4" w:space="0" w:color="auto"/>
-              <w:bottom w:val="single" w:sz="4" w:space="0" w:color="auto"/>
-              <w:right w:val="single" w:sz="4" w:space="0" w:color="auto"/>
-            </w:tcBorders>
-          </w:tcPr>
-          <w:p>
-            <w:pPr>
-              <w:rPr>
-                <w:sz w:val="20"/>
-                <w:szCs w:val="20"/>
-                <w:lang w:val="en-CH"/>
-              </w:rPr>
-            </w:pPr>
-            <w:r>
-              <w:rPr>
-                <w:sz w:val="20"/>
-                <w:szCs w:val="20"/>
-                <w:lang w:val="en-CH"/>
-              </w:rPr>
-              <w:t>Program shows the income categories: “</w:t>
-            </w:r>
-            <w:r>
-              <w:rPr>
-                <w:sz w:val="20"/>
-                <w:szCs w:val="20"/>
-                <w:lang w:val="en-CH"/>
-              </w:rPr>
-              <w:t>sunrise: $900.0</w:t>
-            </w:r>
-            <w:r>
-              <w:rPr>
-                <w:sz w:val="20"/>
-                <w:szCs w:val="20"/>
-                <w:lang w:val="en-CH"/>
-              </w:rPr>
-              <w:t>”</w:t>
-            </w:r>
-            <w:r>
-              <w:rPr>
-                <w:sz w:val="20"/>
-                <w:szCs w:val="20"/>
-                <w:lang w:val="en-CH"/>
-              </w:rPr>
-              <w:t xml:space="preserve"> and then shows the menu again.</w:t>
-            </w:r>
-          </w:p>
-        </w:tc>
-        <w:tc>
-          <w:tcPr>
-            <w:tcW w:w="2031" w:type="dxa"/>
-            <w:tcBorders>
-              <w:top w:val="single" w:sz="4" w:space="0" w:color="auto"/>
-              <w:left w:val="single" w:sz="4" w:space="0" w:color="auto"/>
-              <w:bottom w:val="single" w:sz="4" w:space="0" w:color="auto"/>
-              <w:right w:val="single" w:sz="4" w:space="0" w:color="auto"/>
-            </w:tcBorders>
-          </w:tcPr>
-          <w:p>
-            <w:pPr>
-              <w:rPr>
-                <w:sz w:val="20"/>
-                <w:szCs w:val="20"/>
-                <w:lang w:val="en-CH"/>
-              </w:rPr>
-            </w:pPr>
-            <w:r>
-              <w:rPr>
-                <w:sz w:val="20"/>
-                <w:szCs w:val="20"/>
-                <w:lang w:val="en-CH"/>
-              </w:rPr>
-              <w:t>Program shows the income categories: “</w:t>
-            </w:r>
-            <w:r>
-              <w:rPr>
-                <w:sz w:val="20"/>
-                <w:szCs w:val="20"/>
-                <w:lang w:val="en-CH"/>
-              </w:rPr>
-              <w:t>sunrise: $900.0</w:t>
-            </w:r>
-            <w:r>
-              <w:rPr>
-                <w:sz w:val="20"/>
-                <w:szCs w:val="20"/>
-                <w:lang w:val="en-CH"/>
-              </w:rPr>
-              <w:t>” and then shows the menu again.</w:t>
-            </w:r>
-          </w:p>
-        </w:tc>
-        <w:tc>
-          <w:tcPr>
-            <w:tcW w:w="1529" w:type="dxa"/>
-            <w:tcBorders>
-              <w:top w:val="single" w:sz="4" w:space="0" w:color="auto"/>
-              <w:left w:val="single" w:sz="4" w:space="0" w:color="auto"/>
-              <w:bottom w:val="single" w:sz="4" w:space="0" w:color="auto"/>
-              <w:right w:val="single" w:sz="4" w:space="0" w:color="auto"/>
-            </w:tcBorders>
-          </w:tcPr>
-          <w:p>
-            <w:pPr>
-              <w:rPr>
-                <w:noProof/>
-                <w:sz w:val="20"/>
-                <w:szCs w:val="20"/>
-                <w:lang w:val="en-US"/>
-              </w:rPr>
-            </w:pPr>
-          </w:p>
-        </w:tc>
-      </w:tr>
-      <w:tr>
-        <w:trPr>
-          <w:trHeight w:val="832"/>
-        </w:trPr>
-        <w:tc>
-          <w:tcPr>
-            <w:tcW w:w="990" w:type="dxa"/>
-            <w:tcBorders>
-              <w:top w:val="single" w:sz="4" w:space="0" w:color="auto"/>
-              <w:left w:val="single" w:sz="4" w:space="0" w:color="auto"/>
-              <w:bottom w:val="single" w:sz="4" w:space="0" w:color="auto"/>
-              <w:right w:val="single" w:sz="4" w:space="0" w:color="auto"/>
-            </w:tcBorders>
-          </w:tcPr>
-          <w:p>
-            <w:pPr>
-              <w:rPr>
-                <w:noProof/>
-                <w:sz w:val="20"/>
-                <w:szCs w:val="20"/>
-                <w:lang w:val="en-CH"/>
-              </w:rPr>
-            </w:pPr>
-            <w:r>
-              <w:rPr>
-                <w:noProof/>
-                <w:sz w:val="20"/>
-                <w:szCs w:val="20"/>
-                <w:lang w:val="en-CH"/>
-              </w:rPr>
-              <w:t>24</w:t>
-            </w:r>
-          </w:p>
-        </w:tc>
-        <w:tc>
-          <w:tcPr>
-            <w:tcW w:w="2430" w:type="dxa"/>
-            <w:tcBorders>
-              <w:top w:val="single" w:sz="4" w:space="0" w:color="auto"/>
-              <w:left w:val="single" w:sz="4" w:space="0" w:color="auto"/>
-              <w:bottom w:val="single" w:sz="4" w:space="0" w:color="auto"/>
-              <w:right w:val="single" w:sz="4" w:space="0" w:color="auto"/>
-            </w:tcBorders>
-          </w:tcPr>
-          <w:p>
-            <w:pPr>
-              <w:rPr>
-                <w:noProof/>
-                <w:sz w:val="20"/>
-                <w:szCs w:val="20"/>
-                <w:lang w:val="en-CH"/>
-              </w:rPr>
-            </w:pPr>
-            <w:r>
-              <w:rPr>
-                <w:noProof/>
-                <w:sz w:val="20"/>
-                <w:szCs w:val="20"/>
-                <w:lang w:val="en-CH"/>
-              </w:rPr>
-              <w:t>User wants to see the expense categories and enters “4”</w:t>
-            </w:r>
-          </w:p>
-        </w:tc>
-        <w:tc>
-          <w:tcPr>
-            <w:tcW w:w="2082" w:type="dxa"/>
-            <w:tcBorders>
-              <w:top w:val="single" w:sz="4" w:space="0" w:color="auto"/>
-              <w:left w:val="single" w:sz="4" w:space="0" w:color="auto"/>
-              <w:bottom w:val="single" w:sz="4" w:space="0" w:color="auto"/>
-              <w:right w:val="single" w:sz="4" w:space="0" w:color="auto"/>
-            </w:tcBorders>
-          </w:tcPr>
-          <w:p>
-            <w:pPr>
-              <w:rPr>
-                <w:sz w:val="20"/>
-                <w:szCs w:val="20"/>
-                <w:lang w:val="en-CH"/>
-              </w:rPr>
-            </w:pPr>
-            <w:r>
-              <w:rPr>
-                <w:sz w:val="20"/>
-                <w:szCs w:val="20"/>
-                <w:lang w:val="en-CH"/>
-              </w:rPr>
-              <w:t>Program shows the two expenses</w:t>
-            </w:r>
-            <w:r>
-              <w:rPr>
-                <w:sz w:val="20"/>
-                <w:szCs w:val="20"/>
-                <w:lang w:val="en-CH"/>
-              </w:rPr>
-              <w:t xml:space="preserve"> and then shows the menu again.</w:t>
-            </w:r>
-          </w:p>
-        </w:tc>
-        <w:tc>
-          <w:tcPr>
-            <w:tcW w:w="2031" w:type="dxa"/>
-            <w:tcBorders>
-              <w:top w:val="single" w:sz="4" w:space="0" w:color="auto"/>
-              <w:left w:val="single" w:sz="4" w:space="0" w:color="auto"/>
-              <w:bottom w:val="single" w:sz="4" w:space="0" w:color="auto"/>
-              <w:right w:val="single" w:sz="4" w:space="0" w:color="auto"/>
-            </w:tcBorders>
-          </w:tcPr>
-          <w:p>
-            <w:pPr>
-              <w:rPr>
-                <w:sz w:val="20"/>
-                <w:szCs w:val="20"/>
-                <w:lang w:val="en-CH"/>
-              </w:rPr>
-            </w:pPr>
-            <w:r>
-              <w:rPr>
-                <w:sz w:val="20"/>
-                <w:szCs w:val="20"/>
-                <w:lang w:val="en-CH"/>
-              </w:rPr>
-              <w:t>Program shows the two expenses</w:t>
-            </w:r>
-            <w:r>
-              <w:rPr>
-                <w:sz w:val="20"/>
-                <w:szCs w:val="20"/>
-                <w:lang w:val="en-CH"/>
-              </w:rPr>
-              <w:t>: “</w:t>
-            </w:r>
-            <w:r>
-              <w:rPr>
-                <w:sz w:val="20"/>
-                <w:szCs w:val="20"/>
-                <w:lang w:val="en-CH"/>
-              </w:rPr>
-              <w:t>shopping new clothes: $50.0</w:t>
-            </w:r>
-          </w:p>
-          <w:p>
-            <w:pPr>
-              <w:rPr>
-                <w:sz w:val="20"/>
-                <w:szCs w:val="20"/>
-                <w:lang w:val="en-CH"/>
-              </w:rPr>
-            </w:pPr>
-            <w:r>
-              <w:rPr>
-                <w:sz w:val="20"/>
-                <w:szCs w:val="20"/>
-                <w:lang w:val="en-CH"/>
-              </w:rPr>
-              <w:t>rent: $700.0</w:t>
-            </w:r>
-            <w:r>
-              <w:rPr>
-                <w:sz w:val="20"/>
-                <w:szCs w:val="20"/>
-                <w:lang w:val="en-CH"/>
-              </w:rPr>
-              <w:t>”</w:t>
-            </w:r>
-            <w:r>
-              <w:rPr>
-                <w:sz w:val="20"/>
-                <w:szCs w:val="20"/>
-                <w:lang w:val="en-CH"/>
-              </w:rPr>
-              <w:t xml:space="preserve"> and then shows the menu again.</w:t>
-            </w:r>
-          </w:p>
-        </w:tc>
-        <w:tc>
-          <w:tcPr>
-            <w:tcW w:w="1529" w:type="dxa"/>
-            <w:tcBorders>
-              <w:top w:val="single" w:sz="4" w:space="0" w:color="auto"/>
-              <w:left w:val="single" w:sz="4" w:space="0" w:color="auto"/>
-              <w:bottom w:val="single" w:sz="4" w:space="0" w:color="auto"/>
-              <w:right w:val="single" w:sz="4" w:space="0" w:color="auto"/>
-            </w:tcBorders>
-          </w:tcPr>
-          <w:p>
-            <w:pPr>
-              <w:rPr>
-                <w:noProof/>
-                <w:sz w:val="20"/>
-                <w:szCs w:val="20"/>
-                <w:lang w:val="en-US"/>
-              </w:rPr>
-            </w:pPr>
-          </w:p>
-        </w:tc>
-      </w:tr>
-      <w:tr>
-        <w:trPr>
-          <w:trHeight w:val="832"/>
-        </w:trPr>
-        <w:tc>
-          <w:tcPr>
-            <w:tcW w:w="990" w:type="dxa"/>
-            <w:tcBorders>
-              <w:top w:val="single" w:sz="4" w:space="0" w:color="auto"/>
-              <w:left w:val="single" w:sz="4" w:space="0" w:color="auto"/>
-              <w:bottom w:val="single" w:sz="4" w:space="0" w:color="auto"/>
-              <w:right w:val="single" w:sz="4" w:space="0" w:color="auto"/>
-            </w:tcBorders>
-          </w:tcPr>
-          <w:p>
-            <w:pPr>
-              <w:rPr>
-                <w:noProof/>
-                <w:sz w:val="20"/>
-                <w:szCs w:val="20"/>
-                <w:lang w:val="en-CH"/>
-              </w:rPr>
-            </w:pPr>
-            <w:r>
-              <w:rPr>
-                <w:noProof/>
-                <w:sz w:val="20"/>
-                <w:szCs w:val="20"/>
-                <w:lang w:val="en-CH"/>
-              </w:rPr>
-              <w:t>25</w:t>
-            </w:r>
-          </w:p>
-        </w:tc>
-        <w:tc>
-          <w:tcPr>
-            <w:tcW w:w="2430" w:type="dxa"/>
-            <w:tcBorders>
-              <w:top w:val="single" w:sz="4" w:space="0" w:color="auto"/>
-              <w:left w:val="single" w:sz="4" w:space="0" w:color="auto"/>
-              <w:bottom w:val="single" w:sz="4" w:space="0" w:color="auto"/>
-              <w:right w:val="single" w:sz="4" w:space="0" w:color="auto"/>
-            </w:tcBorders>
-          </w:tcPr>
-          <w:p>
-            <w:pPr>
-              <w:rPr>
-                <w:noProof/>
-                <w:sz w:val="20"/>
-                <w:szCs w:val="20"/>
-                <w:lang w:val="en-CH"/>
-              </w:rPr>
-            </w:pPr>
-            <w:r>
-              <w:rPr>
-                <w:noProof/>
-                <w:sz w:val="20"/>
-                <w:szCs w:val="20"/>
-                <w:lang w:val="en-CH"/>
-              </w:rPr>
-              <w:t>User wants to calculate his balance and enters “5”</w:t>
-            </w:r>
-          </w:p>
-        </w:tc>
-        <w:tc>
-          <w:tcPr>
-            <w:tcW w:w="2082" w:type="dxa"/>
-            <w:tcBorders>
-              <w:top w:val="single" w:sz="4" w:space="0" w:color="auto"/>
-              <w:left w:val="single" w:sz="4" w:space="0" w:color="auto"/>
-              <w:bottom w:val="single" w:sz="4" w:space="0" w:color="auto"/>
-              <w:right w:val="single" w:sz="4" w:space="0" w:color="auto"/>
-            </w:tcBorders>
-          </w:tcPr>
-          <w:p>
-            <w:pPr>
-              <w:rPr>
-                <w:sz w:val="20"/>
-                <w:szCs w:val="20"/>
-                <w:lang w:val="en-CH"/>
-              </w:rPr>
-            </w:pPr>
-            <w:r>
-              <w:rPr>
-                <w:sz w:val="20"/>
-                <w:szCs w:val="20"/>
-                <w:lang w:val="en-CH"/>
-              </w:rPr>
-              <w:t>Program shows the total income and expenses and then shows the calculates result as balance</w:t>
-            </w:r>
-          </w:p>
-        </w:tc>
-        <w:tc>
-          <w:tcPr>
-            <w:tcW w:w="2031" w:type="dxa"/>
-            <w:tcBorders>
-              <w:top w:val="single" w:sz="4" w:space="0" w:color="auto"/>
-              <w:left w:val="single" w:sz="4" w:space="0" w:color="auto"/>
-              <w:bottom w:val="single" w:sz="4" w:space="0" w:color="auto"/>
-              <w:right w:val="single" w:sz="4" w:space="0" w:color="auto"/>
-            </w:tcBorders>
-          </w:tcPr>
-          <w:p>
-            <w:pPr>
-              <w:rPr>
-                <w:sz w:val="20"/>
-                <w:szCs w:val="20"/>
-                <w:lang w:val="en-CH"/>
-              </w:rPr>
-            </w:pPr>
-            <w:r>
-              <w:rPr>
-                <w:sz w:val="20"/>
-                <w:szCs w:val="20"/>
-                <w:lang w:val="en-CH"/>
-              </w:rPr>
-              <w:t>Program shows the total income and expenses: “</w:t>
-            </w:r>
-            <w:r>
-              <w:rPr>
-                <w:sz w:val="20"/>
-                <w:szCs w:val="20"/>
-                <w:lang w:val="en-CH"/>
-              </w:rPr>
-              <w:t>shopping new clothes: $50.0</w:t>
-            </w:r>
-          </w:p>
-          <w:p>
-            <w:pPr>
-              <w:rPr>
-                <w:sz w:val="20"/>
-                <w:szCs w:val="20"/>
-                <w:lang w:val="en-CH"/>
-              </w:rPr>
-            </w:pPr>
-            <w:r>
-              <w:rPr>
-                <w:sz w:val="20"/>
-                <w:szCs w:val="20"/>
-                <w:lang w:val="en-CH"/>
-              </w:rPr>
-              <w:t>rent: $700.0</w:t>
-            </w:r>
-            <w:r>
-              <w:rPr>
-                <w:sz w:val="20"/>
-                <w:szCs w:val="20"/>
-                <w:lang w:val="en-CH"/>
-              </w:rPr>
-              <w:t>” and then shows the menu again.</w:t>
-            </w:r>
-          </w:p>
-        </w:tc>
-        <w:tc>
-          <w:tcPr>
-            <w:tcW w:w="1529" w:type="dxa"/>
-            <w:tcBorders>
-              <w:top w:val="single" w:sz="4" w:space="0" w:color="auto"/>
-              <w:left w:val="single" w:sz="4" w:space="0" w:color="auto"/>
-              <w:bottom w:val="single" w:sz="4" w:space="0" w:color="auto"/>
-              <w:right w:val="single" w:sz="4" w:space="0" w:color="auto"/>
-            </w:tcBorders>
-          </w:tcPr>
-          <w:p>
-            <w:pPr>
-              <w:rPr>
-                <w:noProof/>
-                <w:sz w:val="20"/>
-                <w:szCs w:val="20"/>
-                <w:lang w:val="en-US"/>
-              </w:rPr>
-            </w:pPr>
-          </w:p>
-        </w:tc>
-      </w:tr>
-      <w:tr>
-        <w:trPr>
-          <w:trHeight w:val="832"/>
-        </w:trPr>
-        <w:tc>
-          <w:tcPr>
-            <w:tcW w:w="990" w:type="dxa"/>
-            <w:tcBorders>
-              <w:top w:val="single" w:sz="4" w:space="0" w:color="auto"/>
-              <w:left w:val="single" w:sz="4" w:space="0" w:color="auto"/>
-              <w:bottom w:val="single" w:sz="4" w:space="0" w:color="auto"/>
-              <w:right w:val="single" w:sz="4" w:space="0" w:color="auto"/>
-            </w:tcBorders>
-          </w:tcPr>
-          <w:p>
-            <w:pPr>
-              <w:rPr>
-                <w:noProof/>
-                <w:sz w:val="20"/>
-                <w:szCs w:val="20"/>
-                <w:lang w:val="en-CH"/>
-              </w:rPr>
-            </w:pPr>
-            <w:r>
-              <w:rPr>
-                <w:noProof/>
-                <w:sz w:val="20"/>
-                <w:szCs w:val="20"/>
-                <w:lang w:val="en-CH"/>
-              </w:rPr>
-              <w:t>26</w:t>
-            </w:r>
-          </w:p>
-        </w:tc>
-        <w:tc>
-          <w:tcPr>
-            <w:tcW w:w="2430" w:type="dxa"/>
-            <w:tcBorders>
-              <w:top w:val="single" w:sz="4" w:space="0" w:color="auto"/>
-              <w:left w:val="single" w:sz="4" w:space="0" w:color="auto"/>
-              <w:bottom w:val="single" w:sz="4" w:space="0" w:color="auto"/>
-              <w:right w:val="single" w:sz="4" w:space="0" w:color="auto"/>
-            </w:tcBorders>
-          </w:tcPr>
-          <w:p>
-            <w:pPr>
-              <w:rPr>
-                <w:noProof/>
-                <w:sz w:val="20"/>
-                <w:szCs w:val="20"/>
-                <w:lang w:val="en-CH"/>
-              </w:rPr>
-            </w:pPr>
-            <w:r>
-              <w:rPr>
-                <w:noProof/>
-                <w:sz w:val="20"/>
-                <w:szCs w:val="20"/>
-                <w:lang w:val="en-CH"/>
-              </w:rPr>
-              <w:t>User wants to know how much he saved this month and enters “6”.</w:t>
-            </w:r>
-          </w:p>
-        </w:tc>
-        <w:tc>
-          <w:tcPr>
-            <w:tcW w:w="2082" w:type="dxa"/>
-            <w:tcBorders>
-              <w:top w:val="single" w:sz="4" w:space="0" w:color="auto"/>
-              <w:left w:val="single" w:sz="4" w:space="0" w:color="auto"/>
-              <w:bottom w:val="single" w:sz="4" w:space="0" w:color="auto"/>
-              <w:right w:val="single" w:sz="4" w:space="0" w:color="auto"/>
-            </w:tcBorders>
-          </w:tcPr>
-          <w:p>
-            <w:pPr>
-              <w:rPr>
-                <w:sz w:val="20"/>
-                <w:szCs w:val="20"/>
-                <w:lang w:val="en-CH"/>
-              </w:rPr>
-            </w:pPr>
-            <w:r>
-              <w:rPr>
-                <w:sz w:val="20"/>
-                <w:szCs w:val="20"/>
-                <w:lang w:val="en-CH"/>
-              </w:rPr>
-              <w:t>Program shows his total savings and then shows the menu again.</w:t>
-            </w:r>
-          </w:p>
-        </w:tc>
-        <w:tc>
-          <w:tcPr>
-            <w:tcW w:w="2031" w:type="dxa"/>
-            <w:tcBorders>
-              <w:top w:val="single" w:sz="4" w:space="0" w:color="auto"/>
-              <w:left w:val="single" w:sz="4" w:space="0" w:color="auto"/>
-              <w:bottom w:val="single" w:sz="4" w:space="0" w:color="auto"/>
-              <w:right w:val="single" w:sz="4" w:space="0" w:color="auto"/>
-            </w:tcBorders>
-          </w:tcPr>
-          <w:p>
-            <w:pPr>
-              <w:rPr>
-                <w:sz w:val="20"/>
-                <w:szCs w:val="20"/>
-                <w:lang w:val="en-CH"/>
-              </w:rPr>
-            </w:pPr>
-            <w:r>
-              <w:rPr>
-                <w:sz w:val="20"/>
-                <w:szCs w:val="20"/>
-                <w:lang w:val="en-CH"/>
-              </w:rPr>
-              <w:t>Program shows his savings: “</w:t>
-            </w:r>
-            <w:r>
-              <w:rPr>
-                <w:sz w:val="20"/>
-                <w:szCs w:val="20"/>
-                <w:lang w:val="en-CH"/>
-              </w:rPr>
-              <w:t>Savings: $150.0</w:t>
-            </w:r>
-            <w:r>
-              <w:rPr>
-                <w:sz w:val="20"/>
-                <w:szCs w:val="20"/>
-                <w:lang w:val="en-CH"/>
-              </w:rPr>
-              <w:t>” and then shows the menu again.</w:t>
-            </w:r>
-          </w:p>
-        </w:tc>
-        <w:tc>
-          <w:tcPr>
-            <w:tcW w:w="1529" w:type="dxa"/>
-            <w:tcBorders>
-              <w:top w:val="single" w:sz="4" w:space="0" w:color="auto"/>
-              <w:left w:val="single" w:sz="4" w:space="0" w:color="auto"/>
-              <w:bottom w:val="single" w:sz="4" w:space="0" w:color="auto"/>
-              <w:right w:val="single" w:sz="4" w:space="0" w:color="auto"/>
-            </w:tcBorders>
-          </w:tcPr>
-          <w:p>
-            <w:pPr>
-              <w:rPr>
-                <w:noProof/>
-                <w:sz w:val="20"/>
-                <w:szCs w:val="20"/>
-                <w:lang w:val="en-US"/>
-              </w:rPr>
-            </w:pPr>
-          </w:p>
-        </w:tc>
-      </w:tr>
-      <w:tr>
-        <w:trPr>
-          <w:trHeight w:val="832"/>
-        </w:trPr>
-        <w:tc>
-          <w:tcPr>
-            <w:tcW w:w="990" w:type="dxa"/>
-            <w:tcBorders>
-              <w:top w:val="single" w:sz="4" w:space="0" w:color="auto"/>
-              <w:left w:val="single" w:sz="4" w:space="0" w:color="auto"/>
-              <w:bottom w:val="single" w:sz="4" w:space="0" w:color="auto"/>
-              <w:right w:val="single" w:sz="4" w:space="0" w:color="auto"/>
-            </w:tcBorders>
-          </w:tcPr>
-          <w:p>
-            <w:pPr>
-              <w:rPr>
-                <w:noProof/>
-                <w:sz w:val="20"/>
-                <w:szCs w:val="20"/>
-                <w:lang w:val="en-CH"/>
-              </w:rPr>
-            </w:pPr>
-            <w:r>
-              <w:rPr>
-                <w:noProof/>
-                <w:sz w:val="20"/>
-                <w:szCs w:val="20"/>
-                <w:lang w:val="en-CH"/>
-              </w:rPr>
-              <w:t>27</w:t>
-            </w:r>
-          </w:p>
-        </w:tc>
-        <w:tc>
-          <w:tcPr>
-            <w:tcW w:w="2430" w:type="dxa"/>
-            <w:tcBorders>
-              <w:top w:val="single" w:sz="4" w:space="0" w:color="auto"/>
-              <w:left w:val="single" w:sz="4" w:space="0" w:color="auto"/>
-              <w:bottom w:val="single" w:sz="4" w:space="0" w:color="auto"/>
-              <w:right w:val="single" w:sz="4" w:space="0" w:color="auto"/>
-            </w:tcBorders>
-          </w:tcPr>
-          <w:p>
-            <w:pPr>
-              <w:rPr>
-                <w:noProof/>
-                <w:sz w:val="20"/>
-                <w:szCs w:val="20"/>
-                <w:lang w:val="en-CH"/>
-              </w:rPr>
-            </w:pPr>
-            <w:r>
-              <w:rPr>
-                <w:noProof/>
-                <w:sz w:val="20"/>
-                <w:szCs w:val="20"/>
-                <w:lang w:val="en-CH"/>
-              </w:rPr>
-              <w:t>User is happy and wants to close the program so he enters the “7”</w:t>
-            </w:r>
-          </w:p>
-        </w:tc>
-        <w:tc>
-          <w:tcPr>
-            <w:tcW w:w="2082" w:type="dxa"/>
-            <w:tcBorders>
-              <w:top w:val="single" w:sz="4" w:space="0" w:color="auto"/>
-              <w:left w:val="single" w:sz="4" w:space="0" w:color="auto"/>
-              <w:bottom w:val="single" w:sz="4" w:space="0" w:color="auto"/>
-              <w:right w:val="single" w:sz="4" w:space="0" w:color="auto"/>
-            </w:tcBorders>
-          </w:tcPr>
-          <w:p>
-            <w:pPr>
-              <w:rPr>
-                <w:sz w:val="20"/>
-                <w:szCs w:val="20"/>
-                <w:lang w:val="en-CH"/>
-              </w:rPr>
-            </w:pPr>
-            <w:r>
-              <w:rPr>
-                <w:sz w:val="20"/>
-                <w:szCs w:val="20"/>
-                <w:lang w:val="en-CH"/>
-              </w:rPr>
-              <w:t>Program shows a text that the program has been closed and stops the program.</w:t>
-            </w:r>
-          </w:p>
-        </w:tc>
-        <w:tc>
-          <w:tcPr>
-            <w:tcW w:w="2031" w:type="dxa"/>
-            <w:tcBorders>
-              <w:top w:val="single" w:sz="4" w:space="0" w:color="auto"/>
-              <w:left w:val="single" w:sz="4" w:space="0" w:color="auto"/>
-              <w:bottom w:val="single" w:sz="4" w:space="0" w:color="auto"/>
-              <w:right w:val="single" w:sz="4" w:space="0" w:color="auto"/>
-            </w:tcBorders>
-          </w:tcPr>
-          <w:p>
-            <w:pPr>
-              <w:rPr>
-                <w:sz w:val="20"/>
-                <w:szCs w:val="20"/>
-                <w:lang w:val="en-CH"/>
-              </w:rPr>
-            </w:pPr>
-            <w:r>
-              <w:rPr>
-                <w:sz w:val="20"/>
-                <w:szCs w:val="20"/>
-                <w:lang w:val="en-CH"/>
-              </w:rPr>
-              <w:t>Program shows</w:t>
-            </w:r>
-            <w:r>
-              <w:rPr>
-                <w:sz w:val="20"/>
-                <w:szCs w:val="20"/>
-                <w:lang w:val="en-CH"/>
-              </w:rPr>
-              <w:t>: “</w:t>
-            </w:r>
-            <w:r>
-              <w:rPr>
-                <w:sz w:val="20"/>
-                <w:szCs w:val="20"/>
-                <w:lang w:val="en-CH"/>
-              </w:rPr>
-              <w:t>Program closed</w:t>
-            </w:r>
-            <w:r>
-              <w:rPr>
-                <w:sz w:val="20"/>
-                <w:szCs w:val="20"/>
-                <w:lang w:val="en-CH"/>
-              </w:rPr>
-              <w:t>” in the console and stops the program.</w:t>
-            </w:r>
           </w:p>
         </w:tc>
         <w:tc>
@@ -5082,6 +6630,175 @@
           <w:lang w:val="en-US"/>
         </w:rPr>
       </w:pPr>
+      <w:r>
+        <w:rPr>
+          <w:lang w:val="en-US"/>
+        </w:rPr>
+        <w:t>seqdiag {</w:t>
+      </w:r>
+    </w:p>
+    <w:p>
+      <w:pPr>
+        <w:rPr>
+          <w:lang w:val="en-US"/>
+        </w:rPr>
+      </w:pPr>
+      <w:r>
+        <w:rPr>
+          <w:lang w:val="en-US"/>
+        </w:rPr>
+        <w:t xml:space="preserve">  Main -&gt; Budget [label = "creates Budget object"]</w:t>
+      </w:r>
+    </w:p>
+    <w:p>
+      <w:pPr>
+        <w:rPr>
+          <w:lang w:val="en-US"/>
+        </w:rPr>
+      </w:pPr>
+      <w:r>
+        <w:rPr>
+          <w:lang w:val="en-US"/>
+        </w:rPr>
+        <w:t xml:space="preserve">  Budget -&gt; displayMenu[label = "Display the menu"];</w:t>
+      </w:r>
+    </w:p>
+    <w:p>
+      <w:pPr>
+        <w:rPr>
+          <w:lang w:val="en-US"/>
+        </w:rPr>
+      </w:pPr>
+      <w:r>
+        <w:rPr>
+          <w:lang w:val="en-US"/>
+        </w:rPr>
+        <w:t xml:space="preserve">  displayMenu -&gt; addIncome[label = "user selects option 1"];</w:t>
+      </w:r>
+    </w:p>
+    <w:p>
+      <w:pPr>
+        <w:rPr>
+          <w:lang w:val="en-US"/>
+        </w:rPr>
+      </w:pPr>
+      <w:r>
+        <w:rPr>
+          <w:lang w:val="en-US"/>
+        </w:rPr>
+        <w:t xml:space="preserve"> addIncome -&gt; Scanner [label = "user enters required Attributes"];</w:t>
+      </w:r>
+    </w:p>
+    <w:p>
+      <w:pPr>
+        <w:rPr>
+          <w:lang w:val="en-US"/>
+        </w:rPr>
+      </w:pPr>
+      <w:r>
+        <w:rPr>
+          <w:lang w:val="en-US"/>
+        </w:rPr>
+        <w:t>addIncome &lt;-- Scanner [label = "Income object generated"]</w:t>
+      </w:r>
+    </w:p>
+    <w:p>
+      <w:pPr>
+        <w:rPr>
+          <w:lang w:val="en-US"/>
+        </w:rPr>
+      </w:pPr>
+      <w:r>
+        <w:rPr>
+          <w:lang w:val="en-US"/>
+        </w:rPr>
+        <w:t xml:space="preserve"> Budget &lt;-- addIncome [label = "returns Income object"];</w:t>
+      </w:r>
+    </w:p>
+    <w:p>
+      <w:pPr>
+        <w:rPr>
+          <w:lang w:val="en-US"/>
+        </w:rPr>
+      </w:pPr>
+      <w:r>
+        <w:rPr>
+          <w:lang w:val="en-US"/>
+        </w:rPr>
+        <w:t xml:space="preserve">  displayMenu -&gt; calculateBalance  [label = "user selects option 5"];</w:t>
+      </w:r>
+    </w:p>
+    <w:p>
+      <w:pPr>
+        <w:rPr>
+          <w:lang w:val="en-US"/>
+        </w:rPr>
+      </w:pPr>
+      <w:r>
+        <w:rPr>
+          <w:lang w:val="en-US"/>
+        </w:rPr>
+        <w:t xml:space="preserve">  calculateBalance  -&gt; Sytem.out.println[label = "Prints: The total income and expenses and calculates the balance: “Total Income"];</w:t>
+      </w:r>
+    </w:p>
+    <w:p>
+      <w:pPr>
+        <w:rPr>
+          <w:lang w:val="en-US"/>
+        </w:rPr>
+      </w:pPr>
+      <w:r>
+        <w:rPr>
+          <w:lang w:val="en-US"/>
+        </w:rPr>
+        <w:t xml:space="preserve">  displayMenu -&gt; Scanner[label = "User selects option 7"];</w:t>
+      </w:r>
+    </w:p>
+    <w:p>
+      <w:pPr>
+        <w:rPr>
+          <w:lang w:val="en-US"/>
+        </w:rPr>
+      </w:pPr>
+      <w:r>
+        <w:rPr>
+          <w:lang w:val="en-US"/>
+        </w:rPr>
+        <w:t xml:space="preserve">  displayMenu &lt;- Scanner[label = "Prints: Program closed and closes the program"];</w:t>
+      </w:r>
+    </w:p>
+    <w:p>
+      <w:pPr>
+        <w:rPr>
+          <w:lang w:val="en-US"/>
+        </w:rPr>
+      </w:pPr>
+      <w:r>
+        <w:rPr>
+          <w:lang w:val="en-US"/>
+        </w:rPr>
+        <w:t xml:space="preserve">  displayMenu -&gt; System.exit[label = "Program exits"];</w:t>
+      </w:r>
+    </w:p>
+    <w:p>
+      <w:pPr>
+        <w:rPr>
+          <w:lang w:val="en-US"/>
+        </w:rPr>
+      </w:pPr>
+    </w:p>
+    <w:p>
+      <w:pPr>
+        <w:rPr>
+          <w:lang w:val="en-US"/>
+        </w:rPr>
+      </w:pPr>
+      <w:r>
+        <w:rPr>
+          <w:lang w:val="en-US"/>
+        </w:rPr>
+        <w:t>}</w:t>
+      </w:r>
     </w:p>
     <w:sectPr>
       <w:pgSz w:w="11906" w:h="16838"/>

--- a/budget/user-testing.docx
+++ b/budget/user-testing.docx
@@ -4954,966 +4954,6 @@
           </w:p>
         </w:tc>
       </w:tr>
-      <w:tr>
-        <w:trPr>
-          <w:trHeight w:val="832"/>
-        </w:trPr>
-        <w:tc>
-          <w:tcPr>
-            <w:tcW w:w="990" w:type="dxa"/>
-            <w:tcBorders>
-              <w:top w:val="single" w:sz="4" w:space="0" w:color="auto"/>
-              <w:left w:val="single" w:sz="4" w:space="0" w:color="auto"/>
-              <w:bottom w:val="single" w:sz="4" w:space="0" w:color="auto"/>
-              <w:right w:val="single" w:sz="4" w:space="0" w:color="auto"/>
-            </w:tcBorders>
-          </w:tcPr>
-          <w:p>
-            <w:pPr>
-              <w:rPr>
-                <w:noProof/>
-                <w:sz w:val="20"/>
-                <w:szCs w:val="20"/>
-                <w:lang w:val="en-CH"/>
-              </w:rPr>
-            </w:pPr>
-          </w:p>
-        </w:tc>
-        <w:tc>
-          <w:tcPr>
-            <w:tcW w:w="2430" w:type="dxa"/>
-            <w:tcBorders>
-              <w:top w:val="single" w:sz="4" w:space="0" w:color="auto"/>
-              <w:left w:val="single" w:sz="4" w:space="0" w:color="auto"/>
-              <w:bottom w:val="single" w:sz="4" w:space="0" w:color="auto"/>
-              <w:right w:val="single" w:sz="4" w:space="0" w:color="auto"/>
-            </w:tcBorders>
-          </w:tcPr>
-          <w:p>
-            <w:pPr>
-              <w:rPr>
-                <w:noProof/>
-                <w:sz w:val="20"/>
-                <w:szCs w:val="20"/>
-                <w:lang w:val="en-CH"/>
-              </w:rPr>
-            </w:pPr>
-          </w:p>
-        </w:tc>
-        <w:tc>
-          <w:tcPr>
-            <w:tcW w:w="2082" w:type="dxa"/>
-            <w:tcBorders>
-              <w:top w:val="single" w:sz="4" w:space="0" w:color="auto"/>
-              <w:left w:val="single" w:sz="4" w:space="0" w:color="auto"/>
-              <w:bottom w:val="single" w:sz="4" w:space="0" w:color="auto"/>
-              <w:right w:val="single" w:sz="4" w:space="0" w:color="auto"/>
-            </w:tcBorders>
-          </w:tcPr>
-          <w:p>
-            <w:pPr>
-              <w:rPr>
-                <w:sz w:val="20"/>
-                <w:szCs w:val="20"/>
-                <w:lang w:val="en-CH"/>
-              </w:rPr>
-            </w:pPr>
-          </w:p>
-        </w:tc>
-        <w:tc>
-          <w:tcPr>
-            <w:tcW w:w="2031" w:type="dxa"/>
-            <w:tcBorders>
-              <w:top w:val="single" w:sz="4" w:space="0" w:color="auto"/>
-              <w:left w:val="single" w:sz="4" w:space="0" w:color="auto"/>
-              <w:bottom w:val="single" w:sz="4" w:space="0" w:color="auto"/>
-              <w:right w:val="single" w:sz="4" w:space="0" w:color="auto"/>
-            </w:tcBorders>
-          </w:tcPr>
-          <w:p>
-            <w:pPr>
-              <w:rPr>
-                <w:sz w:val="20"/>
-                <w:szCs w:val="20"/>
-                <w:lang w:val="en-CH"/>
-              </w:rPr>
-            </w:pPr>
-          </w:p>
-        </w:tc>
-        <w:tc>
-          <w:tcPr>
-            <w:tcW w:w="1529" w:type="dxa"/>
-            <w:tcBorders>
-              <w:top w:val="single" w:sz="4" w:space="0" w:color="auto"/>
-              <w:left w:val="single" w:sz="4" w:space="0" w:color="auto"/>
-              <w:bottom w:val="single" w:sz="4" w:space="0" w:color="auto"/>
-              <w:right w:val="single" w:sz="4" w:space="0" w:color="auto"/>
-            </w:tcBorders>
-          </w:tcPr>
-          <w:p>
-            <w:pPr>
-              <w:rPr>
-                <w:noProof/>
-                <w:sz w:val="20"/>
-                <w:szCs w:val="20"/>
-                <w:lang w:val="en-US"/>
-              </w:rPr>
-            </w:pPr>
-          </w:p>
-        </w:tc>
-      </w:tr>
-      <w:tr>
-        <w:trPr>
-          <w:trHeight w:val="832"/>
-        </w:trPr>
-        <w:tc>
-          <w:tcPr>
-            <w:tcW w:w="990" w:type="dxa"/>
-            <w:tcBorders>
-              <w:top w:val="single" w:sz="4" w:space="0" w:color="auto"/>
-              <w:left w:val="single" w:sz="4" w:space="0" w:color="auto"/>
-              <w:bottom w:val="single" w:sz="4" w:space="0" w:color="auto"/>
-              <w:right w:val="single" w:sz="4" w:space="0" w:color="auto"/>
-            </w:tcBorders>
-          </w:tcPr>
-          <w:p>
-            <w:pPr>
-              <w:rPr>
-                <w:noProof/>
-                <w:sz w:val="20"/>
-                <w:szCs w:val="20"/>
-                <w:lang w:val="en-CH"/>
-              </w:rPr>
-            </w:pPr>
-            <w:r>
-              <w:rPr>
-                <w:noProof/>
-                <w:sz w:val="20"/>
-                <w:szCs w:val="20"/>
-                <w:lang w:val="en-CH"/>
-              </w:rPr>
-              <w:t>1</w:t>
-            </w:r>
-          </w:p>
-        </w:tc>
-        <w:tc>
-          <w:tcPr>
-            <w:tcW w:w="2430" w:type="dxa"/>
-            <w:tcBorders>
-              <w:top w:val="single" w:sz="4" w:space="0" w:color="auto"/>
-              <w:left w:val="single" w:sz="4" w:space="0" w:color="auto"/>
-              <w:bottom w:val="single" w:sz="4" w:space="0" w:color="auto"/>
-              <w:right w:val="single" w:sz="4" w:space="0" w:color="auto"/>
-            </w:tcBorders>
-          </w:tcPr>
-          <w:p>
-            <w:pPr>
-              <w:rPr>
-                <w:noProof/>
-                <w:sz w:val="20"/>
-                <w:szCs w:val="20"/>
-                <w:lang w:val="en-CH"/>
-              </w:rPr>
-            </w:pPr>
-            <w:r>
-              <w:rPr>
-                <w:noProof/>
-                <w:sz w:val="20"/>
-                <w:szCs w:val="20"/>
-                <w:lang w:val="en-CH"/>
-              </w:rPr>
-              <w:t>User enters 1</w:t>
-            </w:r>
-          </w:p>
-        </w:tc>
-        <w:tc>
-          <w:tcPr>
-            <w:tcW w:w="2082" w:type="dxa"/>
-            <w:tcBorders>
-              <w:top w:val="single" w:sz="4" w:space="0" w:color="auto"/>
-              <w:left w:val="single" w:sz="4" w:space="0" w:color="auto"/>
-              <w:bottom w:val="single" w:sz="4" w:space="0" w:color="auto"/>
-              <w:right w:val="single" w:sz="4" w:space="0" w:color="auto"/>
-            </w:tcBorders>
-          </w:tcPr>
-          <w:p>
-            <w:pPr>
-              <w:rPr>
-                <w:sz w:val="20"/>
-                <w:szCs w:val="20"/>
-                <w:lang w:val="en-CH"/>
-              </w:rPr>
-            </w:pPr>
-            <w:r>
-              <w:rPr>
-                <w:sz w:val="20"/>
-                <w:szCs w:val="20"/>
-                <w:lang w:val="en-CH"/>
-              </w:rPr>
-              <w:t>Program asks to enter the source of income.</w:t>
-            </w:r>
-          </w:p>
-        </w:tc>
-        <w:tc>
-          <w:tcPr>
-            <w:tcW w:w="2031" w:type="dxa"/>
-            <w:tcBorders>
-              <w:top w:val="single" w:sz="4" w:space="0" w:color="auto"/>
-              <w:left w:val="single" w:sz="4" w:space="0" w:color="auto"/>
-              <w:bottom w:val="single" w:sz="4" w:space="0" w:color="auto"/>
-              <w:right w:val="single" w:sz="4" w:space="0" w:color="auto"/>
-            </w:tcBorders>
-          </w:tcPr>
-          <w:p>
-            <w:pPr>
-              <w:rPr>
-                <w:sz w:val="20"/>
-                <w:szCs w:val="20"/>
-                <w:lang w:val="en-CH"/>
-              </w:rPr>
-            </w:pPr>
-            <w:r>
-              <w:rPr>
-                <w:sz w:val="20"/>
-                <w:szCs w:val="20"/>
-                <w:lang w:val="en-CH"/>
-              </w:rPr>
-              <w:t>Program asks to enter the source of income.</w:t>
-            </w:r>
-          </w:p>
-        </w:tc>
-        <w:tc>
-          <w:tcPr>
-            <w:tcW w:w="1529" w:type="dxa"/>
-            <w:tcBorders>
-              <w:top w:val="single" w:sz="4" w:space="0" w:color="auto"/>
-              <w:left w:val="single" w:sz="4" w:space="0" w:color="auto"/>
-              <w:bottom w:val="single" w:sz="4" w:space="0" w:color="auto"/>
-              <w:right w:val="single" w:sz="4" w:space="0" w:color="auto"/>
-            </w:tcBorders>
-          </w:tcPr>
-          <w:p>
-            <w:pPr>
-              <w:rPr>
-                <w:noProof/>
-                <w:sz w:val="20"/>
-                <w:szCs w:val="20"/>
-                <w:lang w:val="en-US"/>
-              </w:rPr>
-            </w:pPr>
-          </w:p>
-        </w:tc>
-      </w:tr>
-      <w:tr>
-        <w:trPr>
-          <w:trHeight w:val="832"/>
-        </w:trPr>
-        <w:tc>
-          <w:tcPr>
-            <w:tcW w:w="990" w:type="dxa"/>
-            <w:tcBorders>
-              <w:top w:val="single" w:sz="4" w:space="0" w:color="auto"/>
-              <w:left w:val="single" w:sz="4" w:space="0" w:color="auto"/>
-              <w:bottom w:val="single" w:sz="4" w:space="0" w:color="auto"/>
-              <w:right w:val="single" w:sz="4" w:space="0" w:color="auto"/>
-            </w:tcBorders>
-          </w:tcPr>
-          <w:p>
-            <w:pPr>
-              <w:rPr>
-                <w:noProof/>
-                <w:sz w:val="20"/>
-                <w:szCs w:val="20"/>
-                <w:lang w:val="en-CH"/>
-              </w:rPr>
-            </w:pPr>
-            <w:r>
-              <w:rPr>
-                <w:noProof/>
-                <w:sz w:val="20"/>
-                <w:szCs w:val="20"/>
-                <w:lang w:val="en-CH"/>
-              </w:rPr>
-              <w:t>2</w:t>
-            </w:r>
-          </w:p>
-        </w:tc>
-        <w:tc>
-          <w:tcPr>
-            <w:tcW w:w="2430" w:type="dxa"/>
-            <w:tcBorders>
-              <w:top w:val="single" w:sz="4" w:space="0" w:color="auto"/>
-              <w:left w:val="single" w:sz="4" w:space="0" w:color="auto"/>
-              <w:bottom w:val="single" w:sz="4" w:space="0" w:color="auto"/>
-              <w:right w:val="single" w:sz="4" w:space="0" w:color="auto"/>
-            </w:tcBorders>
-          </w:tcPr>
-          <w:p>
-            <w:pPr>
-              <w:rPr>
-                <w:noProof/>
-                <w:sz w:val="20"/>
-                <w:szCs w:val="20"/>
-                <w:lang w:val="en-CH"/>
-              </w:rPr>
-            </w:pPr>
-            <w:r>
-              <w:rPr>
-                <w:noProof/>
-                <w:sz w:val="20"/>
-                <w:szCs w:val="20"/>
-                <w:lang w:val="en-CH"/>
-              </w:rPr>
-              <w:t>User enters “money gift”</w:t>
-            </w:r>
-          </w:p>
-        </w:tc>
-        <w:tc>
-          <w:tcPr>
-            <w:tcW w:w="2082" w:type="dxa"/>
-            <w:tcBorders>
-              <w:top w:val="single" w:sz="4" w:space="0" w:color="auto"/>
-              <w:left w:val="single" w:sz="4" w:space="0" w:color="auto"/>
-              <w:bottom w:val="single" w:sz="4" w:space="0" w:color="auto"/>
-              <w:right w:val="single" w:sz="4" w:space="0" w:color="auto"/>
-            </w:tcBorders>
-          </w:tcPr>
-          <w:p>
-            <w:pPr>
-              <w:rPr>
-                <w:sz w:val="20"/>
-                <w:szCs w:val="20"/>
-                <w:lang w:val="en-CH"/>
-              </w:rPr>
-            </w:pPr>
-            <w:r>
-              <w:rPr>
-                <w:sz w:val="20"/>
-                <w:szCs w:val="20"/>
-                <w:lang w:val="en-CH"/>
-              </w:rPr>
-              <w:t>Program saves it and then asks to enter the amount.</w:t>
-            </w:r>
-          </w:p>
-        </w:tc>
-        <w:tc>
-          <w:tcPr>
-            <w:tcW w:w="2031" w:type="dxa"/>
-            <w:tcBorders>
-              <w:top w:val="single" w:sz="4" w:space="0" w:color="auto"/>
-              <w:left w:val="single" w:sz="4" w:space="0" w:color="auto"/>
-              <w:bottom w:val="single" w:sz="4" w:space="0" w:color="auto"/>
-              <w:right w:val="single" w:sz="4" w:space="0" w:color="auto"/>
-            </w:tcBorders>
-          </w:tcPr>
-          <w:p>
-            <w:pPr>
-              <w:rPr>
-                <w:sz w:val="20"/>
-                <w:szCs w:val="20"/>
-                <w:lang w:val="en-CH"/>
-              </w:rPr>
-            </w:pPr>
-            <w:r>
-              <w:rPr>
-                <w:sz w:val="20"/>
-                <w:szCs w:val="20"/>
-                <w:lang w:val="en-CH"/>
-              </w:rPr>
-              <w:t>Program saves it and then asks to enter the amount</w:t>
-            </w:r>
-          </w:p>
-        </w:tc>
-        <w:tc>
-          <w:tcPr>
-            <w:tcW w:w="1529" w:type="dxa"/>
-            <w:tcBorders>
-              <w:top w:val="single" w:sz="4" w:space="0" w:color="auto"/>
-              <w:left w:val="single" w:sz="4" w:space="0" w:color="auto"/>
-              <w:bottom w:val="single" w:sz="4" w:space="0" w:color="auto"/>
-              <w:right w:val="single" w:sz="4" w:space="0" w:color="auto"/>
-            </w:tcBorders>
-          </w:tcPr>
-          <w:p>
-            <w:pPr>
-              <w:rPr>
-                <w:noProof/>
-                <w:sz w:val="20"/>
-                <w:szCs w:val="20"/>
-                <w:lang w:val="en-US"/>
-              </w:rPr>
-            </w:pPr>
-          </w:p>
-        </w:tc>
-      </w:tr>
-      <w:tr>
-        <w:trPr>
-          <w:trHeight w:val="832"/>
-        </w:trPr>
-        <w:tc>
-          <w:tcPr>
-            <w:tcW w:w="990" w:type="dxa"/>
-            <w:tcBorders>
-              <w:top w:val="single" w:sz="4" w:space="0" w:color="auto"/>
-              <w:left w:val="single" w:sz="4" w:space="0" w:color="auto"/>
-              <w:bottom w:val="single" w:sz="4" w:space="0" w:color="auto"/>
-              <w:right w:val="single" w:sz="4" w:space="0" w:color="auto"/>
-            </w:tcBorders>
-          </w:tcPr>
-          <w:p>
-            <w:pPr>
-              <w:rPr>
-                <w:noProof/>
-                <w:sz w:val="20"/>
-                <w:szCs w:val="20"/>
-                <w:lang w:val="en-CH"/>
-              </w:rPr>
-            </w:pPr>
-            <w:r>
-              <w:rPr>
-                <w:noProof/>
-                <w:sz w:val="20"/>
-                <w:szCs w:val="20"/>
-                <w:lang w:val="en-CH"/>
-              </w:rPr>
-              <w:t>3</w:t>
-            </w:r>
-          </w:p>
-        </w:tc>
-        <w:tc>
-          <w:tcPr>
-            <w:tcW w:w="2430" w:type="dxa"/>
-            <w:tcBorders>
-              <w:top w:val="single" w:sz="4" w:space="0" w:color="auto"/>
-              <w:left w:val="single" w:sz="4" w:space="0" w:color="auto"/>
-              <w:bottom w:val="single" w:sz="4" w:space="0" w:color="auto"/>
-              <w:right w:val="single" w:sz="4" w:space="0" w:color="auto"/>
-            </w:tcBorders>
-          </w:tcPr>
-          <w:p>
-            <w:pPr>
-              <w:rPr>
-                <w:noProof/>
-                <w:sz w:val="20"/>
-                <w:szCs w:val="20"/>
-                <w:lang w:val="en-CH"/>
-              </w:rPr>
-            </w:pPr>
-            <w:r>
-              <w:rPr>
-                <w:noProof/>
-                <w:sz w:val="20"/>
-                <w:szCs w:val="20"/>
-                <w:lang w:val="en-CH"/>
-              </w:rPr>
-              <w:t>User enters “500”</w:t>
-            </w:r>
-          </w:p>
-        </w:tc>
-        <w:tc>
-          <w:tcPr>
-            <w:tcW w:w="2082" w:type="dxa"/>
-            <w:tcBorders>
-              <w:top w:val="single" w:sz="4" w:space="0" w:color="auto"/>
-              <w:left w:val="single" w:sz="4" w:space="0" w:color="auto"/>
-              <w:bottom w:val="single" w:sz="4" w:space="0" w:color="auto"/>
-              <w:right w:val="single" w:sz="4" w:space="0" w:color="auto"/>
-            </w:tcBorders>
-          </w:tcPr>
-          <w:p>
-            <w:pPr>
-              <w:rPr>
-                <w:sz w:val="20"/>
-                <w:szCs w:val="20"/>
-                <w:lang w:val="en-CH"/>
-              </w:rPr>
-            </w:pPr>
-            <w:r>
-              <w:rPr>
-                <w:sz w:val="20"/>
-                <w:szCs w:val="20"/>
-                <w:lang w:val="en-CH"/>
-              </w:rPr>
-              <w:t>Program saves it and asks to enter the date in the format “yyyy-mm-dd”.</w:t>
-            </w:r>
-          </w:p>
-        </w:tc>
-        <w:tc>
-          <w:tcPr>
-            <w:tcW w:w="2031" w:type="dxa"/>
-            <w:tcBorders>
-              <w:top w:val="single" w:sz="4" w:space="0" w:color="auto"/>
-              <w:left w:val="single" w:sz="4" w:space="0" w:color="auto"/>
-              <w:bottom w:val="single" w:sz="4" w:space="0" w:color="auto"/>
-              <w:right w:val="single" w:sz="4" w:space="0" w:color="auto"/>
-            </w:tcBorders>
-          </w:tcPr>
-          <w:p>
-            <w:pPr>
-              <w:rPr>
-                <w:sz w:val="20"/>
-                <w:szCs w:val="20"/>
-                <w:lang w:val="en-CH"/>
-              </w:rPr>
-            </w:pPr>
-            <w:r>
-              <w:rPr>
-                <w:sz w:val="20"/>
-                <w:szCs w:val="20"/>
-                <w:lang w:val="en-CH"/>
-              </w:rPr>
-              <w:t>Program saves it and asks to enter the date in the format “yyyy-mm-dd”.</w:t>
-            </w:r>
-          </w:p>
-        </w:tc>
-        <w:tc>
-          <w:tcPr>
-            <w:tcW w:w="1529" w:type="dxa"/>
-            <w:tcBorders>
-              <w:top w:val="single" w:sz="4" w:space="0" w:color="auto"/>
-              <w:left w:val="single" w:sz="4" w:space="0" w:color="auto"/>
-              <w:bottom w:val="single" w:sz="4" w:space="0" w:color="auto"/>
-              <w:right w:val="single" w:sz="4" w:space="0" w:color="auto"/>
-            </w:tcBorders>
-          </w:tcPr>
-          <w:p>
-            <w:pPr>
-              <w:rPr>
-                <w:noProof/>
-                <w:sz w:val="20"/>
-                <w:szCs w:val="20"/>
-                <w:lang w:val="en-US"/>
-              </w:rPr>
-            </w:pPr>
-          </w:p>
-        </w:tc>
-      </w:tr>
-      <w:tr>
-        <w:trPr>
-          <w:trHeight w:val="832"/>
-        </w:trPr>
-        <w:tc>
-          <w:tcPr>
-            <w:tcW w:w="990" w:type="dxa"/>
-            <w:tcBorders>
-              <w:top w:val="single" w:sz="4" w:space="0" w:color="auto"/>
-              <w:left w:val="single" w:sz="4" w:space="0" w:color="auto"/>
-              <w:bottom w:val="single" w:sz="4" w:space="0" w:color="auto"/>
-              <w:right w:val="single" w:sz="4" w:space="0" w:color="auto"/>
-            </w:tcBorders>
-          </w:tcPr>
-          <w:p>
-            <w:pPr>
-              <w:rPr>
-                <w:noProof/>
-                <w:sz w:val="20"/>
-                <w:szCs w:val="20"/>
-                <w:lang w:val="en-CH"/>
-              </w:rPr>
-            </w:pPr>
-            <w:r>
-              <w:rPr>
-                <w:noProof/>
-                <w:sz w:val="20"/>
-                <w:szCs w:val="20"/>
-                <w:lang w:val="en-CH"/>
-              </w:rPr>
-              <w:t>4</w:t>
-            </w:r>
-          </w:p>
-        </w:tc>
-        <w:tc>
-          <w:tcPr>
-            <w:tcW w:w="2430" w:type="dxa"/>
-            <w:tcBorders>
-              <w:top w:val="single" w:sz="4" w:space="0" w:color="auto"/>
-              <w:left w:val="single" w:sz="4" w:space="0" w:color="auto"/>
-              <w:bottom w:val="single" w:sz="4" w:space="0" w:color="auto"/>
-              <w:right w:val="single" w:sz="4" w:space="0" w:color="auto"/>
-            </w:tcBorders>
-          </w:tcPr>
-          <w:p>
-            <w:pPr>
-              <w:rPr>
-                <w:noProof/>
-                <w:sz w:val="20"/>
-                <w:szCs w:val="20"/>
-                <w:lang w:val="en-CH"/>
-              </w:rPr>
-            </w:pPr>
-            <w:r>
-              <w:rPr>
-                <w:noProof/>
-                <w:sz w:val="20"/>
-                <w:szCs w:val="20"/>
-                <w:lang w:val="en-CH"/>
-              </w:rPr>
-              <w:t>User enters “2023-01-01”</w:t>
-            </w:r>
-          </w:p>
-        </w:tc>
-        <w:tc>
-          <w:tcPr>
-            <w:tcW w:w="2082" w:type="dxa"/>
-            <w:tcBorders>
-              <w:top w:val="single" w:sz="4" w:space="0" w:color="auto"/>
-              <w:left w:val="single" w:sz="4" w:space="0" w:color="auto"/>
-              <w:bottom w:val="single" w:sz="4" w:space="0" w:color="auto"/>
-              <w:right w:val="single" w:sz="4" w:space="0" w:color="auto"/>
-            </w:tcBorders>
-          </w:tcPr>
-          <w:p>
-            <w:pPr>
-              <w:rPr>
-                <w:sz w:val="20"/>
-                <w:szCs w:val="20"/>
-                <w:lang w:val="en-CH"/>
-              </w:rPr>
-            </w:pPr>
-            <w:r>
-              <w:rPr>
-                <w:sz w:val="20"/>
-                <w:szCs w:val="20"/>
-                <w:lang w:val="en-CH"/>
-              </w:rPr>
-              <w:t>Program saves and asks to enter a category.</w:t>
-            </w:r>
-          </w:p>
-        </w:tc>
-        <w:tc>
-          <w:tcPr>
-            <w:tcW w:w="2031" w:type="dxa"/>
-            <w:tcBorders>
-              <w:top w:val="single" w:sz="4" w:space="0" w:color="auto"/>
-              <w:left w:val="single" w:sz="4" w:space="0" w:color="auto"/>
-              <w:bottom w:val="single" w:sz="4" w:space="0" w:color="auto"/>
-              <w:right w:val="single" w:sz="4" w:space="0" w:color="auto"/>
-            </w:tcBorders>
-          </w:tcPr>
-          <w:p>
-            <w:pPr>
-              <w:rPr>
-                <w:sz w:val="20"/>
-                <w:szCs w:val="20"/>
-                <w:lang w:val="en-CH"/>
-              </w:rPr>
-            </w:pPr>
-            <w:r>
-              <w:rPr>
-                <w:sz w:val="20"/>
-                <w:szCs w:val="20"/>
-                <w:lang w:val="en-CH"/>
-              </w:rPr>
-              <w:t>Program saves and asks to enter a category.</w:t>
-            </w:r>
-          </w:p>
-        </w:tc>
-        <w:tc>
-          <w:tcPr>
-            <w:tcW w:w="1529" w:type="dxa"/>
-            <w:tcBorders>
-              <w:top w:val="single" w:sz="4" w:space="0" w:color="auto"/>
-              <w:left w:val="single" w:sz="4" w:space="0" w:color="auto"/>
-              <w:bottom w:val="single" w:sz="4" w:space="0" w:color="auto"/>
-              <w:right w:val="single" w:sz="4" w:space="0" w:color="auto"/>
-            </w:tcBorders>
-          </w:tcPr>
-          <w:p>
-            <w:pPr>
-              <w:rPr>
-                <w:noProof/>
-                <w:sz w:val="20"/>
-                <w:szCs w:val="20"/>
-                <w:lang w:val="en-US"/>
-              </w:rPr>
-            </w:pPr>
-          </w:p>
-        </w:tc>
-      </w:tr>
-      <w:tr>
-        <w:trPr>
-          <w:trHeight w:val="832"/>
-        </w:trPr>
-        <w:tc>
-          <w:tcPr>
-            <w:tcW w:w="990" w:type="dxa"/>
-            <w:tcBorders>
-              <w:top w:val="single" w:sz="4" w:space="0" w:color="auto"/>
-              <w:left w:val="single" w:sz="4" w:space="0" w:color="auto"/>
-              <w:bottom w:val="single" w:sz="4" w:space="0" w:color="auto"/>
-              <w:right w:val="single" w:sz="4" w:space="0" w:color="auto"/>
-            </w:tcBorders>
-          </w:tcPr>
-          <w:p>
-            <w:pPr>
-              <w:rPr>
-                <w:noProof/>
-                <w:sz w:val="20"/>
-                <w:szCs w:val="20"/>
-                <w:lang w:val="en-CH"/>
-              </w:rPr>
-            </w:pPr>
-            <w:r>
-              <w:rPr>
-                <w:noProof/>
-                <w:sz w:val="20"/>
-                <w:szCs w:val="20"/>
-                <w:lang w:val="en-CH"/>
-              </w:rPr>
-              <w:t>5</w:t>
-            </w:r>
-          </w:p>
-        </w:tc>
-        <w:tc>
-          <w:tcPr>
-            <w:tcW w:w="2430" w:type="dxa"/>
-            <w:tcBorders>
-              <w:top w:val="single" w:sz="4" w:space="0" w:color="auto"/>
-              <w:left w:val="single" w:sz="4" w:space="0" w:color="auto"/>
-              <w:bottom w:val="single" w:sz="4" w:space="0" w:color="auto"/>
-              <w:right w:val="single" w:sz="4" w:space="0" w:color="auto"/>
-            </w:tcBorders>
-          </w:tcPr>
-          <w:p>
-            <w:pPr>
-              <w:rPr>
-                <w:noProof/>
-                <w:sz w:val="20"/>
-                <w:szCs w:val="20"/>
-                <w:lang w:val="en-CH"/>
-              </w:rPr>
-            </w:pPr>
-            <w:r>
-              <w:rPr>
-                <w:noProof/>
-                <w:sz w:val="20"/>
-                <w:szCs w:val="20"/>
-                <w:lang w:val="en-CH"/>
-              </w:rPr>
-              <w:t>User enters “gift from parents”</w:t>
-            </w:r>
-          </w:p>
-        </w:tc>
-        <w:tc>
-          <w:tcPr>
-            <w:tcW w:w="2082" w:type="dxa"/>
-            <w:tcBorders>
-              <w:top w:val="single" w:sz="4" w:space="0" w:color="auto"/>
-              <w:left w:val="single" w:sz="4" w:space="0" w:color="auto"/>
-              <w:bottom w:val="single" w:sz="4" w:space="0" w:color="auto"/>
-              <w:right w:val="single" w:sz="4" w:space="0" w:color="auto"/>
-            </w:tcBorders>
-          </w:tcPr>
-          <w:p>
-            <w:pPr>
-              <w:rPr>
-                <w:sz w:val="20"/>
-                <w:szCs w:val="20"/>
-                <w:lang w:val="en-CH"/>
-              </w:rPr>
-            </w:pPr>
-            <w:r>
-              <w:rPr>
-                <w:sz w:val="20"/>
-                <w:szCs w:val="20"/>
-                <w:lang w:val="en-CH"/>
-              </w:rPr>
-              <w:t>Program saves it and ask to enter a note.</w:t>
-            </w:r>
-          </w:p>
-        </w:tc>
-        <w:tc>
-          <w:tcPr>
-            <w:tcW w:w="2031" w:type="dxa"/>
-            <w:tcBorders>
-              <w:top w:val="single" w:sz="4" w:space="0" w:color="auto"/>
-              <w:left w:val="single" w:sz="4" w:space="0" w:color="auto"/>
-              <w:bottom w:val="single" w:sz="4" w:space="0" w:color="auto"/>
-              <w:right w:val="single" w:sz="4" w:space="0" w:color="auto"/>
-            </w:tcBorders>
-          </w:tcPr>
-          <w:p>
-            <w:pPr>
-              <w:rPr>
-                <w:sz w:val="20"/>
-                <w:szCs w:val="20"/>
-                <w:lang w:val="en-CH"/>
-              </w:rPr>
-            </w:pPr>
-            <w:r>
-              <w:rPr>
-                <w:sz w:val="20"/>
-                <w:szCs w:val="20"/>
-                <w:lang w:val="en-CH"/>
-              </w:rPr>
-              <w:t>Program saves it and ask to enter a note.</w:t>
-            </w:r>
-          </w:p>
-        </w:tc>
-        <w:tc>
-          <w:tcPr>
-            <w:tcW w:w="1529" w:type="dxa"/>
-            <w:tcBorders>
-              <w:top w:val="single" w:sz="4" w:space="0" w:color="auto"/>
-              <w:left w:val="single" w:sz="4" w:space="0" w:color="auto"/>
-              <w:bottom w:val="single" w:sz="4" w:space="0" w:color="auto"/>
-              <w:right w:val="single" w:sz="4" w:space="0" w:color="auto"/>
-            </w:tcBorders>
-          </w:tcPr>
-          <w:p>
-            <w:pPr>
-              <w:rPr>
-                <w:noProof/>
-                <w:sz w:val="20"/>
-                <w:szCs w:val="20"/>
-                <w:lang w:val="en-US"/>
-              </w:rPr>
-            </w:pPr>
-          </w:p>
-        </w:tc>
-      </w:tr>
-      <w:tr>
-        <w:trPr>
-          <w:trHeight w:val="832"/>
-        </w:trPr>
-        <w:tc>
-          <w:tcPr>
-            <w:tcW w:w="990" w:type="dxa"/>
-            <w:tcBorders>
-              <w:top w:val="single" w:sz="4" w:space="0" w:color="auto"/>
-              <w:left w:val="single" w:sz="4" w:space="0" w:color="auto"/>
-              <w:bottom w:val="single" w:sz="4" w:space="0" w:color="auto"/>
-              <w:right w:val="single" w:sz="4" w:space="0" w:color="auto"/>
-            </w:tcBorders>
-          </w:tcPr>
-          <w:p>
-            <w:pPr>
-              <w:rPr>
-                <w:noProof/>
-                <w:sz w:val="20"/>
-                <w:szCs w:val="20"/>
-                <w:lang w:val="en-CH"/>
-              </w:rPr>
-            </w:pPr>
-            <w:r>
-              <w:rPr>
-                <w:noProof/>
-                <w:sz w:val="20"/>
-                <w:szCs w:val="20"/>
-                <w:lang w:val="en-CH"/>
-              </w:rPr>
-              <w:t>6</w:t>
-            </w:r>
-          </w:p>
-        </w:tc>
-        <w:tc>
-          <w:tcPr>
-            <w:tcW w:w="2430" w:type="dxa"/>
-            <w:tcBorders>
-              <w:top w:val="single" w:sz="4" w:space="0" w:color="auto"/>
-              <w:left w:val="single" w:sz="4" w:space="0" w:color="auto"/>
-              <w:bottom w:val="single" w:sz="4" w:space="0" w:color="auto"/>
-              <w:right w:val="single" w:sz="4" w:space="0" w:color="auto"/>
-            </w:tcBorders>
-          </w:tcPr>
-          <w:p>
-            <w:pPr>
-              <w:rPr>
-                <w:noProof/>
-                <w:sz w:val="20"/>
-                <w:szCs w:val="20"/>
-                <w:lang w:val="en-CH"/>
-              </w:rPr>
-            </w:pPr>
-            <w:r>
-              <w:rPr>
-                <w:noProof/>
-                <w:sz w:val="20"/>
-                <w:szCs w:val="20"/>
-                <w:lang w:val="en-CH"/>
-              </w:rPr>
-              <w:t>User enters “new year gift from parents”</w:t>
-            </w:r>
-          </w:p>
-        </w:tc>
-        <w:tc>
-          <w:tcPr>
-            <w:tcW w:w="2082" w:type="dxa"/>
-            <w:tcBorders>
-              <w:top w:val="single" w:sz="4" w:space="0" w:color="auto"/>
-              <w:left w:val="single" w:sz="4" w:space="0" w:color="auto"/>
-              <w:bottom w:val="single" w:sz="4" w:space="0" w:color="auto"/>
-              <w:right w:val="single" w:sz="4" w:space="0" w:color="auto"/>
-            </w:tcBorders>
-          </w:tcPr>
-          <w:p>
-            <w:pPr>
-              <w:rPr>
-                <w:sz w:val="20"/>
-                <w:szCs w:val="20"/>
-                <w:lang w:val="en-CH"/>
-              </w:rPr>
-            </w:pPr>
-            <w:r>
-              <w:rPr>
-                <w:sz w:val="20"/>
-                <w:szCs w:val="20"/>
-                <w:lang w:val="en-CH"/>
-              </w:rPr>
-              <w:t>Program saves it and then shows the menu again.</w:t>
-            </w:r>
-          </w:p>
-        </w:tc>
-        <w:tc>
-          <w:tcPr>
-            <w:tcW w:w="2031" w:type="dxa"/>
-            <w:tcBorders>
-              <w:top w:val="single" w:sz="4" w:space="0" w:color="auto"/>
-              <w:left w:val="single" w:sz="4" w:space="0" w:color="auto"/>
-              <w:bottom w:val="single" w:sz="4" w:space="0" w:color="auto"/>
-              <w:right w:val="single" w:sz="4" w:space="0" w:color="auto"/>
-            </w:tcBorders>
-          </w:tcPr>
-          <w:p>
-            <w:pPr>
-              <w:rPr>
-                <w:sz w:val="20"/>
-                <w:szCs w:val="20"/>
-                <w:lang w:val="en-CH"/>
-              </w:rPr>
-            </w:pPr>
-            <w:r>
-              <w:rPr>
-                <w:sz w:val="20"/>
-                <w:szCs w:val="20"/>
-                <w:lang w:val="en-CH"/>
-              </w:rPr>
-              <w:t>Program saves it and then shows the menu again.</w:t>
-            </w:r>
-          </w:p>
-        </w:tc>
-        <w:tc>
-          <w:tcPr>
-            <w:tcW w:w="1529" w:type="dxa"/>
-            <w:tcBorders>
-              <w:top w:val="single" w:sz="4" w:space="0" w:color="auto"/>
-              <w:left w:val="single" w:sz="4" w:space="0" w:color="auto"/>
-              <w:bottom w:val="single" w:sz="4" w:space="0" w:color="auto"/>
-              <w:right w:val="single" w:sz="4" w:space="0" w:color="auto"/>
-            </w:tcBorders>
-          </w:tcPr>
-          <w:p>
-            <w:pPr>
-              <w:rPr>
-                <w:noProof/>
-                <w:sz w:val="20"/>
-                <w:szCs w:val="20"/>
-                <w:lang w:val="en-US"/>
-              </w:rPr>
-            </w:pPr>
-          </w:p>
-        </w:tc>
-      </w:tr>
     </w:tbl>
     <w:p>
       <w:r>
@@ -5965,6 +5005,975 @@
                 <w:lang w:val="en-CH"/>
               </w:rPr>
               <w:lastRenderedPageBreak/>
+              <w:br/>
+            </w:r>
+          </w:p>
+        </w:tc>
+        <w:tc>
+          <w:tcPr>
+            <w:tcW w:w="2430" w:type="dxa"/>
+            <w:tcBorders>
+              <w:top w:val="single" w:sz="4" w:space="0" w:color="auto"/>
+              <w:left w:val="single" w:sz="4" w:space="0" w:color="auto"/>
+              <w:bottom w:val="single" w:sz="4" w:space="0" w:color="auto"/>
+              <w:right w:val="single" w:sz="4" w:space="0" w:color="auto"/>
+            </w:tcBorders>
+          </w:tcPr>
+          <w:p>
+            <w:pPr>
+              <w:rPr>
+                <w:noProof/>
+                <w:sz w:val="20"/>
+                <w:szCs w:val="20"/>
+                <w:lang w:val="en-CH"/>
+              </w:rPr>
+            </w:pPr>
+          </w:p>
+        </w:tc>
+        <w:tc>
+          <w:tcPr>
+            <w:tcW w:w="2082" w:type="dxa"/>
+            <w:tcBorders>
+              <w:top w:val="single" w:sz="4" w:space="0" w:color="auto"/>
+              <w:left w:val="single" w:sz="4" w:space="0" w:color="auto"/>
+              <w:bottom w:val="single" w:sz="4" w:space="0" w:color="auto"/>
+              <w:right w:val="single" w:sz="4" w:space="0" w:color="auto"/>
+            </w:tcBorders>
+          </w:tcPr>
+          <w:p>
+            <w:pPr>
+              <w:rPr>
+                <w:sz w:val="20"/>
+                <w:szCs w:val="20"/>
+                <w:lang w:val="en-CH"/>
+              </w:rPr>
+            </w:pPr>
+          </w:p>
+        </w:tc>
+        <w:tc>
+          <w:tcPr>
+            <w:tcW w:w="2031" w:type="dxa"/>
+            <w:tcBorders>
+              <w:top w:val="single" w:sz="4" w:space="0" w:color="auto"/>
+              <w:left w:val="single" w:sz="4" w:space="0" w:color="auto"/>
+              <w:bottom w:val="single" w:sz="4" w:space="0" w:color="auto"/>
+              <w:right w:val="single" w:sz="4" w:space="0" w:color="auto"/>
+            </w:tcBorders>
+          </w:tcPr>
+          <w:p>
+            <w:pPr>
+              <w:rPr>
+                <w:sz w:val="20"/>
+                <w:szCs w:val="20"/>
+                <w:lang w:val="en-CH"/>
+              </w:rPr>
+            </w:pPr>
+          </w:p>
+        </w:tc>
+        <w:tc>
+          <w:tcPr>
+            <w:tcW w:w="1529" w:type="dxa"/>
+            <w:tcBorders>
+              <w:top w:val="single" w:sz="4" w:space="0" w:color="auto"/>
+              <w:left w:val="single" w:sz="4" w:space="0" w:color="auto"/>
+              <w:bottom w:val="single" w:sz="4" w:space="0" w:color="auto"/>
+              <w:right w:val="single" w:sz="4" w:space="0" w:color="auto"/>
+            </w:tcBorders>
+          </w:tcPr>
+          <w:p>
+            <w:pPr>
+              <w:rPr>
+                <w:noProof/>
+                <w:sz w:val="20"/>
+                <w:szCs w:val="20"/>
+                <w:lang w:val="en-US"/>
+              </w:rPr>
+            </w:pPr>
+          </w:p>
+        </w:tc>
+      </w:tr>
+      <w:tr>
+        <w:trPr>
+          <w:trHeight w:val="832"/>
+        </w:trPr>
+        <w:tc>
+          <w:tcPr>
+            <w:tcW w:w="990" w:type="dxa"/>
+            <w:tcBorders>
+              <w:top w:val="single" w:sz="4" w:space="0" w:color="auto"/>
+              <w:left w:val="single" w:sz="4" w:space="0" w:color="auto"/>
+              <w:bottom w:val="single" w:sz="4" w:space="0" w:color="auto"/>
+              <w:right w:val="single" w:sz="4" w:space="0" w:color="auto"/>
+            </w:tcBorders>
+          </w:tcPr>
+          <w:p>
+            <w:pPr>
+              <w:rPr>
+                <w:noProof/>
+                <w:sz w:val="20"/>
+                <w:szCs w:val="20"/>
+                <w:lang w:val="en-CH"/>
+              </w:rPr>
+            </w:pPr>
+            <w:r>
+              <w:rPr>
+                <w:noProof/>
+                <w:sz w:val="20"/>
+                <w:szCs w:val="20"/>
+                <w:lang w:val="en-CH"/>
+              </w:rPr>
+              <w:t>1</w:t>
+            </w:r>
+          </w:p>
+        </w:tc>
+        <w:tc>
+          <w:tcPr>
+            <w:tcW w:w="2430" w:type="dxa"/>
+            <w:tcBorders>
+              <w:top w:val="single" w:sz="4" w:space="0" w:color="auto"/>
+              <w:left w:val="single" w:sz="4" w:space="0" w:color="auto"/>
+              <w:bottom w:val="single" w:sz="4" w:space="0" w:color="auto"/>
+              <w:right w:val="single" w:sz="4" w:space="0" w:color="auto"/>
+            </w:tcBorders>
+          </w:tcPr>
+          <w:p>
+            <w:pPr>
+              <w:rPr>
+                <w:noProof/>
+                <w:sz w:val="20"/>
+                <w:szCs w:val="20"/>
+                <w:lang w:val="en-CH"/>
+              </w:rPr>
+            </w:pPr>
+            <w:r>
+              <w:rPr>
+                <w:noProof/>
+                <w:sz w:val="20"/>
+                <w:szCs w:val="20"/>
+                <w:lang w:val="en-CH"/>
+              </w:rPr>
+              <w:t>User enters 1</w:t>
+            </w:r>
+          </w:p>
+        </w:tc>
+        <w:tc>
+          <w:tcPr>
+            <w:tcW w:w="2082" w:type="dxa"/>
+            <w:tcBorders>
+              <w:top w:val="single" w:sz="4" w:space="0" w:color="auto"/>
+              <w:left w:val="single" w:sz="4" w:space="0" w:color="auto"/>
+              <w:bottom w:val="single" w:sz="4" w:space="0" w:color="auto"/>
+              <w:right w:val="single" w:sz="4" w:space="0" w:color="auto"/>
+            </w:tcBorders>
+          </w:tcPr>
+          <w:p>
+            <w:pPr>
+              <w:rPr>
+                <w:sz w:val="20"/>
+                <w:szCs w:val="20"/>
+                <w:lang w:val="en-CH"/>
+              </w:rPr>
+            </w:pPr>
+            <w:r>
+              <w:rPr>
+                <w:sz w:val="20"/>
+                <w:szCs w:val="20"/>
+                <w:lang w:val="en-CH"/>
+              </w:rPr>
+              <w:t>Program asks to enter the source of income.</w:t>
+            </w:r>
+          </w:p>
+        </w:tc>
+        <w:tc>
+          <w:tcPr>
+            <w:tcW w:w="2031" w:type="dxa"/>
+            <w:tcBorders>
+              <w:top w:val="single" w:sz="4" w:space="0" w:color="auto"/>
+              <w:left w:val="single" w:sz="4" w:space="0" w:color="auto"/>
+              <w:bottom w:val="single" w:sz="4" w:space="0" w:color="auto"/>
+              <w:right w:val="single" w:sz="4" w:space="0" w:color="auto"/>
+            </w:tcBorders>
+          </w:tcPr>
+          <w:p>
+            <w:pPr>
+              <w:rPr>
+                <w:sz w:val="20"/>
+                <w:szCs w:val="20"/>
+                <w:lang w:val="en-CH"/>
+              </w:rPr>
+            </w:pPr>
+            <w:r>
+              <w:rPr>
+                <w:sz w:val="20"/>
+                <w:szCs w:val="20"/>
+                <w:lang w:val="en-CH"/>
+              </w:rPr>
+              <w:t>Program asks to enter the source of income.</w:t>
+            </w:r>
+          </w:p>
+        </w:tc>
+        <w:tc>
+          <w:tcPr>
+            <w:tcW w:w="1529" w:type="dxa"/>
+            <w:tcBorders>
+              <w:top w:val="single" w:sz="4" w:space="0" w:color="auto"/>
+              <w:left w:val="single" w:sz="4" w:space="0" w:color="auto"/>
+              <w:bottom w:val="single" w:sz="4" w:space="0" w:color="auto"/>
+              <w:right w:val="single" w:sz="4" w:space="0" w:color="auto"/>
+            </w:tcBorders>
+          </w:tcPr>
+          <w:p>
+            <w:pPr>
+              <w:rPr>
+                <w:noProof/>
+                <w:sz w:val="20"/>
+                <w:szCs w:val="20"/>
+                <w:lang w:val="en-US"/>
+              </w:rPr>
+            </w:pPr>
+          </w:p>
+        </w:tc>
+      </w:tr>
+      <w:tr>
+        <w:trPr>
+          <w:trHeight w:val="832"/>
+        </w:trPr>
+        <w:tc>
+          <w:tcPr>
+            <w:tcW w:w="990" w:type="dxa"/>
+            <w:tcBorders>
+              <w:top w:val="single" w:sz="4" w:space="0" w:color="auto"/>
+              <w:left w:val="single" w:sz="4" w:space="0" w:color="auto"/>
+              <w:bottom w:val="single" w:sz="4" w:space="0" w:color="auto"/>
+              <w:right w:val="single" w:sz="4" w:space="0" w:color="auto"/>
+            </w:tcBorders>
+          </w:tcPr>
+          <w:p>
+            <w:pPr>
+              <w:rPr>
+                <w:noProof/>
+                <w:sz w:val="20"/>
+                <w:szCs w:val="20"/>
+                <w:lang w:val="en-CH"/>
+              </w:rPr>
+            </w:pPr>
+            <w:r>
+              <w:rPr>
+                <w:noProof/>
+                <w:sz w:val="20"/>
+                <w:szCs w:val="20"/>
+                <w:lang w:val="en-CH"/>
+              </w:rPr>
+              <w:t>2</w:t>
+            </w:r>
+          </w:p>
+        </w:tc>
+        <w:tc>
+          <w:tcPr>
+            <w:tcW w:w="2430" w:type="dxa"/>
+            <w:tcBorders>
+              <w:top w:val="single" w:sz="4" w:space="0" w:color="auto"/>
+              <w:left w:val="single" w:sz="4" w:space="0" w:color="auto"/>
+              <w:bottom w:val="single" w:sz="4" w:space="0" w:color="auto"/>
+              <w:right w:val="single" w:sz="4" w:space="0" w:color="auto"/>
+            </w:tcBorders>
+          </w:tcPr>
+          <w:p>
+            <w:pPr>
+              <w:rPr>
+                <w:noProof/>
+                <w:sz w:val="20"/>
+                <w:szCs w:val="20"/>
+                <w:lang w:val="en-CH"/>
+              </w:rPr>
+            </w:pPr>
+            <w:r>
+              <w:rPr>
+                <w:noProof/>
+                <w:sz w:val="20"/>
+                <w:szCs w:val="20"/>
+                <w:lang w:val="en-CH"/>
+              </w:rPr>
+              <w:t>User enters “money gift”</w:t>
+            </w:r>
+          </w:p>
+        </w:tc>
+        <w:tc>
+          <w:tcPr>
+            <w:tcW w:w="2082" w:type="dxa"/>
+            <w:tcBorders>
+              <w:top w:val="single" w:sz="4" w:space="0" w:color="auto"/>
+              <w:left w:val="single" w:sz="4" w:space="0" w:color="auto"/>
+              <w:bottom w:val="single" w:sz="4" w:space="0" w:color="auto"/>
+              <w:right w:val="single" w:sz="4" w:space="0" w:color="auto"/>
+            </w:tcBorders>
+          </w:tcPr>
+          <w:p>
+            <w:pPr>
+              <w:rPr>
+                <w:sz w:val="20"/>
+                <w:szCs w:val="20"/>
+                <w:lang w:val="en-CH"/>
+              </w:rPr>
+            </w:pPr>
+            <w:r>
+              <w:rPr>
+                <w:sz w:val="20"/>
+                <w:szCs w:val="20"/>
+                <w:lang w:val="en-CH"/>
+              </w:rPr>
+              <w:t>Program saves it and then asks to enter the amount.</w:t>
+            </w:r>
+          </w:p>
+        </w:tc>
+        <w:tc>
+          <w:tcPr>
+            <w:tcW w:w="2031" w:type="dxa"/>
+            <w:tcBorders>
+              <w:top w:val="single" w:sz="4" w:space="0" w:color="auto"/>
+              <w:left w:val="single" w:sz="4" w:space="0" w:color="auto"/>
+              <w:bottom w:val="single" w:sz="4" w:space="0" w:color="auto"/>
+              <w:right w:val="single" w:sz="4" w:space="0" w:color="auto"/>
+            </w:tcBorders>
+          </w:tcPr>
+          <w:p>
+            <w:pPr>
+              <w:rPr>
+                <w:sz w:val="20"/>
+                <w:szCs w:val="20"/>
+                <w:lang w:val="en-CH"/>
+              </w:rPr>
+            </w:pPr>
+            <w:r>
+              <w:rPr>
+                <w:sz w:val="20"/>
+                <w:szCs w:val="20"/>
+                <w:lang w:val="en-CH"/>
+              </w:rPr>
+              <w:t>Program saves it and then asks to enter the amount</w:t>
+            </w:r>
+          </w:p>
+        </w:tc>
+        <w:tc>
+          <w:tcPr>
+            <w:tcW w:w="1529" w:type="dxa"/>
+            <w:tcBorders>
+              <w:top w:val="single" w:sz="4" w:space="0" w:color="auto"/>
+              <w:left w:val="single" w:sz="4" w:space="0" w:color="auto"/>
+              <w:bottom w:val="single" w:sz="4" w:space="0" w:color="auto"/>
+              <w:right w:val="single" w:sz="4" w:space="0" w:color="auto"/>
+            </w:tcBorders>
+          </w:tcPr>
+          <w:p>
+            <w:pPr>
+              <w:rPr>
+                <w:noProof/>
+                <w:sz w:val="20"/>
+                <w:szCs w:val="20"/>
+                <w:lang w:val="en-US"/>
+              </w:rPr>
+            </w:pPr>
+          </w:p>
+        </w:tc>
+      </w:tr>
+      <w:tr>
+        <w:trPr>
+          <w:trHeight w:val="832"/>
+        </w:trPr>
+        <w:tc>
+          <w:tcPr>
+            <w:tcW w:w="990" w:type="dxa"/>
+            <w:tcBorders>
+              <w:top w:val="single" w:sz="4" w:space="0" w:color="auto"/>
+              <w:left w:val="single" w:sz="4" w:space="0" w:color="auto"/>
+              <w:bottom w:val="single" w:sz="4" w:space="0" w:color="auto"/>
+              <w:right w:val="single" w:sz="4" w:space="0" w:color="auto"/>
+            </w:tcBorders>
+          </w:tcPr>
+          <w:p>
+            <w:pPr>
+              <w:rPr>
+                <w:noProof/>
+                <w:sz w:val="20"/>
+                <w:szCs w:val="20"/>
+                <w:lang w:val="en-CH"/>
+              </w:rPr>
+            </w:pPr>
+            <w:r>
+              <w:rPr>
+                <w:noProof/>
+                <w:sz w:val="20"/>
+                <w:szCs w:val="20"/>
+                <w:lang w:val="en-CH"/>
+              </w:rPr>
+              <w:t>3</w:t>
+            </w:r>
+          </w:p>
+        </w:tc>
+        <w:tc>
+          <w:tcPr>
+            <w:tcW w:w="2430" w:type="dxa"/>
+            <w:tcBorders>
+              <w:top w:val="single" w:sz="4" w:space="0" w:color="auto"/>
+              <w:left w:val="single" w:sz="4" w:space="0" w:color="auto"/>
+              <w:bottom w:val="single" w:sz="4" w:space="0" w:color="auto"/>
+              <w:right w:val="single" w:sz="4" w:space="0" w:color="auto"/>
+            </w:tcBorders>
+          </w:tcPr>
+          <w:p>
+            <w:pPr>
+              <w:rPr>
+                <w:noProof/>
+                <w:sz w:val="20"/>
+                <w:szCs w:val="20"/>
+                <w:lang w:val="en-CH"/>
+              </w:rPr>
+            </w:pPr>
+            <w:r>
+              <w:rPr>
+                <w:noProof/>
+                <w:sz w:val="20"/>
+                <w:szCs w:val="20"/>
+                <w:lang w:val="en-CH"/>
+              </w:rPr>
+              <w:t>User enters “500”</w:t>
+            </w:r>
+          </w:p>
+        </w:tc>
+        <w:tc>
+          <w:tcPr>
+            <w:tcW w:w="2082" w:type="dxa"/>
+            <w:tcBorders>
+              <w:top w:val="single" w:sz="4" w:space="0" w:color="auto"/>
+              <w:left w:val="single" w:sz="4" w:space="0" w:color="auto"/>
+              <w:bottom w:val="single" w:sz="4" w:space="0" w:color="auto"/>
+              <w:right w:val="single" w:sz="4" w:space="0" w:color="auto"/>
+            </w:tcBorders>
+          </w:tcPr>
+          <w:p>
+            <w:pPr>
+              <w:rPr>
+                <w:sz w:val="20"/>
+                <w:szCs w:val="20"/>
+                <w:lang w:val="en-CH"/>
+              </w:rPr>
+            </w:pPr>
+            <w:r>
+              <w:rPr>
+                <w:sz w:val="20"/>
+                <w:szCs w:val="20"/>
+                <w:lang w:val="en-CH"/>
+              </w:rPr>
+              <w:t>Program saves it and asks to enter the date in the format “yyyy-mm-dd”.</w:t>
+            </w:r>
+          </w:p>
+        </w:tc>
+        <w:tc>
+          <w:tcPr>
+            <w:tcW w:w="2031" w:type="dxa"/>
+            <w:tcBorders>
+              <w:top w:val="single" w:sz="4" w:space="0" w:color="auto"/>
+              <w:left w:val="single" w:sz="4" w:space="0" w:color="auto"/>
+              <w:bottom w:val="single" w:sz="4" w:space="0" w:color="auto"/>
+              <w:right w:val="single" w:sz="4" w:space="0" w:color="auto"/>
+            </w:tcBorders>
+          </w:tcPr>
+          <w:p>
+            <w:pPr>
+              <w:rPr>
+                <w:sz w:val="20"/>
+                <w:szCs w:val="20"/>
+                <w:lang w:val="en-CH"/>
+              </w:rPr>
+            </w:pPr>
+            <w:r>
+              <w:rPr>
+                <w:sz w:val="20"/>
+                <w:szCs w:val="20"/>
+                <w:lang w:val="en-CH"/>
+              </w:rPr>
+              <w:t>Program saves it and asks to enter the date in the format “yyyy-mm-dd”.</w:t>
+            </w:r>
+          </w:p>
+        </w:tc>
+        <w:tc>
+          <w:tcPr>
+            <w:tcW w:w="1529" w:type="dxa"/>
+            <w:tcBorders>
+              <w:top w:val="single" w:sz="4" w:space="0" w:color="auto"/>
+              <w:left w:val="single" w:sz="4" w:space="0" w:color="auto"/>
+              <w:bottom w:val="single" w:sz="4" w:space="0" w:color="auto"/>
+              <w:right w:val="single" w:sz="4" w:space="0" w:color="auto"/>
+            </w:tcBorders>
+          </w:tcPr>
+          <w:p>
+            <w:pPr>
+              <w:rPr>
+                <w:noProof/>
+                <w:sz w:val="20"/>
+                <w:szCs w:val="20"/>
+                <w:lang w:val="en-US"/>
+              </w:rPr>
+            </w:pPr>
+          </w:p>
+        </w:tc>
+      </w:tr>
+      <w:tr>
+        <w:trPr>
+          <w:trHeight w:val="832"/>
+        </w:trPr>
+        <w:tc>
+          <w:tcPr>
+            <w:tcW w:w="990" w:type="dxa"/>
+            <w:tcBorders>
+              <w:top w:val="single" w:sz="4" w:space="0" w:color="auto"/>
+              <w:left w:val="single" w:sz="4" w:space="0" w:color="auto"/>
+              <w:bottom w:val="single" w:sz="4" w:space="0" w:color="auto"/>
+              <w:right w:val="single" w:sz="4" w:space="0" w:color="auto"/>
+            </w:tcBorders>
+          </w:tcPr>
+          <w:p>
+            <w:pPr>
+              <w:rPr>
+                <w:noProof/>
+                <w:sz w:val="20"/>
+                <w:szCs w:val="20"/>
+                <w:lang w:val="en-CH"/>
+              </w:rPr>
+            </w:pPr>
+            <w:r>
+              <w:rPr>
+                <w:noProof/>
+                <w:sz w:val="20"/>
+                <w:szCs w:val="20"/>
+                <w:lang w:val="en-CH"/>
+              </w:rPr>
+              <w:t>4</w:t>
+            </w:r>
+          </w:p>
+        </w:tc>
+        <w:tc>
+          <w:tcPr>
+            <w:tcW w:w="2430" w:type="dxa"/>
+            <w:tcBorders>
+              <w:top w:val="single" w:sz="4" w:space="0" w:color="auto"/>
+              <w:left w:val="single" w:sz="4" w:space="0" w:color="auto"/>
+              <w:bottom w:val="single" w:sz="4" w:space="0" w:color="auto"/>
+              <w:right w:val="single" w:sz="4" w:space="0" w:color="auto"/>
+            </w:tcBorders>
+          </w:tcPr>
+          <w:p>
+            <w:pPr>
+              <w:rPr>
+                <w:noProof/>
+                <w:sz w:val="20"/>
+                <w:szCs w:val="20"/>
+                <w:lang w:val="en-CH"/>
+              </w:rPr>
+            </w:pPr>
+            <w:r>
+              <w:rPr>
+                <w:noProof/>
+                <w:sz w:val="20"/>
+                <w:szCs w:val="20"/>
+                <w:lang w:val="en-CH"/>
+              </w:rPr>
+              <w:t>User enters “2023-01-01”</w:t>
+            </w:r>
+          </w:p>
+        </w:tc>
+        <w:tc>
+          <w:tcPr>
+            <w:tcW w:w="2082" w:type="dxa"/>
+            <w:tcBorders>
+              <w:top w:val="single" w:sz="4" w:space="0" w:color="auto"/>
+              <w:left w:val="single" w:sz="4" w:space="0" w:color="auto"/>
+              <w:bottom w:val="single" w:sz="4" w:space="0" w:color="auto"/>
+              <w:right w:val="single" w:sz="4" w:space="0" w:color="auto"/>
+            </w:tcBorders>
+          </w:tcPr>
+          <w:p>
+            <w:pPr>
+              <w:rPr>
+                <w:sz w:val="20"/>
+                <w:szCs w:val="20"/>
+                <w:lang w:val="en-CH"/>
+              </w:rPr>
+            </w:pPr>
+            <w:r>
+              <w:rPr>
+                <w:sz w:val="20"/>
+                <w:szCs w:val="20"/>
+                <w:lang w:val="en-CH"/>
+              </w:rPr>
+              <w:t>Program saves and asks to enter a category.</w:t>
+            </w:r>
+          </w:p>
+        </w:tc>
+        <w:tc>
+          <w:tcPr>
+            <w:tcW w:w="2031" w:type="dxa"/>
+            <w:tcBorders>
+              <w:top w:val="single" w:sz="4" w:space="0" w:color="auto"/>
+              <w:left w:val="single" w:sz="4" w:space="0" w:color="auto"/>
+              <w:bottom w:val="single" w:sz="4" w:space="0" w:color="auto"/>
+              <w:right w:val="single" w:sz="4" w:space="0" w:color="auto"/>
+            </w:tcBorders>
+          </w:tcPr>
+          <w:p>
+            <w:pPr>
+              <w:rPr>
+                <w:sz w:val="20"/>
+                <w:szCs w:val="20"/>
+                <w:lang w:val="en-CH"/>
+              </w:rPr>
+            </w:pPr>
+            <w:r>
+              <w:rPr>
+                <w:sz w:val="20"/>
+                <w:szCs w:val="20"/>
+                <w:lang w:val="en-CH"/>
+              </w:rPr>
+              <w:t>Program saves and asks to enter a category.</w:t>
+            </w:r>
+          </w:p>
+        </w:tc>
+        <w:tc>
+          <w:tcPr>
+            <w:tcW w:w="1529" w:type="dxa"/>
+            <w:tcBorders>
+              <w:top w:val="single" w:sz="4" w:space="0" w:color="auto"/>
+              <w:left w:val="single" w:sz="4" w:space="0" w:color="auto"/>
+              <w:bottom w:val="single" w:sz="4" w:space="0" w:color="auto"/>
+              <w:right w:val="single" w:sz="4" w:space="0" w:color="auto"/>
+            </w:tcBorders>
+          </w:tcPr>
+          <w:p>
+            <w:pPr>
+              <w:rPr>
+                <w:noProof/>
+                <w:sz w:val="20"/>
+                <w:szCs w:val="20"/>
+                <w:lang w:val="en-US"/>
+              </w:rPr>
+            </w:pPr>
+          </w:p>
+        </w:tc>
+      </w:tr>
+      <w:tr>
+        <w:trPr>
+          <w:trHeight w:val="832"/>
+        </w:trPr>
+        <w:tc>
+          <w:tcPr>
+            <w:tcW w:w="990" w:type="dxa"/>
+            <w:tcBorders>
+              <w:top w:val="single" w:sz="4" w:space="0" w:color="auto"/>
+              <w:left w:val="single" w:sz="4" w:space="0" w:color="auto"/>
+              <w:bottom w:val="single" w:sz="4" w:space="0" w:color="auto"/>
+              <w:right w:val="single" w:sz="4" w:space="0" w:color="auto"/>
+            </w:tcBorders>
+          </w:tcPr>
+          <w:p>
+            <w:pPr>
+              <w:rPr>
+                <w:noProof/>
+                <w:sz w:val="20"/>
+                <w:szCs w:val="20"/>
+                <w:lang w:val="en-CH"/>
+              </w:rPr>
+            </w:pPr>
+            <w:r>
+              <w:rPr>
+                <w:noProof/>
+                <w:sz w:val="20"/>
+                <w:szCs w:val="20"/>
+                <w:lang w:val="en-CH"/>
+              </w:rPr>
+              <w:t>5</w:t>
+            </w:r>
+          </w:p>
+        </w:tc>
+        <w:tc>
+          <w:tcPr>
+            <w:tcW w:w="2430" w:type="dxa"/>
+            <w:tcBorders>
+              <w:top w:val="single" w:sz="4" w:space="0" w:color="auto"/>
+              <w:left w:val="single" w:sz="4" w:space="0" w:color="auto"/>
+              <w:bottom w:val="single" w:sz="4" w:space="0" w:color="auto"/>
+              <w:right w:val="single" w:sz="4" w:space="0" w:color="auto"/>
+            </w:tcBorders>
+          </w:tcPr>
+          <w:p>
+            <w:pPr>
+              <w:rPr>
+                <w:noProof/>
+                <w:sz w:val="20"/>
+                <w:szCs w:val="20"/>
+                <w:lang w:val="en-CH"/>
+              </w:rPr>
+            </w:pPr>
+            <w:r>
+              <w:rPr>
+                <w:noProof/>
+                <w:sz w:val="20"/>
+                <w:szCs w:val="20"/>
+                <w:lang w:val="en-CH"/>
+              </w:rPr>
+              <w:t>User enters “gift from parents”</w:t>
+            </w:r>
+          </w:p>
+        </w:tc>
+        <w:tc>
+          <w:tcPr>
+            <w:tcW w:w="2082" w:type="dxa"/>
+            <w:tcBorders>
+              <w:top w:val="single" w:sz="4" w:space="0" w:color="auto"/>
+              <w:left w:val="single" w:sz="4" w:space="0" w:color="auto"/>
+              <w:bottom w:val="single" w:sz="4" w:space="0" w:color="auto"/>
+              <w:right w:val="single" w:sz="4" w:space="0" w:color="auto"/>
+            </w:tcBorders>
+          </w:tcPr>
+          <w:p>
+            <w:pPr>
+              <w:rPr>
+                <w:sz w:val="20"/>
+                <w:szCs w:val="20"/>
+                <w:lang w:val="en-CH"/>
+              </w:rPr>
+            </w:pPr>
+            <w:r>
+              <w:rPr>
+                <w:sz w:val="20"/>
+                <w:szCs w:val="20"/>
+                <w:lang w:val="en-CH"/>
+              </w:rPr>
+              <w:t>Program saves it and ask to enter a note.</w:t>
+            </w:r>
+          </w:p>
+        </w:tc>
+        <w:tc>
+          <w:tcPr>
+            <w:tcW w:w="2031" w:type="dxa"/>
+            <w:tcBorders>
+              <w:top w:val="single" w:sz="4" w:space="0" w:color="auto"/>
+              <w:left w:val="single" w:sz="4" w:space="0" w:color="auto"/>
+              <w:bottom w:val="single" w:sz="4" w:space="0" w:color="auto"/>
+              <w:right w:val="single" w:sz="4" w:space="0" w:color="auto"/>
+            </w:tcBorders>
+          </w:tcPr>
+          <w:p>
+            <w:pPr>
+              <w:rPr>
+                <w:sz w:val="20"/>
+                <w:szCs w:val="20"/>
+                <w:lang w:val="en-CH"/>
+              </w:rPr>
+            </w:pPr>
+            <w:r>
+              <w:rPr>
+                <w:sz w:val="20"/>
+                <w:szCs w:val="20"/>
+                <w:lang w:val="en-CH"/>
+              </w:rPr>
+              <w:t>Program saves it and ask to enter a note.</w:t>
+            </w:r>
+          </w:p>
+        </w:tc>
+        <w:tc>
+          <w:tcPr>
+            <w:tcW w:w="1529" w:type="dxa"/>
+            <w:tcBorders>
+              <w:top w:val="single" w:sz="4" w:space="0" w:color="auto"/>
+              <w:left w:val="single" w:sz="4" w:space="0" w:color="auto"/>
+              <w:bottom w:val="single" w:sz="4" w:space="0" w:color="auto"/>
+              <w:right w:val="single" w:sz="4" w:space="0" w:color="auto"/>
+            </w:tcBorders>
+          </w:tcPr>
+          <w:p>
+            <w:pPr>
+              <w:rPr>
+                <w:noProof/>
+                <w:sz w:val="20"/>
+                <w:szCs w:val="20"/>
+                <w:lang w:val="en-US"/>
+              </w:rPr>
+            </w:pPr>
+          </w:p>
+        </w:tc>
+      </w:tr>
+      <w:tr>
+        <w:trPr>
+          <w:trHeight w:val="832"/>
+        </w:trPr>
+        <w:tc>
+          <w:tcPr>
+            <w:tcW w:w="990" w:type="dxa"/>
+            <w:tcBorders>
+              <w:top w:val="single" w:sz="4" w:space="0" w:color="auto"/>
+              <w:left w:val="single" w:sz="4" w:space="0" w:color="auto"/>
+              <w:bottom w:val="single" w:sz="4" w:space="0" w:color="auto"/>
+              <w:right w:val="single" w:sz="4" w:space="0" w:color="auto"/>
+            </w:tcBorders>
+          </w:tcPr>
+          <w:p>
+            <w:pPr>
+              <w:rPr>
+                <w:noProof/>
+                <w:sz w:val="20"/>
+                <w:szCs w:val="20"/>
+                <w:lang w:val="en-CH"/>
+              </w:rPr>
+            </w:pPr>
+            <w:r>
+              <w:rPr>
+                <w:noProof/>
+                <w:sz w:val="20"/>
+                <w:szCs w:val="20"/>
+                <w:lang w:val="en-CH"/>
+              </w:rPr>
+              <w:t>6</w:t>
+            </w:r>
+          </w:p>
+        </w:tc>
+        <w:tc>
+          <w:tcPr>
+            <w:tcW w:w="2430" w:type="dxa"/>
+            <w:tcBorders>
+              <w:top w:val="single" w:sz="4" w:space="0" w:color="auto"/>
+              <w:left w:val="single" w:sz="4" w:space="0" w:color="auto"/>
+              <w:bottom w:val="single" w:sz="4" w:space="0" w:color="auto"/>
+              <w:right w:val="single" w:sz="4" w:space="0" w:color="auto"/>
+            </w:tcBorders>
+          </w:tcPr>
+          <w:p>
+            <w:pPr>
+              <w:rPr>
+                <w:noProof/>
+                <w:sz w:val="20"/>
+                <w:szCs w:val="20"/>
+                <w:lang w:val="en-CH"/>
+              </w:rPr>
+            </w:pPr>
+            <w:r>
+              <w:rPr>
+                <w:noProof/>
+                <w:sz w:val="20"/>
+                <w:szCs w:val="20"/>
+                <w:lang w:val="en-CH"/>
+              </w:rPr>
+              <w:t>User enters “new year gift from parents”</w:t>
+            </w:r>
+          </w:p>
+        </w:tc>
+        <w:tc>
+          <w:tcPr>
+            <w:tcW w:w="2082" w:type="dxa"/>
+            <w:tcBorders>
+              <w:top w:val="single" w:sz="4" w:space="0" w:color="auto"/>
+              <w:left w:val="single" w:sz="4" w:space="0" w:color="auto"/>
+              <w:bottom w:val="single" w:sz="4" w:space="0" w:color="auto"/>
+              <w:right w:val="single" w:sz="4" w:space="0" w:color="auto"/>
+            </w:tcBorders>
+          </w:tcPr>
+          <w:p>
+            <w:pPr>
+              <w:rPr>
+                <w:sz w:val="20"/>
+                <w:szCs w:val="20"/>
+                <w:lang w:val="en-CH"/>
+              </w:rPr>
+            </w:pPr>
+            <w:r>
+              <w:rPr>
+                <w:sz w:val="20"/>
+                <w:szCs w:val="20"/>
+                <w:lang w:val="en-CH"/>
+              </w:rPr>
+              <w:t>Program saves it and then shows the menu again.</w:t>
+            </w:r>
+          </w:p>
+        </w:tc>
+        <w:tc>
+          <w:tcPr>
+            <w:tcW w:w="2031" w:type="dxa"/>
+            <w:tcBorders>
+              <w:top w:val="single" w:sz="4" w:space="0" w:color="auto"/>
+              <w:left w:val="single" w:sz="4" w:space="0" w:color="auto"/>
+              <w:bottom w:val="single" w:sz="4" w:space="0" w:color="auto"/>
+              <w:right w:val="single" w:sz="4" w:space="0" w:color="auto"/>
+            </w:tcBorders>
+          </w:tcPr>
+          <w:p>
+            <w:pPr>
+              <w:rPr>
+                <w:sz w:val="20"/>
+                <w:szCs w:val="20"/>
+                <w:lang w:val="en-CH"/>
+              </w:rPr>
+            </w:pPr>
+            <w:r>
+              <w:rPr>
+                <w:sz w:val="20"/>
+                <w:szCs w:val="20"/>
+                <w:lang w:val="en-CH"/>
+              </w:rPr>
+              <w:t>Program saves it and then shows the menu again.</w:t>
+            </w:r>
+          </w:p>
+        </w:tc>
+        <w:tc>
+          <w:tcPr>
+            <w:tcW w:w="1529" w:type="dxa"/>
+            <w:tcBorders>
+              <w:top w:val="single" w:sz="4" w:space="0" w:color="auto"/>
+              <w:left w:val="single" w:sz="4" w:space="0" w:color="auto"/>
+              <w:bottom w:val="single" w:sz="4" w:space="0" w:color="auto"/>
+              <w:right w:val="single" w:sz="4" w:space="0" w:color="auto"/>
+            </w:tcBorders>
+          </w:tcPr>
+          <w:p>
+            <w:pPr>
+              <w:rPr>
+                <w:noProof/>
+                <w:sz w:val="20"/>
+                <w:szCs w:val="20"/>
+                <w:lang w:val="en-US"/>
+              </w:rPr>
+            </w:pPr>
+          </w:p>
+        </w:tc>
+      </w:tr>
+      <w:tr>
+        <w:trPr>
+          <w:trHeight w:val="832"/>
+        </w:trPr>
+        <w:tc>
+          <w:tcPr>
+            <w:tcW w:w="990" w:type="dxa"/>
+            <w:tcBorders>
+              <w:top w:val="single" w:sz="4" w:space="0" w:color="auto"/>
+              <w:left w:val="single" w:sz="4" w:space="0" w:color="auto"/>
+              <w:bottom w:val="single" w:sz="4" w:space="0" w:color="auto"/>
+              <w:right w:val="single" w:sz="4" w:space="0" w:color="auto"/>
+            </w:tcBorders>
+          </w:tcPr>
+          <w:p>
+            <w:pPr>
+              <w:rPr>
+                <w:noProof/>
+                <w:sz w:val="20"/>
+                <w:szCs w:val="20"/>
+                <w:lang w:val="en-CH"/>
+              </w:rPr>
+            </w:pPr>
+            <w:r>
+              <w:rPr>
+                <w:noProof/>
+                <w:sz w:val="20"/>
+                <w:szCs w:val="20"/>
+                <w:lang w:val="en-CH"/>
+              </w:rPr>
               <w:t>7</w:t>
             </w:r>
           </w:p>
@@ -6699,6 +6708,7 @@
         <w:rPr>
           <w:lang w:val="en-US"/>
         </w:rPr>
+        <w:lastRenderedPageBreak/>
         <w:t>addIncome &lt;-- Scanner [label = "Income object generated"]</w:t>
       </w:r>
     </w:p>
@@ -7573,4 +7583,16 @@
     </a:ext>
   </a:extLst>
 </a:theme>
+</file>
+
+<file path=customXml/item1.xml><?xml version="1.0" encoding="utf-8"?>
+<b:Sources xmlns:b="http://schemas.openxmlformats.org/officeDocument/2006/bibliography" xmlns="http://schemas.openxmlformats.org/officeDocument/2006/bibliography" SelectedStyle="\APASixthEditionOfficeOnline.xsl" StyleName="APA" Version="6"/>
+</file>
+
+<file path=customXml/itemProps1.xml><?xml version="1.0" encoding="utf-8"?>
+<ds:datastoreItem xmlns:ds="http://schemas.openxmlformats.org/officeDocument/2006/customXml" ds:itemID="{1BEAEF86-F5C3-496C-AECA-064E5A6BC493}">
+  <ds:schemaRefs>
+    <ds:schemaRef ds:uri="http://schemas.openxmlformats.org/officeDocument/2006/bibliography"/>
+  </ds:schemaRefs>
+</ds:datastoreItem>
 </file>